--- a/hadoop/hadoop.docx
+++ b/hadoop/hadoop.docx
@@ -39,9 +39,6 @@
     <w:p>
       <w:pPr>
         <w:pStyle w:val="2"/>
-        <w:rPr>
-          <w:rFonts w:hint="eastAsia"/>
-        </w:rPr>
       </w:pPr>
       <w:r>
         <w:rPr>
@@ -136,9 +133,6 @@
             <w:pPr>
               <w:pStyle w:val="a3"/>
               <w:ind w:firstLineChars="0" w:firstLine="0"/>
-              <w:rPr>
-                <w:rFonts w:hint="eastAsia"/>
-              </w:rPr>
             </w:pPr>
             <w:r>
               <w:rPr>
@@ -305,13 +299,7 @@
         </w:tc>
       </w:tr>
     </w:tbl>
-    <w:p>
-      <w:pPr>
-        <w:rPr>
-          <w:rFonts w:hint="eastAsia"/>
-        </w:rPr>
-      </w:pPr>
-    </w:p>
+    <w:p/>
     <w:p>
       <w:pPr>
         <w:pStyle w:val="2"/>
@@ -346,6 +334,54 @@
         </w:rPr>
         <w:t>的操作</w:t>
       </w:r>
+    </w:p>
+    <w:p>
+      <w:pPr>
+        <w:ind w:firstLineChars="200" w:firstLine="420"/>
+      </w:pPr>
+      <w:r>
+        <w:rPr>
+          <w:rFonts w:hint="eastAsia"/>
+        </w:rPr>
+        <w:t>根据需求修改</w:t>
+      </w:r>
+      <w:r>
+        <w:t>Hadoop-env.sh</w:t>
+      </w:r>
+      <w:r>
+        <w:rPr>
+          <w:rFonts w:hint="eastAsia"/>
+        </w:rPr>
+        <w:t>，配置</w:t>
+      </w:r>
+      <w:proofErr w:type="spellStart"/>
+      <w:r>
+        <w:rPr>
+          <w:rFonts w:hint="eastAsia"/>
+        </w:rPr>
+        <w:t>java</w:t>
+      </w:r>
+      <w:r>
+        <w:t>_home</w:t>
+      </w:r>
+      <w:proofErr w:type="spellEnd"/>
+      <w:r>
+        <w:t>.</w:t>
+      </w:r>
+      <w:r>
+        <w:rPr>
+          <w:rFonts w:hint="eastAsia"/>
+        </w:rPr>
+        <w:t>默认是去系统的环境变量J</w:t>
+      </w:r>
+      <w:r>
+        <w:t>AVA_HOME</w:t>
+      </w:r>
+    </w:p>
+    <w:p>
+      <w:pPr>
+        <w:ind w:firstLineChars="200" w:firstLine="420"/>
+      </w:pPr>
     </w:p>
     <w:p>
       <w:pPr>
@@ -414,7 +450,10 @@
           </w:p>
           <w:p>
             <w:r>
-              <w:t xml:space="preserve">        </w:t>
+              <w:t xml:space="preserve">       </w:t>
+            </w:r>
+            <w:r>
+              <w:t xml:space="preserve"> </w:t>
             </w:r>
             <w:proofErr w:type="gramStart"/>
             <w:r>
@@ -459,10 +498,7 @@
             </w:pPr>
             <w:proofErr w:type="gramStart"/>
             <w:r>
-              <w:t>&lt;!</w:t>
-            </w:r>
-            <w:r>
-              <w:t>—</w:t>
+              <w:t>&lt;!—</w:t>
             </w:r>
             <w:proofErr w:type="gramEnd"/>
             <w:r>
@@ -490,21 +526,11 @@
             </w:r>
           </w:p>
           <w:p>
-            <w:pPr>
-              <w:rPr>
-                <w:rFonts w:hint="eastAsia"/>
-              </w:rPr>
-            </w:pPr>
             <w:r>
               <w:t xml:space="preserve">                &lt;value&gt;hdfs://hadoop101:8020&lt;/value&gt;</w:t>
             </w:r>
           </w:p>
           <w:p>
-            <w:pPr>
-              <w:rPr>
-                <w:rFonts w:hint="eastAsia"/>
-              </w:rPr>
-            </w:pPr>
             <w:r>
               <w:t xml:space="preserve">        &lt;/property&gt;</w:t>
             </w:r>
@@ -522,13 +548,7 @@
             <w:tcW w:w="8296" w:type="dxa"/>
             <w:shd w:val="clear" w:color="auto" w:fill="000000" w:themeFill="text1"/>
           </w:tcPr>
-          <w:p>
-            <w:pPr>
-              <w:rPr>
-                <w:rFonts w:hint="eastAsia"/>
-              </w:rPr>
-            </w:pPr>
-          </w:p>
+          <w:p/>
         </w:tc>
       </w:tr>
     </w:tbl>
@@ -636,11 +656,6 @@
             </w:r>
           </w:p>
           <w:p>
-            <w:pPr>
-              <w:rPr>
-                <w:rFonts w:hint="eastAsia"/>
-              </w:rPr>
-            </w:pPr>
             <w:r>
               <w:t xml:space="preserve">         &lt;/property&gt;</w:t>
             </w:r>
@@ -656,9 +671,6 @@
     <w:p>
       <w:pPr>
         <w:ind w:firstLineChars="200" w:firstLine="420"/>
-        <w:rPr>
-          <w:rFonts w:hint="eastAsia"/>
-        </w:rPr>
       </w:pPr>
       <w:r>
         <w:rPr>
@@ -686,9 +698,6 @@
           <w:p>
             <w:pPr>
               <w:ind w:left="360"/>
-              <w:rPr>
-                <w:rFonts w:hint="eastAsia"/>
-              </w:rPr>
             </w:pPr>
             <w:r>
               <w:rPr>
@@ -733,6 +742,7 @@
         <w:rPr>
           <w:rFonts w:hint="eastAsia"/>
         </w:rPr>
+        <w:lastRenderedPageBreak/>
         <w:t>启动</w:t>
       </w:r>
       <w:proofErr w:type="spellStart"/>
@@ -796,7 +806,6 @@
         <w:rPr>
           <w:rFonts w:hint="eastAsia"/>
         </w:rPr>
-        <w:lastRenderedPageBreak/>
         <w:t>启动</w:t>
       </w:r>
       <w:proofErr w:type="spellStart"/>
@@ -958,13 +967,44 @@
         </w:rPr>
         <w:t>操作</w:t>
       </w:r>
+      <w:r>
+        <w:rPr>
+          <w:rFonts w:hint="eastAsia"/>
+        </w:rPr>
+        <w:t>，并在</w:t>
+      </w:r>
+      <w:proofErr w:type="spellStart"/>
+      <w:r>
+        <w:rPr>
+          <w:rFonts w:hint="eastAsia"/>
+        </w:rPr>
+        <w:t>hdfs</w:t>
+      </w:r>
+      <w:proofErr w:type="spellEnd"/>
+      <w:r>
+        <w:rPr>
+          <w:rFonts w:hint="eastAsia"/>
+        </w:rPr>
+        <w:t>上运行</w:t>
+      </w:r>
+      <w:proofErr w:type="spellStart"/>
+      <w:r>
+        <w:rPr>
+          <w:rFonts w:hint="eastAsia"/>
+        </w:rPr>
+        <w:t>mr</w:t>
+      </w:r>
+      <w:proofErr w:type="spellEnd"/>
+      <w:r>
+        <w:rPr>
+          <w:rFonts w:hint="eastAsia"/>
+        </w:rPr>
+        <w:t xml:space="preserve">程序 </w:t>
+      </w:r>
     </w:p>
     <w:p>
       <w:pPr>
         <w:ind w:left="360"/>
-        <w:rPr>
-          <w:rFonts w:hint="eastAsia"/>
-        </w:rPr>
       </w:pPr>
     </w:p>
     <w:tbl>
@@ -1003,9 +1043,6 @@
             <w:pPr>
               <w:pStyle w:val="a3"/>
               <w:ind w:left="360" w:firstLineChars="0" w:firstLine="0"/>
-              <w:rPr>
-                <w:rFonts w:hint="eastAsia"/>
-              </w:rPr>
             </w:pPr>
             <w:proofErr w:type="spellStart"/>
             <w:r>
@@ -1060,9 +1097,6 @@
             <w:pPr>
               <w:pStyle w:val="a3"/>
               <w:ind w:left="360" w:firstLineChars="0" w:firstLine="0"/>
-              <w:rPr>
-                <w:rFonts w:hint="eastAsia"/>
-              </w:rPr>
             </w:pPr>
             <w:proofErr w:type="spellStart"/>
             <w:r>
@@ -1093,9 +1127,6 @@
             <w:pPr>
               <w:pStyle w:val="a3"/>
               <w:ind w:left="360" w:firstLineChars="0" w:firstLine="0"/>
-              <w:rPr>
-                <w:rFonts w:hint="eastAsia"/>
-              </w:rPr>
             </w:pPr>
             <w:proofErr w:type="spellStart"/>
             <w:r>
@@ -1181,14 +1212,17 @@
               </w:rPr>
               <w:t>程序</w:t>
             </w:r>
+            <w:r>
+              <w:rPr>
+                <w:rFonts w:hint="eastAsia"/>
+              </w:rPr>
+              <w:t>（输出路径必须是没有创建的目录）</w:t>
+            </w:r>
           </w:p>
           <w:p>
             <w:pPr>
               <w:pStyle w:val="a3"/>
               <w:ind w:left="360" w:firstLineChars="0" w:firstLine="0"/>
-              <w:rPr>
-                <w:rFonts w:hint="eastAsia"/>
-              </w:rPr>
             </w:pPr>
             <w:proofErr w:type="spellStart"/>
             <w:r>
@@ -1245,20 +1279,5594 @@
     <w:p>
       <w:pPr>
         <w:ind w:left="360"/>
-        <w:rPr>
-          <w:rFonts w:hint="eastAsia"/>
-        </w:rPr>
+      </w:pPr>
+    </w:p>
+    <w:p/>
+    <w:p>
+      <w:pPr>
+        <w:pStyle w:val="2"/>
+      </w:pPr>
+      <w:r>
+        <w:rPr>
+          <w:rFonts w:hint="eastAsia"/>
+        </w:rPr>
+        <w:t>4、启动集群的问题</w:t>
+      </w:r>
+    </w:p>
+    <w:p>
+      <w:pPr>
+        <w:pStyle w:val="a3"/>
+        <w:ind w:left="360" w:firstLineChars="0" w:firstLine="0"/>
+      </w:pPr>
+      <w:r>
+        <w:rPr>
+          <w:noProof/>
+        </w:rPr>
+        <w:drawing>
+          <wp:inline distT="0" distB="0" distL="0" distR="0" wp14:anchorId="1821241C" wp14:editId="3A0AEE04">
+            <wp:extent cx="3147333" cy="2499577"/>
+            <wp:effectExtent l="0" t="0" r="0" b="0"/>
+            <wp:docPr id="1" name="图片 1"/>
+            <wp:cNvGraphicFramePr>
+              <a:graphicFrameLocks xmlns:a="http://schemas.openxmlformats.org/drawingml/2006/main" noChangeAspect="1"/>
+            </wp:cNvGraphicFramePr>
+            <a:graphic xmlns:a="http://schemas.openxmlformats.org/drawingml/2006/main">
+              <a:graphicData uri="http://schemas.openxmlformats.org/drawingml/2006/picture">
+                <pic:pic xmlns:pic="http://schemas.openxmlformats.org/drawingml/2006/picture">
+                  <pic:nvPicPr>
+                    <pic:cNvPr id="1" name=""/>
+                    <pic:cNvPicPr/>
+                  </pic:nvPicPr>
+                  <pic:blipFill>
+                    <a:blip r:embed="rId6"/>
+                    <a:stretch>
+                      <a:fillRect/>
+                    </a:stretch>
+                  </pic:blipFill>
+                  <pic:spPr>
+                    <a:xfrm>
+                      <a:off x="0" y="0"/>
+                      <a:ext cx="3147333" cy="2499577"/>
+                    </a:xfrm>
+                    <a:prstGeom prst="rect">
+                      <a:avLst/>
+                    </a:prstGeom>
+                  </pic:spPr>
+                </pic:pic>
+              </a:graphicData>
+            </a:graphic>
+          </wp:inline>
+        </w:drawing>
+      </w:r>
+    </w:p>
+    <w:p>
+      <w:pPr>
+        <w:pStyle w:val="a3"/>
+        <w:ind w:left="360" w:firstLineChars="0" w:firstLine="0"/>
       </w:pPr>
     </w:p>
     <w:p>
       <w:pPr>
-        <w:rPr>
-          <w:rFonts w:hint="eastAsia"/>
-        </w:rPr>
+        <w:pStyle w:val="2"/>
       </w:pPr>
-      <w:bookmarkStart w:id="0" w:name="_GoBack"/>
-      <w:bookmarkEnd w:id="0"/>
+      <w:r>
+        <w:rPr>
+          <w:rFonts w:hint="eastAsia"/>
+        </w:rPr>
+        <w:lastRenderedPageBreak/>
+        <w:t>5、在yarn上运行</w:t>
+      </w:r>
+      <w:proofErr w:type="spellStart"/>
+      <w:r>
+        <w:rPr>
+          <w:rFonts w:hint="eastAsia"/>
+        </w:rPr>
+        <w:t>map</w:t>
+      </w:r>
+      <w:r>
+        <w:t>reduce</w:t>
+      </w:r>
+      <w:proofErr w:type="spellEnd"/>
+      <w:r>
+        <w:rPr>
+          <w:rFonts w:hint="eastAsia"/>
+        </w:rPr>
+        <w:t>程序</w:t>
+      </w:r>
     </w:p>
+    <w:p>
+      <w:r>
+        <w:rPr>
+          <w:rFonts w:hint="eastAsia"/>
+        </w:rPr>
+        <w:t>1、配置</w:t>
+      </w:r>
+      <w:r>
+        <w:t>$</w:t>
+      </w:r>
+      <w:r>
+        <w:rPr>
+          <w:rFonts w:hint="eastAsia"/>
+        </w:rPr>
+        <w:t>h</w:t>
+      </w:r>
+      <w:r>
+        <w:t>adoop_home/</w:t>
+      </w:r>
+      <w:r>
+        <w:rPr>
+          <w:rFonts w:hint="eastAsia"/>
+        </w:rPr>
+        <w:t>etc</w:t>
+      </w:r>
+      <w:r>
+        <w:t>/</w:t>
+      </w:r>
+      <w:r>
+        <w:rPr>
+          <w:rFonts w:hint="eastAsia"/>
+        </w:rPr>
+        <w:t>yar</w:t>
+      </w:r>
+      <w:r>
+        <w:t>n-env.sh</w:t>
+      </w:r>
+      <w:r>
+        <w:rPr>
+          <w:rFonts w:hint="eastAsia"/>
+        </w:rPr>
+        <w:t>中的</w:t>
+      </w:r>
+      <w:proofErr w:type="spellStart"/>
+      <w:r>
+        <w:rPr>
+          <w:rFonts w:hint="eastAsia"/>
+        </w:rPr>
+        <w:t>java</w:t>
+      </w:r>
+      <w:r>
+        <w:t>_home</w:t>
+      </w:r>
+      <w:proofErr w:type="spellEnd"/>
+      <w:r>
+        <w:t>.</w:t>
+      </w:r>
+    </w:p>
+    <w:p>
+      <w:r>
+        <w:rPr>
+          <w:rFonts w:hint="eastAsia"/>
+        </w:rPr>
+        <w:t>2、配置</w:t>
+      </w:r>
+      <w:r>
+        <w:t>$</w:t>
+      </w:r>
+      <w:proofErr w:type="spellStart"/>
+      <w:r>
+        <w:rPr>
+          <w:rFonts w:hint="eastAsia"/>
+        </w:rPr>
+        <w:t>h</w:t>
+      </w:r>
+      <w:r>
+        <w:t>adoop_home</w:t>
+      </w:r>
+      <w:proofErr w:type="spellEnd"/>
+      <w:r>
+        <w:t>/</w:t>
+      </w:r>
+      <w:proofErr w:type="spellStart"/>
+      <w:r>
+        <w:rPr>
+          <w:rFonts w:hint="eastAsia"/>
+        </w:rPr>
+        <w:t>etc</w:t>
+      </w:r>
+      <w:proofErr w:type="spellEnd"/>
+      <w:r>
+        <w:t>/</w:t>
+      </w:r>
+      <w:r>
+        <w:t xml:space="preserve"> mapred-env.sh</w:t>
+      </w:r>
+    </w:p>
+    <w:p>
+      <w:r>
+        <w:rPr>
+          <w:rFonts w:hint="eastAsia"/>
+        </w:rPr>
+        <w:t>中的</w:t>
+      </w:r>
+      <w:proofErr w:type="spellStart"/>
+      <w:r>
+        <w:rPr>
+          <w:rFonts w:hint="eastAsia"/>
+        </w:rPr>
+        <w:t>java</w:t>
+      </w:r>
+      <w:r>
+        <w:t>_home</w:t>
+      </w:r>
+      <w:proofErr w:type="spellEnd"/>
+      <w:r>
+        <w:t>.</w:t>
+      </w:r>
+    </w:p>
+    <w:p>
+      <w:r>
+        <w:t>3</w:t>
+      </w:r>
+      <w:r>
+        <w:rPr>
+          <w:rFonts w:hint="eastAsia"/>
+        </w:rPr>
+        <w:t>、配置</w:t>
+      </w:r>
+      <w:proofErr w:type="gramStart"/>
+      <w:r>
+        <w:rPr>
+          <w:rFonts w:hint="eastAsia"/>
+        </w:rPr>
+        <w:t>配置</w:t>
+      </w:r>
+      <w:proofErr w:type="gramEnd"/>
+      <w:r>
+        <w:t>$</w:t>
+      </w:r>
+      <w:proofErr w:type="spellStart"/>
+      <w:r>
+        <w:rPr>
+          <w:rFonts w:hint="eastAsia"/>
+        </w:rPr>
+        <w:t>h</w:t>
+      </w:r>
+      <w:r>
+        <w:t>adoop_home</w:t>
+      </w:r>
+      <w:proofErr w:type="spellEnd"/>
+      <w:r>
+        <w:t>/</w:t>
+      </w:r>
+      <w:proofErr w:type="spellStart"/>
+      <w:r>
+        <w:rPr>
+          <w:rFonts w:hint="eastAsia"/>
+        </w:rPr>
+        <w:t>etc</w:t>
+      </w:r>
+      <w:proofErr w:type="spellEnd"/>
+      <w:r>
+        <w:t>/</w:t>
+      </w:r>
+      <w:r>
+        <w:t xml:space="preserve"> yarn-site.xml</w:t>
+      </w:r>
+    </w:p>
+    <w:tbl>
+      <w:tblPr>
+        <w:tblStyle w:val="a5"/>
+        <w:tblW w:w="0" w:type="auto"/>
+        <w:tblLook w:val="04A0" w:firstRow="1" w:lastRow="0" w:firstColumn="1" w:lastColumn="0" w:noHBand="0" w:noVBand="1"/>
+      </w:tblPr>
+      <w:tblGrid>
+        <w:gridCol w:w="8296"/>
+      </w:tblGrid>
+      <w:tr>
+        <w:tc>
+          <w:tcPr>
+            <w:tcW w:w="8296" w:type="dxa"/>
+            <w:shd w:val="clear" w:color="auto" w:fill="000000" w:themeFill="text1"/>
+          </w:tcPr>
+          <w:p>
+            <w:pPr>
+              <w:ind w:firstLineChars="400" w:firstLine="840"/>
+            </w:pPr>
+            <w:proofErr w:type="gramStart"/>
+            <w:r>
+              <w:t>&lt;!--</w:t>
+            </w:r>
+            <w:proofErr w:type="gramEnd"/>
+            <w:r>
+              <w:t xml:space="preserve">  reducer的获取数据的方式 --&gt;</w:t>
+            </w:r>
+          </w:p>
+          <w:p>
+            <w:r>
+              <w:t xml:space="preserve">        &lt;property&gt;</w:t>
+            </w:r>
+          </w:p>
+          <w:p>
+            <w:r>
+              <w:t xml:space="preserve">                &lt;name&gt;</w:t>
+            </w:r>
+            <w:proofErr w:type="spellStart"/>
+            <w:r>
+              <w:t>yarn.nodemanager.aux</w:t>
+            </w:r>
+            <w:proofErr w:type="spellEnd"/>
+            <w:r>
+              <w:t>-services&lt;/name&gt;</w:t>
+            </w:r>
+          </w:p>
+          <w:p>
+            <w:r>
+              <w:t xml:space="preserve">                &lt;value&gt;</w:t>
+            </w:r>
+            <w:proofErr w:type="spellStart"/>
+            <w:r>
+              <w:t>mapreduce_shuffle</w:t>
+            </w:r>
+            <w:proofErr w:type="spellEnd"/>
+            <w:r>
+              <w:t>&lt;/value&gt;</w:t>
+            </w:r>
+          </w:p>
+          <w:p>
+            <w:r>
+              <w:t xml:space="preserve">        &lt;/property&gt;</w:t>
+            </w:r>
+          </w:p>
+          <w:p>
+            <w:r>
+              <w:t xml:space="preserve">        </w:t>
+            </w:r>
+            <w:proofErr w:type="gramStart"/>
+            <w:r>
+              <w:t>&lt;!--</w:t>
+            </w:r>
+            <w:proofErr w:type="gramEnd"/>
+            <w:r>
+              <w:t xml:space="preserve"> 指定yarn的</w:t>
+            </w:r>
+            <w:proofErr w:type="spellStart"/>
+            <w:r>
+              <w:t>resourceManager</w:t>
+            </w:r>
+            <w:proofErr w:type="spellEnd"/>
+            <w:r>
+              <w:t>的地址 --&gt;</w:t>
+            </w:r>
+          </w:p>
+          <w:p>
+            <w:r>
+              <w:t xml:space="preserve">         &lt;property&gt;</w:t>
+            </w:r>
+          </w:p>
+          <w:p>
+            <w:r>
+              <w:t xml:space="preserve">                 &lt;name&gt;</w:t>
+            </w:r>
+            <w:proofErr w:type="spellStart"/>
+            <w:proofErr w:type="gramStart"/>
+            <w:r>
+              <w:t>yarn.resourcemanager</w:t>
+            </w:r>
+            <w:proofErr w:type="gramEnd"/>
+            <w:r>
+              <w:t>.hostname</w:t>
+            </w:r>
+            <w:proofErr w:type="spellEnd"/>
+            <w:r>
+              <w:t>&lt;/name&gt;</w:t>
+            </w:r>
+          </w:p>
+          <w:p>
+            <w:r>
+              <w:t xml:space="preserve">                 &lt;value&gt;hadoop101&lt;/value&gt;</w:t>
+            </w:r>
+          </w:p>
+          <w:p>
+            <w:r>
+              <w:t xml:space="preserve">        &lt;/property&gt;</w:t>
+            </w:r>
+          </w:p>
+        </w:tc>
+      </w:tr>
+    </w:tbl>
+    <w:p/>
+    <w:p>
+      <w:r>
+        <w:rPr>
+          <w:rFonts w:hint="eastAsia"/>
+        </w:rPr>
+        <w:t>4、配置</w:t>
+      </w:r>
+      <w:proofErr w:type="gramStart"/>
+      <w:r>
+        <w:rPr>
+          <w:rFonts w:hint="eastAsia"/>
+        </w:rPr>
+        <w:t>配置</w:t>
+      </w:r>
+      <w:proofErr w:type="gramEnd"/>
+      <w:r>
+        <w:t>$</w:t>
+      </w:r>
+      <w:proofErr w:type="spellStart"/>
+      <w:r>
+        <w:rPr>
+          <w:rFonts w:hint="eastAsia"/>
+        </w:rPr>
+        <w:t>h</w:t>
+      </w:r>
+      <w:r>
+        <w:t>adoop_home</w:t>
+      </w:r>
+      <w:proofErr w:type="spellEnd"/>
+      <w:r>
+        <w:t>/</w:t>
+      </w:r>
+      <w:proofErr w:type="spellStart"/>
+      <w:r>
+        <w:rPr>
+          <w:rFonts w:hint="eastAsia"/>
+        </w:rPr>
+        <w:t>etc</w:t>
+      </w:r>
+      <w:proofErr w:type="spellEnd"/>
+      <w:r>
+        <w:t>/</w:t>
+      </w:r>
+      <w:r>
+        <w:rPr>
+          <w:rFonts w:hint="eastAsia"/>
+        </w:rPr>
+        <w:t>ma</w:t>
+      </w:r>
+      <w:r>
+        <w:t>pred-site.xml(</w:t>
+      </w:r>
+      <w:r>
+        <w:rPr>
+          <w:rFonts w:hint="eastAsia"/>
+        </w:rPr>
+        <w:t>对</w:t>
+      </w:r>
+      <w:proofErr w:type="spellStart"/>
+      <w:r>
+        <w:rPr>
+          <w:rFonts w:hint="eastAsia"/>
+        </w:rPr>
+        <w:t>ma</w:t>
+      </w:r>
+      <w:r>
+        <w:t>pred-site.xml.tempate</w:t>
+      </w:r>
+      <w:proofErr w:type="spellEnd"/>
+      <w:r>
+        <w:rPr>
+          <w:rFonts w:hint="eastAsia"/>
+        </w:rPr>
+        <w:t>重命名</w:t>
+      </w:r>
+      <w:r>
+        <w:t>)</w:t>
+      </w:r>
+    </w:p>
+    <w:tbl>
+      <w:tblPr>
+        <w:tblStyle w:val="a5"/>
+        <w:tblW w:w="0" w:type="auto"/>
+        <w:tblLook w:val="04A0" w:firstRow="1" w:lastRow="0" w:firstColumn="1" w:lastColumn="0" w:noHBand="0" w:noVBand="1"/>
+      </w:tblPr>
+      <w:tblGrid>
+        <w:gridCol w:w="8296"/>
+      </w:tblGrid>
+      <w:tr>
+        <w:tc>
+          <w:tcPr>
+            <w:tcW w:w="8296" w:type="dxa"/>
+            <w:shd w:val="clear" w:color="auto" w:fill="000000" w:themeFill="text1"/>
+          </w:tcPr>
+          <w:p>
+            <w:pPr>
+              <w:ind w:firstLineChars="400" w:firstLine="840"/>
+            </w:pPr>
+            <w:proofErr w:type="gramStart"/>
+            <w:r>
+              <w:t>&lt;!--</w:t>
+            </w:r>
+            <w:proofErr w:type="gramEnd"/>
+            <w:r>
+              <w:t>指定</w:t>
+            </w:r>
+            <w:proofErr w:type="spellStart"/>
+            <w:r>
+              <w:t>mr</w:t>
+            </w:r>
+            <w:proofErr w:type="spellEnd"/>
+            <w:r>
+              <w:t>程序运行在yarn上--&gt;</w:t>
+            </w:r>
+          </w:p>
+          <w:p>
+            <w:r>
+              <w:t xml:space="preserve">        &lt;property&gt;</w:t>
+            </w:r>
+          </w:p>
+          <w:p>
+            <w:r>
+              <w:t xml:space="preserve">                &lt;name&gt;mapreduce.framework.name&lt;/name&gt;</w:t>
+            </w:r>
+          </w:p>
+          <w:p>
+            <w:r>
+              <w:t xml:space="preserve">                &lt;value&gt;yarn&lt;/value&gt;</w:t>
+            </w:r>
+          </w:p>
+          <w:p>
+            <w:r>
+              <w:t xml:space="preserve">        &lt;/property&gt;</w:t>
+            </w:r>
+          </w:p>
+        </w:tc>
+      </w:tr>
+    </w:tbl>
+    <w:p/>
+    <w:p/>
+    <w:p>
+      <w:r>
+        <w:rPr>
+          <w:rFonts w:hint="eastAsia"/>
+        </w:rPr>
+        <w:t>5、集群启动</w:t>
+      </w:r>
+    </w:p>
+    <w:tbl>
+      <w:tblPr>
+        <w:tblStyle w:val="a5"/>
+        <w:tblW w:w="0" w:type="auto"/>
+        <w:shd w:val="clear" w:color="auto" w:fill="000000" w:themeFill="text1"/>
+        <w:tblLook w:val="04A0" w:firstRow="1" w:lastRow="0" w:firstColumn="1" w:lastColumn="0" w:noHBand="0" w:noVBand="1"/>
+      </w:tblPr>
+      <w:tblGrid>
+        <w:gridCol w:w="8296"/>
+      </w:tblGrid>
+      <w:tr>
+        <w:tc>
+          <w:tcPr>
+            <w:tcW w:w="8296" w:type="dxa"/>
+            <w:shd w:val="clear" w:color="auto" w:fill="000000" w:themeFill="text1"/>
+          </w:tcPr>
+          <w:p>
+            <w:r>
+              <w:rPr>
+                <w:rFonts w:hint="eastAsia"/>
+              </w:rPr>
+              <w:t>命令都在</w:t>
+            </w:r>
+            <w:proofErr w:type="spellStart"/>
+            <w:r>
+              <w:rPr>
+                <w:rFonts w:hint="eastAsia"/>
+              </w:rPr>
+              <w:t>hadoop</w:t>
+            </w:r>
+            <w:r>
+              <w:t>_home</w:t>
+            </w:r>
+            <w:proofErr w:type="spellEnd"/>
+            <w:r>
+              <w:t>/</w:t>
+            </w:r>
+            <w:proofErr w:type="spellStart"/>
+            <w:r>
+              <w:t>sbin</w:t>
+            </w:r>
+            <w:proofErr w:type="spellEnd"/>
+            <w:r>
+              <w:rPr>
+                <w:rFonts w:hint="eastAsia"/>
+              </w:rPr>
+              <w:t>下</w:t>
+            </w:r>
+          </w:p>
+          <w:p>
+            <w:r>
+              <w:t xml:space="preserve">hadoop-daemon.sh </w:t>
+            </w:r>
+            <w:proofErr w:type="gramStart"/>
+            <w:r>
+              <w:t xml:space="preserve">start  </w:t>
+            </w:r>
+            <w:proofErr w:type="spellStart"/>
+            <w:r>
+              <w:t>namenode</w:t>
+            </w:r>
+            <w:proofErr w:type="spellEnd"/>
+            <w:proofErr w:type="gramEnd"/>
+          </w:p>
+          <w:p>
+            <w:r>
+              <w:t xml:space="preserve">hadoop-daemon.sh </w:t>
+            </w:r>
+            <w:proofErr w:type="gramStart"/>
+            <w:r>
+              <w:t xml:space="preserve">start  </w:t>
+            </w:r>
+            <w:proofErr w:type="spellStart"/>
+            <w:r>
+              <w:t>datanode</w:t>
+            </w:r>
+            <w:proofErr w:type="spellEnd"/>
+            <w:proofErr w:type="gramEnd"/>
+          </w:p>
+          <w:p>
+            <w:r>
+              <w:t xml:space="preserve">yarn-daemon.sh start </w:t>
+            </w:r>
+            <w:proofErr w:type="spellStart"/>
+            <w:r>
+              <w:t>resourcemanager</w:t>
+            </w:r>
+            <w:proofErr w:type="spellEnd"/>
+          </w:p>
+          <w:p>
+            <w:r>
+              <w:t xml:space="preserve">yarn-daemon.sh start </w:t>
+            </w:r>
+            <w:proofErr w:type="spellStart"/>
+            <w:r>
+              <w:t>nodemanager</w:t>
+            </w:r>
+            <w:proofErr w:type="spellEnd"/>
+          </w:p>
+          <w:p>
+            <w:r>
+              <w:rPr>
+                <w:rFonts w:hint="eastAsia"/>
+              </w:rPr>
+              <w:t>查看集群 浏览器输入 ip</w:t>
+            </w:r>
+            <w:r>
+              <w:t>:8088</w:t>
+            </w:r>
+          </w:p>
+        </w:tc>
+      </w:tr>
+    </w:tbl>
+    <w:p/>
+    <w:p>
+      <w:r>
+        <w:rPr>
+          <w:rFonts w:hint="eastAsia"/>
+        </w:rPr>
+        <w:t>6、运行</w:t>
+      </w:r>
+    </w:p>
+    <w:tbl>
+      <w:tblPr>
+        <w:tblStyle w:val="a5"/>
+        <w:tblW w:w="0" w:type="auto"/>
+        <w:tblLook w:val="04A0" w:firstRow="1" w:lastRow="0" w:firstColumn="1" w:lastColumn="0" w:noHBand="0" w:noVBand="1"/>
+      </w:tblPr>
+      <w:tblGrid>
+        <w:gridCol w:w="8296"/>
+      </w:tblGrid>
+      <w:tr>
+        <w:tc>
+          <w:tcPr>
+            <w:tcW w:w="8296" w:type="dxa"/>
+            <w:shd w:val="clear" w:color="auto" w:fill="000000" w:themeFill="text1"/>
+          </w:tcPr>
+          <w:p>
+            <w:r>
+              <w:t>./bin/</w:t>
+            </w:r>
+            <w:proofErr w:type="spellStart"/>
+            <w:r>
+              <w:t>hadoop</w:t>
+            </w:r>
+            <w:proofErr w:type="spellEnd"/>
+            <w:r>
+              <w:t xml:space="preserve"> jar share/</w:t>
+            </w:r>
+            <w:proofErr w:type="spellStart"/>
+            <w:r>
+              <w:t>hadoop</w:t>
+            </w:r>
+            <w:proofErr w:type="spellEnd"/>
+            <w:r>
+              <w:t>/</w:t>
+            </w:r>
+            <w:proofErr w:type="spellStart"/>
+            <w:r>
+              <w:t>mapreduce</w:t>
+            </w:r>
+            <w:proofErr w:type="spellEnd"/>
+            <w:r>
+              <w:t>/hadoop-mapreduc</w:t>
+            </w:r>
+            <w:r>
+              <w:t xml:space="preserve">e-examples-2.7.2.jar </w:t>
+            </w:r>
+            <w:proofErr w:type="spellStart"/>
+            <w:r>
+              <w:t>wordcount</w:t>
+            </w:r>
+            <w:proofErr w:type="spellEnd"/>
+            <w:r>
+              <w:t xml:space="preserve">  </w:t>
+            </w:r>
+            <w:r>
+              <w:t>/user/</w:t>
+            </w:r>
+            <w:proofErr w:type="spellStart"/>
+            <w:r>
+              <w:t>hadoop</w:t>
+            </w:r>
+            <w:proofErr w:type="spellEnd"/>
+            <w:r>
+              <w:t>/</w:t>
+            </w:r>
+            <w:proofErr w:type="spellStart"/>
+            <w:r>
+              <w:t>wordcount</w:t>
+            </w:r>
+            <w:proofErr w:type="spellEnd"/>
+            <w:r>
+              <w:t>/input</w:t>
+            </w:r>
+            <w:r>
+              <w:t xml:space="preserve"> </w:t>
+            </w:r>
+            <w:r>
+              <w:t xml:space="preserve"> /user/</w:t>
+            </w:r>
+            <w:proofErr w:type="spellStart"/>
+            <w:r>
+              <w:t>hadoop</w:t>
+            </w:r>
+            <w:proofErr w:type="spellEnd"/>
+            <w:r>
+              <w:t>/</w:t>
+            </w:r>
+            <w:proofErr w:type="spellStart"/>
+            <w:r>
+              <w:t>wordcount</w:t>
+            </w:r>
+            <w:proofErr w:type="spellEnd"/>
+            <w:r>
+              <w:t>/</w:t>
+            </w:r>
+            <w:r>
+              <w:t>output</w:t>
+            </w:r>
+          </w:p>
+        </w:tc>
+      </w:tr>
+    </w:tbl>
+    <w:p/>
+    <w:p>
+      <w:pPr>
+        <w:pStyle w:val="2"/>
+      </w:pPr>
+      <w:r>
+        <w:t>6</w:t>
+      </w:r>
+      <w:r>
+        <w:rPr>
+          <w:rFonts w:hint="eastAsia"/>
+        </w:rPr>
+        <w:t>、修改</w:t>
+      </w:r>
+      <w:proofErr w:type="spellStart"/>
+      <w:r>
+        <w:rPr>
+          <w:rFonts w:hint="eastAsia"/>
+        </w:rPr>
+        <w:t>hadoop</w:t>
+      </w:r>
+      <w:proofErr w:type="spellEnd"/>
+      <w:r>
+        <w:rPr>
+          <w:rFonts w:hint="eastAsia"/>
+        </w:rPr>
+        <w:t>文件存储位置</w:t>
+      </w:r>
+    </w:p>
+    <w:p>
+      <w:r>
+        <w:rPr>
+          <w:rFonts w:hint="eastAsia"/>
+        </w:rPr>
+        <w:t>1、默认是存在/</w:t>
+      </w:r>
+      <w:proofErr w:type="spellStart"/>
+      <w:r>
+        <w:t>tmp</w:t>
+      </w:r>
+      <w:proofErr w:type="spellEnd"/>
+      <w:r>
+        <w:rPr>
+          <w:rFonts w:hint="eastAsia"/>
+        </w:rPr>
+        <w:t>下</w:t>
+      </w:r>
+    </w:p>
+    <w:p>
+      <w:r>
+        <w:rPr>
+          <w:rFonts w:hint="eastAsia"/>
+        </w:rPr>
+        <w:t>2、修改</w:t>
+      </w:r>
+    </w:p>
+    <w:tbl>
+      <w:tblPr>
+        <w:tblStyle w:val="a5"/>
+        <w:tblW w:w="0" w:type="auto"/>
+        <w:tblLook w:val="04A0" w:firstRow="1" w:lastRow="0" w:firstColumn="1" w:lastColumn="0" w:noHBand="0" w:noVBand="1"/>
+      </w:tblPr>
+      <w:tblGrid>
+        <w:gridCol w:w="8296"/>
+      </w:tblGrid>
+      <w:tr>
+        <w:tc>
+          <w:tcPr>
+            <w:tcW w:w="8296" w:type="dxa"/>
+            <w:shd w:val="clear" w:color="auto" w:fill="000000" w:themeFill="text1"/>
+          </w:tcPr>
+          <w:p>
+            <w:pPr>
+              <w:tabs>
+                <w:tab w:val="left" w:pos="3213"/>
+              </w:tabs>
+            </w:pPr>
+            <w:r>
+              <w:lastRenderedPageBreak/>
+              <w:tab/>
+            </w:r>
+            <w:proofErr w:type="gramStart"/>
+            <w:r>
+              <w:t>&lt;!--</w:t>
+            </w:r>
+            <w:proofErr w:type="gramEnd"/>
+            <w:r>
+              <w:t>修改数据存储位置--&gt;</w:t>
+            </w:r>
+          </w:p>
+          <w:p>
+            <w:pPr>
+              <w:tabs>
+                <w:tab w:val="left" w:pos="3213"/>
+              </w:tabs>
+            </w:pPr>
+            <w:r>
+              <w:t xml:space="preserve">        &lt;property&gt;</w:t>
+            </w:r>
+          </w:p>
+          <w:p>
+            <w:pPr>
+              <w:tabs>
+                <w:tab w:val="left" w:pos="3213"/>
+              </w:tabs>
+            </w:pPr>
+            <w:r>
+              <w:t xml:space="preserve">                 &lt;name&gt;</w:t>
+            </w:r>
+            <w:proofErr w:type="spellStart"/>
+            <w:r>
+              <w:t>hadoop.tmp.dir</w:t>
+            </w:r>
+            <w:proofErr w:type="spellEnd"/>
+            <w:r>
+              <w:t>&lt;/name&gt;</w:t>
+            </w:r>
+          </w:p>
+          <w:p>
+            <w:pPr>
+              <w:tabs>
+                <w:tab w:val="left" w:pos="3213"/>
+              </w:tabs>
+            </w:pPr>
+            <w:r>
+              <w:t xml:space="preserve">                 &lt;value&gt;/opt/module/hadoop-2.7.2/data/</w:t>
+            </w:r>
+            <w:proofErr w:type="spellStart"/>
+            <w:r>
+              <w:t>tmp</w:t>
+            </w:r>
+            <w:proofErr w:type="spellEnd"/>
+            <w:r>
+              <w:t>&lt;/value&gt;</w:t>
+            </w:r>
+          </w:p>
+          <w:p>
+            <w:pPr>
+              <w:tabs>
+                <w:tab w:val="left" w:pos="3213"/>
+              </w:tabs>
+            </w:pPr>
+            <w:r>
+              <w:t xml:space="preserve">        &lt;/property&gt;</w:t>
+            </w:r>
+          </w:p>
+        </w:tc>
+      </w:tr>
+    </w:tbl>
+    <w:p/>
+    <w:p>
+      <w:r>
+        <w:rPr>
+          <w:rFonts w:hint="eastAsia"/>
+        </w:rPr>
+        <w:t>3、</w:t>
+      </w:r>
+      <w:proofErr w:type="gramStart"/>
+      <w:r>
+        <w:rPr>
+          <w:rFonts w:hint="eastAsia"/>
+        </w:rPr>
+        <w:t>重启各</w:t>
+      </w:r>
+      <w:proofErr w:type="gramEnd"/>
+      <w:r>
+        <w:rPr>
+          <w:rFonts w:hint="eastAsia"/>
+        </w:rPr>
+        <w:t>node</w:t>
+      </w:r>
+    </w:p>
+    <w:tbl>
+      <w:tblPr>
+        <w:tblStyle w:val="a5"/>
+        <w:tblW w:w="0" w:type="auto"/>
+        <w:tblLook w:val="04A0" w:firstRow="1" w:lastRow="0" w:firstColumn="1" w:lastColumn="0" w:noHBand="0" w:noVBand="1"/>
+      </w:tblPr>
+      <w:tblGrid>
+        <w:gridCol w:w="8296"/>
+      </w:tblGrid>
+      <w:tr>
+        <w:tc>
+          <w:tcPr>
+            <w:tcW w:w="8296" w:type="dxa"/>
+            <w:shd w:val="clear" w:color="auto" w:fill="000000" w:themeFill="text1"/>
+          </w:tcPr>
+          <w:p>
+            <w:pPr>
+              <w:tabs>
+                <w:tab w:val="left" w:pos="3453"/>
+              </w:tabs>
+            </w:pPr>
+            <w:r>
+              <w:t>1</w:t>
+            </w:r>
+            <w:r>
+              <w:rPr>
+                <w:rFonts w:hint="eastAsia"/>
+              </w:rPr>
+              <w:t>、关闭各node</w:t>
+            </w:r>
+            <w:r>
+              <w:t>,(</w:t>
+            </w:r>
+            <w:r>
+              <w:rPr>
+                <w:rFonts w:hint="eastAsia"/>
+              </w:rPr>
+              <w:t>命令在$</w:t>
+            </w:r>
+            <w:proofErr w:type="spellStart"/>
+            <w:r>
+              <w:t>hadoop_home</w:t>
+            </w:r>
+            <w:proofErr w:type="spellEnd"/>
+            <w:r>
+              <w:t>/</w:t>
+            </w:r>
+            <w:proofErr w:type="spellStart"/>
+            <w:r>
+              <w:t>sbin</w:t>
+            </w:r>
+            <w:proofErr w:type="spellEnd"/>
+            <w:r>
+              <w:rPr>
+                <w:rFonts w:hint="eastAsia"/>
+              </w:rPr>
+              <w:t>下</w:t>
+            </w:r>
+            <w:r>
+              <w:t>)</w:t>
+            </w:r>
+          </w:p>
+          <w:p>
+            <w:pPr>
+              <w:tabs>
+                <w:tab w:val="left" w:pos="3453"/>
+              </w:tabs>
+            </w:pPr>
+            <w:r>
+              <w:t xml:space="preserve">hadoop-daemon.sh stop </w:t>
+            </w:r>
+            <w:proofErr w:type="spellStart"/>
+            <w:r>
+              <w:t>namenode</w:t>
+            </w:r>
+            <w:proofErr w:type="spellEnd"/>
+          </w:p>
+          <w:p>
+            <w:pPr>
+              <w:tabs>
+                <w:tab w:val="left" w:pos="3453"/>
+              </w:tabs>
+            </w:pPr>
+            <w:r>
+              <w:t xml:space="preserve">hadoop-daemon.sh stop </w:t>
+            </w:r>
+            <w:proofErr w:type="spellStart"/>
+            <w:r>
+              <w:t>datanode</w:t>
+            </w:r>
+            <w:proofErr w:type="spellEnd"/>
+          </w:p>
+          <w:p>
+            <w:pPr>
+              <w:tabs>
+                <w:tab w:val="left" w:pos="3453"/>
+              </w:tabs>
+            </w:pPr>
+            <w:r>
+              <w:t xml:space="preserve">yarn-daemon.sh stop </w:t>
+            </w:r>
+            <w:proofErr w:type="spellStart"/>
+            <w:r>
+              <w:t>NodeManager</w:t>
+            </w:r>
+            <w:proofErr w:type="spellEnd"/>
+          </w:p>
+          <w:p>
+            <w:pPr>
+              <w:tabs>
+                <w:tab w:val="left" w:pos="3453"/>
+              </w:tabs>
+            </w:pPr>
+            <w:r>
+              <w:t xml:space="preserve">yarn-daemon.sh stop </w:t>
+            </w:r>
+            <w:proofErr w:type="spellStart"/>
+            <w:r>
+              <w:t>nodemanager</w:t>
+            </w:r>
+            <w:proofErr w:type="spellEnd"/>
+          </w:p>
+          <w:p>
+            <w:pPr>
+              <w:tabs>
+                <w:tab w:val="left" w:pos="3453"/>
+              </w:tabs>
+            </w:pPr>
+            <w:r>
+              <w:t xml:space="preserve">yarn-daemon.sh stop </w:t>
+            </w:r>
+            <w:proofErr w:type="spellStart"/>
+            <w:r>
+              <w:t>resourcemanager</w:t>
+            </w:r>
+            <w:proofErr w:type="spellEnd"/>
+          </w:p>
+          <w:p>
+            <w:pPr>
+              <w:tabs>
+                <w:tab w:val="left" w:pos="3453"/>
+              </w:tabs>
+            </w:pPr>
+            <w:r>
+              <w:t>2</w:t>
+            </w:r>
+            <w:r>
+              <w:rPr>
+                <w:rFonts w:hint="eastAsia"/>
+              </w:rPr>
+              <w:t>、重启前，需要先删除之前的数据、</w:t>
+            </w:r>
+            <w:proofErr w:type="spellStart"/>
+            <w:r>
+              <w:rPr>
+                <w:rFonts w:hint="eastAsia"/>
+              </w:rPr>
+              <w:t>pid</w:t>
+            </w:r>
+            <w:proofErr w:type="spellEnd"/>
+            <w:r>
+              <w:rPr>
+                <w:rFonts w:hint="eastAsia"/>
+              </w:rPr>
+              <w:t>和日志</w:t>
+            </w:r>
+          </w:p>
+          <w:p>
+            <w:pPr>
+              <w:tabs>
+                <w:tab w:val="left" w:pos="3453"/>
+              </w:tabs>
+            </w:pPr>
+            <w:proofErr w:type="spellStart"/>
+            <w:r>
+              <w:t>rm</w:t>
+            </w:r>
+            <w:proofErr w:type="spellEnd"/>
+            <w:r>
+              <w:t xml:space="preserve"> –</w:t>
+            </w:r>
+            <w:proofErr w:type="spellStart"/>
+            <w:r>
+              <w:t>fr</w:t>
+            </w:r>
+            <w:proofErr w:type="spellEnd"/>
+            <w:r>
+              <w:t xml:space="preserve"> /</w:t>
+            </w:r>
+            <w:proofErr w:type="spellStart"/>
+            <w:r>
+              <w:t>tmp</w:t>
+            </w:r>
+            <w:proofErr w:type="spellEnd"/>
+            <w:r>
+              <w:t>/Hadoop-root</w:t>
+            </w:r>
+          </w:p>
+          <w:p>
+            <w:pPr>
+              <w:tabs>
+                <w:tab w:val="left" w:pos="3453"/>
+              </w:tabs>
+            </w:pPr>
+            <w:proofErr w:type="spellStart"/>
+            <w:r>
+              <w:t>rm</w:t>
+            </w:r>
+            <w:proofErr w:type="spellEnd"/>
+            <w:r>
+              <w:t xml:space="preserve"> -</w:t>
+            </w:r>
+            <w:proofErr w:type="spellStart"/>
+            <w:r>
+              <w:t>fr</w:t>
+            </w:r>
+            <w:proofErr w:type="spellEnd"/>
+            <w:r>
+              <w:t xml:space="preserve"> /</w:t>
+            </w:r>
+            <w:proofErr w:type="spellStart"/>
+            <w:r>
+              <w:t>tmp</w:t>
+            </w:r>
+            <w:proofErr w:type="spellEnd"/>
+            <w:r>
+              <w:t>/</w:t>
+            </w:r>
+            <w:proofErr w:type="spellStart"/>
+            <w:r>
+              <w:t>hadoop</w:t>
+            </w:r>
+            <w:proofErr w:type="spellEnd"/>
+            <w:r>
+              <w:t>-root-</w:t>
+            </w:r>
+            <w:proofErr w:type="spellStart"/>
+            <w:r>
+              <w:t>namenode.pid</w:t>
+            </w:r>
+            <w:proofErr w:type="spellEnd"/>
+          </w:p>
+          <w:p>
+            <w:pPr>
+              <w:tabs>
+                <w:tab w:val="left" w:pos="3453"/>
+              </w:tabs>
+            </w:pPr>
+            <w:proofErr w:type="spellStart"/>
+            <w:r>
+              <w:rPr>
+                <w:rFonts w:hint="eastAsia"/>
+              </w:rPr>
+              <w:t>rm</w:t>
+            </w:r>
+            <w:proofErr w:type="spellEnd"/>
+            <w:r>
+              <w:t xml:space="preserve"> –</w:t>
+            </w:r>
+            <w:proofErr w:type="spellStart"/>
+            <w:r>
+              <w:t>f</w:t>
+            </w:r>
+            <w:r>
+              <w:t>r</w:t>
+            </w:r>
+            <w:proofErr w:type="spellEnd"/>
+            <w:r>
+              <w:t xml:space="preserve"> </w:t>
+            </w:r>
+            <w:r>
+              <w:t>$HADOOP_HOME</w:t>
+            </w:r>
+            <w:r>
+              <w:rPr>
+                <w:rFonts w:hint="eastAsia"/>
+              </w:rPr>
+              <w:t>/</w:t>
+            </w:r>
+            <w:r>
+              <w:t>logs/*</w:t>
+            </w:r>
+          </w:p>
+          <w:p>
+            <w:pPr>
+              <w:tabs>
+                <w:tab w:val="left" w:pos="3453"/>
+              </w:tabs>
+            </w:pPr>
+            <w:r>
+              <w:t>3</w:t>
+            </w:r>
+            <w:r>
+              <w:rPr>
+                <w:rFonts w:hint="eastAsia"/>
+              </w:rPr>
+              <w:t>、格式化</w:t>
+            </w:r>
+            <w:r>
+              <w:t>(</w:t>
+            </w:r>
+            <w:r>
+              <w:rPr>
+                <w:rFonts w:hint="eastAsia"/>
+              </w:rPr>
+              <w:t>命令在$</w:t>
+            </w:r>
+            <w:proofErr w:type="spellStart"/>
+            <w:r>
+              <w:t>hadoop_home</w:t>
+            </w:r>
+            <w:proofErr w:type="spellEnd"/>
+            <w:r>
+              <w:t>/bin</w:t>
+            </w:r>
+            <w:r>
+              <w:rPr>
+                <w:rFonts w:hint="eastAsia"/>
+              </w:rPr>
+              <w:t>下</w:t>
+            </w:r>
+            <w:r>
+              <w:t>)</w:t>
+            </w:r>
+          </w:p>
+          <w:p>
+            <w:pPr>
+              <w:tabs>
+                <w:tab w:val="left" w:pos="3453"/>
+              </w:tabs>
+            </w:pPr>
+            <w:proofErr w:type="spellStart"/>
+            <w:r>
+              <w:rPr>
+                <w:rFonts w:hint="eastAsia"/>
+              </w:rPr>
+              <w:t>hdfs</w:t>
+            </w:r>
+            <w:proofErr w:type="spellEnd"/>
+            <w:r>
+              <w:t xml:space="preserve"> </w:t>
+            </w:r>
+            <w:proofErr w:type="spellStart"/>
+            <w:r>
+              <w:t>namenode</w:t>
+            </w:r>
+            <w:proofErr w:type="spellEnd"/>
+            <w:r>
+              <w:t xml:space="preserve"> -</w:t>
+            </w:r>
+            <w:proofErr w:type="spellStart"/>
+            <w:r>
+              <w:t>formate</w:t>
+            </w:r>
+            <w:proofErr w:type="spellEnd"/>
+          </w:p>
+          <w:p>
+            <w:pPr>
+              <w:tabs>
+                <w:tab w:val="left" w:pos="3453"/>
+              </w:tabs>
+            </w:pPr>
+            <w:r>
+              <w:t>4</w:t>
+            </w:r>
+            <w:r>
+              <w:rPr>
+                <w:rFonts w:hint="eastAsia"/>
+              </w:rPr>
+              <w:t>、启动各node</w:t>
+            </w:r>
+            <w:r>
+              <w:t>(</w:t>
+            </w:r>
+            <w:r>
+              <w:rPr>
+                <w:rFonts w:hint="eastAsia"/>
+              </w:rPr>
+              <w:t>命令在$</w:t>
+            </w:r>
+            <w:proofErr w:type="spellStart"/>
+            <w:r>
+              <w:t>hadoop_home</w:t>
+            </w:r>
+            <w:proofErr w:type="spellEnd"/>
+            <w:r>
+              <w:t>/</w:t>
+            </w:r>
+            <w:proofErr w:type="spellStart"/>
+            <w:r>
+              <w:t>sbin</w:t>
+            </w:r>
+            <w:proofErr w:type="spellEnd"/>
+            <w:r>
+              <w:rPr>
+                <w:rFonts w:hint="eastAsia"/>
+              </w:rPr>
+              <w:t>下</w:t>
+            </w:r>
+            <w:r>
+              <w:t>)</w:t>
+            </w:r>
+          </w:p>
+          <w:p>
+            <w:r>
+              <w:t xml:space="preserve">hadoop-daemon.sh </w:t>
+            </w:r>
+            <w:proofErr w:type="gramStart"/>
+            <w:r>
+              <w:t xml:space="preserve">start  </w:t>
+            </w:r>
+            <w:proofErr w:type="spellStart"/>
+            <w:r>
+              <w:t>namenode</w:t>
+            </w:r>
+            <w:proofErr w:type="spellEnd"/>
+            <w:proofErr w:type="gramEnd"/>
+          </w:p>
+          <w:p>
+            <w:r>
+              <w:t xml:space="preserve">hadoop-daemon.sh </w:t>
+            </w:r>
+            <w:proofErr w:type="gramStart"/>
+            <w:r>
+              <w:t xml:space="preserve">start  </w:t>
+            </w:r>
+            <w:proofErr w:type="spellStart"/>
+            <w:r>
+              <w:t>datanode</w:t>
+            </w:r>
+            <w:proofErr w:type="spellEnd"/>
+            <w:proofErr w:type="gramEnd"/>
+          </w:p>
+          <w:p>
+            <w:r>
+              <w:t xml:space="preserve">yarn-daemon.sh start </w:t>
+            </w:r>
+            <w:proofErr w:type="spellStart"/>
+            <w:r>
+              <w:t>resourcemanager</w:t>
+            </w:r>
+            <w:proofErr w:type="spellEnd"/>
+          </w:p>
+          <w:p>
+            <w:r>
+              <w:t xml:space="preserve">yarn-daemon.sh start </w:t>
+            </w:r>
+            <w:proofErr w:type="spellStart"/>
+            <w:r>
+              <w:t>nodemanager</w:t>
+            </w:r>
+            <w:proofErr w:type="spellEnd"/>
+          </w:p>
+        </w:tc>
+      </w:tr>
+    </w:tbl>
+    <w:p/>
+    <w:p/>
+    <w:p>
+      <w:pPr>
+        <w:pStyle w:val="2"/>
+      </w:pPr>
+      <w:r>
+        <w:rPr>
+          <w:rFonts w:hint="eastAsia"/>
+        </w:rPr>
+        <w:t>7、配置</w:t>
+      </w:r>
+      <w:proofErr w:type="spellStart"/>
+      <w:r>
+        <w:rPr>
+          <w:rFonts w:hint="eastAsia"/>
+        </w:rPr>
+        <w:t>ssh</w:t>
+      </w:r>
+      <w:proofErr w:type="spellEnd"/>
+      <w:r>
+        <w:rPr>
+          <w:rFonts w:hint="eastAsia"/>
+        </w:rPr>
+        <w:t>无秘登录</w:t>
+      </w:r>
+    </w:p>
+    <w:tbl>
+      <w:tblPr>
+        <w:tblStyle w:val="a5"/>
+        <w:tblW w:w="0" w:type="auto"/>
+        <w:tblLook w:val="04A0" w:firstRow="1" w:lastRow="0" w:firstColumn="1" w:lastColumn="0" w:noHBand="0" w:noVBand="1"/>
+      </w:tblPr>
+      <w:tblGrid>
+        <w:gridCol w:w="8296"/>
+      </w:tblGrid>
+      <w:tr>
+        <w:tc>
+          <w:tcPr>
+            <w:tcW w:w="8296" w:type="dxa"/>
+            <w:shd w:val="clear" w:color="auto" w:fill="000000" w:themeFill="text1"/>
+          </w:tcPr>
+          <w:p>
+            <w:pPr>
+              <w:tabs>
+                <w:tab w:val="left" w:pos="2960"/>
+              </w:tabs>
+            </w:pPr>
+            <w:r>
+              <w:t>1</w:t>
+            </w:r>
+            <w:r>
+              <w:rPr>
+                <w:rFonts w:hint="eastAsia"/>
+              </w:rPr>
+              <w:t>、root的家目录：/</w:t>
+            </w:r>
+            <w:r>
+              <w:t>root</w:t>
+            </w:r>
+          </w:p>
+          <w:p>
+            <w:pPr>
+              <w:tabs>
+                <w:tab w:val="left" w:pos="2960"/>
+              </w:tabs>
+            </w:pPr>
+            <w:r>
+              <w:rPr>
+                <w:rFonts w:hint="eastAsia"/>
+              </w:rPr>
+              <w:t xml:space="preserve"> </w:t>
+            </w:r>
+            <w:r>
+              <w:t xml:space="preserve">  </w:t>
+            </w:r>
+            <w:proofErr w:type="spellStart"/>
+            <w:r>
+              <w:t>hadoop</w:t>
+            </w:r>
+            <w:proofErr w:type="spellEnd"/>
+            <w:r>
+              <w:t>(</w:t>
+            </w:r>
+            <w:r>
+              <w:rPr>
+                <w:rFonts w:hint="eastAsia"/>
+              </w:rPr>
+              <w:t>其它用户</w:t>
+            </w:r>
+            <w:r>
+              <w:t>)</w:t>
+            </w:r>
+            <w:r>
+              <w:rPr>
+                <w:rFonts w:hint="eastAsia"/>
+              </w:rPr>
+              <w:t>的家目录：/</w:t>
+            </w:r>
+            <w:r>
+              <w:t>home/Hadoop</w:t>
+            </w:r>
+          </w:p>
+          <w:p>
+            <w:r>
+              <w:t>2</w:t>
+            </w:r>
+            <w:r>
+              <w:rPr>
+                <w:rFonts w:hint="eastAsia"/>
+              </w:rPr>
+              <w:t>、进入到家目录，生成秘</w:t>
+            </w:r>
+            <w:proofErr w:type="gramStart"/>
+            <w:r>
+              <w:rPr>
+                <w:rFonts w:hint="eastAsia"/>
+              </w:rPr>
+              <w:t>钥</w:t>
+            </w:r>
+            <w:proofErr w:type="gramEnd"/>
+            <w:r>
+              <w:rPr>
+                <w:rFonts w:hint="eastAsia"/>
+              </w:rPr>
+              <w:t>（公</w:t>
+            </w:r>
+            <w:proofErr w:type="gramStart"/>
+            <w:r>
+              <w:rPr>
+                <w:rFonts w:hint="eastAsia"/>
+              </w:rPr>
+              <w:t>钥</w:t>
+            </w:r>
+            <w:proofErr w:type="gramEnd"/>
+            <w:r>
+              <w:rPr>
+                <w:rFonts w:hint="eastAsia"/>
+              </w:rPr>
+              <w:t>、私</w:t>
+            </w:r>
+            <w:proofErr w:type="gramStart"/>
+            <w:r>
+              <w:rPr>
+                <w:rFonts w:hint="eastAsia"/>
+              </w:rPr>
+              <w:t>钥</w:t>
+            </w:r>
+            <w:proofErr w:type="gramEnd"/>
+            <w:r>
+              <w:rPr>
+                <w:rFonts w:hint="eastAsia"/>
+              </w:rPr>
+              <w:t>）</w:t>
+            </w:r>
+          </w:p>
+          <w:p>
+            <w:r>
+              <w:rPr>
+                <w:rFonts w:hint="eastAsia"/>
+              </w:rPr>
+              <w:t xml:space="preserve"> </w:t>
+            </w:r>
+            <w:r>
+              <w:t xml:space="preserve">  </w:t>
+            </w:r>
+            <w:proofErr w:type="spellStart"/>
+            <w:r>
+              <w:t>ssh-keygen</w:t>
+            </w:r>
+            <w:proofErr w:type="spellEnd"/>
+            <w:r>
+              <w:t xml:space="preserve"> -t </w:t>
+            </w:r>
+            <w:proofErr w:type="spellStart"/>
+            <w:r>
+              <w:t>rsa</w:t>
+            </w:r>
+            <w:proofErr w:type="spellEnd"/>
+            <w:r>
+              <w:t xml:space="preserve"> </w:t>
+            </w:r>
+          </w:p>
+        </w:tc>
+      </w:tr>
+      <w:tr>
+        <w:tc>
+          <w:tcPr>
+            <w:tcW w:w="8296" w:type="dxa"/>
+            <w:shd w:val="clear" w:color="auto" w:fill="000000" w:themeFill="text1"/>
+          </w:tcPr>
+          <w:p>
+            <w:pPr>
+              <w:tabs>
+                <w:tab w:val="left" w:pos="2960"/>
+              </w:tabs>
+            </w:pPr>
+            <w:r>
+              <w:t>3</w:t>
+            </w:r>
+            <w:r>
+              <w:rPr>
+                <w:rFonts w:hint="eastAsia"/>
+              </w:rPr>
+              <w:t>、将公</w:t>
+            </w:r>
+            <w:proofErr w:type="gramStart"/>
+            <w:r>
+              <w:rPr>
+                <w:rFonts w:hint="eastAsia"/>
+              </w:rPr>
+              <w:t>钥</w:t>
+            </w:r>
+            <w:proofErr w:type="gramEnd"/>
+            <w:r>
+              <w:rPr>
+                <w:rFonts w:hint="eastAsia"/>
+              </w:rPr>
+              <w:t>拷贝到要登录的服务</w:t>
+            </w:r>
+            <w:r>
+              <w:rPr>
+                <w:rFonts w:hint="eastAsia"/>
+              </w:rPr>
+              <w:t>器</w:t>
+            </w:r>
+          </w:p>
+          <w:p>
+            <w:pPr>
+              <w:tabs>
+                <w:tab w:val="left" w:pos="2960"/>
+              </w:tabs>
+            </w:pPr>
+            <w:r>
+              <w:rPr>
+                <w:rFonts w:hint="eastAsia"/>
+              </w:rPr>
+              <w:t xml:space="preserve"> </w:t>
+            </w:r>
+            <w:r>
+              <w:t xml:space="preserve">  </w:t>
+            </w:r>
+            <w:proofErr w:type="spellStart"/>
+            <w:r>
+              <w:t>ssh</w:t>
+            </w:r>
+            <w:proofErr w:type="spellEnd"/>
+            <w:r>
+              <w:t>-copy-id hadoop103</w:t>
+            </w:r>
+          </w:p>
+        </w:tc>
+      </w:tr>
+      <w:tr>
+        <w:tc>
+          <w:tcPr>
+            <w:tcW w:w="8296" w:type="dxa"/>
+            <w:shd w:val="clear" w:color="auto" w:fill="000000" w:themeFill="text1"/>
+          </w:tcPr>
+          <w:p>
+            <w:pPr>
+              <w:tabs>
+                <w:tab w:val="left" w:pos="2960"/>
+              </w:tabs>
+            </w:pPr>
+          </w:p>
+        </w:tc>
+      </w:tr>
+    </w:tbl>
+    <w:p/>
+    <w:p>
+      <w:pPr>
+        <w:pStyle w:val="2"/>
+      </w:pPr>
+      <w:r>
+        <w:rPr>
+          <w:rFonts w:hint="eastAsia"/>
+        </w:rPr>
+        <w:t>8、配置</w:t>
+      </w:r>
+      <w:proofErr w:type="spellStart"/>
+      <w:r>
+        <w:t>rsync</w:t>
+      </w:r>
+      <w:proofErr w:type="spellEnd"/>
+      <w:r>
+        <w:rPr>
+          <w:rFonts w:hint="eastAsia"/>
+        </w:rPr>
+        <w:t>同步工具</w:t>
+      </w:r>
+    </w:p>
+    <w:tbl>
+      <w:tblPr>
+        <w:tblStyle w:val="a5"/>
+        <w:tblW w:w="0" w:type="auto"/>
+        <w:tblLook w:val="04A0" w:firstRow="1" w:lastRow="0" w:firstColumn="1" w:lastColumn="0" w:noHBand="0" w:noVBand="1"/>
+      </w:tblPr>
+      <w:tblGrid>
+        <w:gridCol w:w="8296"/>
+      </w:tblGrid>
+      <w:tr>
+        <w:tc>
+          <w:tcPr>
+            <w:tcW w:w="8296" w:type="dxa"/>
+            <w:shd w:val="clear" w:color="auto" w:fill="000000" w:themeFill="text1"/>
+          </w:tcPr>
+          <w:p>
+            <w:r>
+              <w:rPr>
+                <w:rFonts w:hint="eastAsia"/>
+              </w:rPr>
+              <w:t>1、</w:t>
+            </w:r>
+            <w:r>
+              <w:rPr>
+                <w:rFonts w:hint="eastAsia"/>
+              </w:rPr>
+              <w:t>语法</w:t>
+            </w:r>
+          </w:p>
+          <w:p>
+            <w:r>
+              <w:rPr>
+                <w:rFonts w:hint="eastAsia"/>
+              </w:rPr>
+              <w:t xml:space="preserve"> </w:t>
+            </w:r>
+            <w:r>
+              <w:t xml:space="preserve">  </w:t>
+            </w:r>
+            <w:proofErr w:type="spellStart"/>
+            <w:proofErr w:type="gramStart"/>
+            <w:r>
+              <w:t>rsync</w:t>
+            </w:r>
+            <w:proofErr w:type="spellEnd"/>
+            <w:r>
+              <w:t xml:space="preserve">  –</w:t>
+            </w:r>
+            <w:proofErr w:type="gramEnd"/>
+            <w:r>
+              <w:t>r v l  $</w:t>
+            </w:r>
+            <w:proofErr w:type="spellStart"/>
+            <w:r>
+              <w:t>pdir</w:t>
+            </w:r>
+            <w:proofErr w:type="spellEnd"/>
+            <w:r>
+              <w:t>/$</w:t>
+            </w:r>
+            <w:proofErr w:type="spellStart"/>
+            <w:r>
+              <w:t>fname</w:t>
+            </w:r>
+            <w:proofErr w:type="spellEnd"/>
+            <w:r>
+              <w:t xml:space="preserve">                $user@hadoop103:$</w:t>
+            </w:r>
+            <w:proofErr w:type="spellStart"/>
+            <w:r>
+              <w:t>pdir</w:t>
+            </w:r>
+            <w:proofErr w:type="spellEnd"/>
+          </w:p>
+          <w:p>
+            <w:r>
+              <w:t xml:space="preserve">   </w:t>
+            </w:r>
+            <w:r>
+              <w:rPr>
+                <w:rFonts w:hint="eastAsia"/>
+              </w:rPr>
+              <w:t>命令</w:t>
+            </w:r>
+            <w:r>
+              <w:t xml:space="preserve">  </w:t>
+            </w:r>
+            <w:r>
+              <w:rPr>
+                <w:rFonts w:hint="eastAsia"/>
+              </w:rPr>
+              <w:t xml:space="preserve">参数 </w:t>
+            </w:r>
+            <w:r>
+              <w:t xml:space="preserve">  </w:t>
+            </w:r>
+            <w:r>
+              <w:rPr>
+                <w:rFonts w:hint="eastAsia"/>
+              </w:rPr>
+              <w:t xml:space="preserve">要拷贝文件的路径/文件名 </w:t>
+            </w:r>
+            <w:r>
+              <w:t xml:space="preserve">   </w:t>
+            </w:r>
+            <w:r>
+              <w:rPr>
+                <w:rFonts w:hint="eastAsia"/>
+              </w:rPr>
+              <w:t>目的用户@主机：目的目录</w:t>
+            </w:r>
+          </w:p>
+        </w:tc>
+      </w:tr>
+    </w:tbl>
+    <w:p>
+      <w:pPr>
+        <w:pStyle w:val="2"/>
+      </w:pPr>
+      <w:r>
+        <w:rPr>
+          <w:rFonts w:hint="eastAsia"/>
+        </w:rPr>
+        <w:lastRenderedPageBreak/>
+        <w:t>9</w:t>
+      </w:r>
+      <w:r>
+        <w:rPr>
+          <w:rFonts w:hint="eastAsia"/>
+        </w:rPr>
+        <w:t>、</w:t>
+      </w:r>
+      <w:proofErr w:type="spellStart"/>
+      <w:r>
+        <w:rPr>
+          <w:rFonts w:hint="eastAsia"/>
+        </w:rPr>
+        <w:t>r</w:t>
+      </w:r>
+      <w:r>
+        <w:t>sync</w:t>
+      </w:r>
+      <w:proofErr w:type="spellEnd"/>
+      <w:r>
+        <w:rPr>
+          <w:rFonts w:hint="eastAsia"/>
+        </w:rPr>
+        <w:t>集群分发脚本</w:t>
+      </w:r>
+    </w:p>
+    <w:tbl>
+      <w:tblPr>
+        <w:tblStyle w:val="a5"/>
+        <w:tblW w:w="0" w:type="auto"/>
+        <w:tblLook w:val="04A0" w:firstRow="1" w:lastRow="0" w:firstColumn="1" w:lastColumn="0" w:noHBand="0" w:noVBand="1"/>
+      </w:tblPr>
+      <w:tblGrid>
+        <w:gridCol w:w="8296"/>
+      </w:tblGrid>
+      <w:tr>
+        <w:tc>
+          <w:tcPr>
+            <w:tcW w:w="8296" w:type="dxa"/>
+            <w:shd w:val="clear" w:color="auto" w:fill="000000" w:themeFill="text1"/>
+          </w:tcPr>
+          <w:p>
+            <w:proofErr w:type="gramStart"/>
+            <w:r>
+              <w:t>#!/</w:t>
+            </w:r>
+            <w:proofErr w:type="gramEnd"/>
+            <w:r>
+              <w:t>bin/bash</w:t>
+            </w:r>
+          </w:p>
+          <w:p>
+            <w:r>
+              <w:t>#循环向多个</w:t>
+            </w:r>
+            <w:proofErr w:type="spellStart"/>
+            <w:r>
+              <w:t>ip</w:t>
+            </w:r>
+            <w:proofErr w:type="spellEnd"/>
+            <w:r>
+              <w:t>同步目录</w:t>
+            </w:r>
+          </w:p>
+          <w:p>
+            <w:r>
+              <w:t>#1获取输入参数个数，如果没有，直接退出</w:t>
+            </w:r>
+          </w:p>
+          <w:p>
+            <w:proofErr w:type="spellStart"/>
+            <w:r>
+              <w:t>pcount</w:t>
+            </w:r>
+            <w:proofErr w:type="spellEnd"/>
+            <w:r>
+              <w:t>=$#</w:t>
+            </w:r>
+          </w:p>
+          <w:p>
+            <w:r>
+              <w:t>if((</w:t>
+            </w:r>
+            <w:proofErr w:type="spellStart"/>
+            <w:r>
+              <w:t>pcount</w:t>
+            </w:r>
+            <w:proofErr w:type="spellEnd"/>
+            <w:r>
+              <w:t>==0)</w:t>
+            </w:r>
+            <w:proofErr w:type="gramStart"/>
+            <w:r>
+              <w:t>);then</w:t>
+            </w:r>
+            <w:proofErr w:type="gramEnd"/>
+          </w:p>
+          <w:p>
+            <w:r>
+              <w:t xml:space="preserve">        echo no </w:t>
+            </w:r>
+            <w:proofErr w:type="spellStart"/>
+            <w:r>
+              <w:t>args</w:t>
+            </w:r>
+            <w:proofErr w:type="spellEnd"/>
+            <w:r>
+              <w:t>;</w:t>
+            </w:r>
+          </w:p>
+          <w:p>
+            <w:r>
+              <w:t xml:space="preserve">        exit;</w:t>
+            </w:r>
+          </w:p>
+          <w:p>
+            <w:r>
+              <w:t>fi</w:t>
+            </w:r>
+          </w:p>
+          <w:p/>
+          <w:p>
+            <w:r>
+              <w:t>#2获取文件名称</w:t>
+            </w:r>
+          </w:p>
+          <w:p>
+            <w:r>
+              <w:t>p1=$1</w:t>
+            </w:r>
+          </w:p>
+          <w:p>
+            <w:proofErr w:type="spellStart"/>
+            <w:r>
+              <w:t>fname</w:t>
+            </w:r>
+            <w:proofErr w:type="spellEnd"/>
+            <w:r>
+              <w:t>=`</w:t>
+            </w:r>
+            <w:proofErr w:type="spellStart"/>
+            <w:r>
+              <w:t>basename</w:t>
+            </w:r>
+            <w:proofErr w:type="spellEnd"/>
+            <w:r>
+              <w:t xml:space="preserve"> $p1`</w:t>
+            </w:r>
+          </w:p>
+          <w:p>
+            <w:r>
+              <w:t xml:space="preserve">echo </w:t>
+            </w:r>
+            <w:proofErr w:type="spellStart"/>
+            <w:r>
+              <w:t>fname</w:t>
+            </w:r>
+            <w:proofErr w:type="spellEnd"/>
+            <w:r>
+              <w:t>=$</w:t>
+            </w:r>
+            <w:proofErr w:type="spellStart"/>
+            <w:r>
+              <w:t>fname</w:t>
+            </w:r>
+            <w:proofErr w:type="spellEnd"/>
+          </w:p>
+          <w:p/>
+          <w:p>
+            <w:r>
+              <w:t>#3获取上级目录的绝对路径</w:t>
+            </w:r>
+          </w:p>
+          <w:p>
+            <w:proofErr w:type="spellStart"/>
+            <w:r>
+              <w:t>pdir</w:t>
+            </w:r>
+            <w:proofErr w:type="spellEnd"/>
+            <w:r>
+              <w:t>=`cd -P $(</w:t>
+            </w:r>
+            <w:proofErr w:type="spellStart"/>
+            <w:r>
+              <w:t>dirname</w:t>
+            </w:r>
+            <w:proofErr w:type="spellEnd"/>
+            <w:r>
+              <w:t xml:space="preserve"> $p1</w:t>
+            </w:r>
+            <w:proofErr w:type="gramStart"/>
+            <w:r>
+              <w:t>);</w:t>
+            </w:r>
+            <w:proofErr w:type="spellStart"/>
+            <w:r>
+              <w:t>pwd</w:t>
+            </w:r>
+            <w:proofErr w:type="spellEnd"/>
+            <w:proofErr w:type="gramEnd"/>
+            <w:r>
+              <w:t>`</w:t>
+            </w:r>
+          </w:p>
+          <w:p>
+            <w:r>
+              <w:t xml:space="preserve">echo </w:t>
+            </w:r>
+            <w:proofErr w:type="spellStart"/>
+            <w:r>
+              <w:t>pdir</w:t>
+            </w:r>
+            <w:proofErr w:type="spellEnd"/>
+            <w:r>
+              <w:t xml:space="preserve"> =$</w:t>
+            </w:r>
+            <w:proofErr w:type="spellStart"/>
+            <w:r>
+              <w:t>pdir</w:t>
+            </w:r>
+            <w:proofErr w:type="spellEnd"/>
+          </w:p>
+          <w:p/>
+          <w:p>
+            <w:r>
+              <w:t>#4获取当前用户的名称</w:t>
+            </w:r>
+          </w:p>
+          <w:p>
+            <w:r>
+              <w:t>user=`</w:t>
+            </w:r>
+            <w:proofErr w:type="spellStart"/>
+            <w:r>
+              <w:t>whoami</w:t>
+            </w:r>
+            <w:proofErr w:type="spellEnd"/>
+            <w:r>
+              <w:t>`</w:t>
+            </w:r>
+          </w:p>
+          <w:p/>
+          <w:p>
+            <w:r>
+              <w:t>#5循环</w:t>
+            </w:r>
+          </w:p>
+          <w:p>
+            <w:r>
+              <w:t>for((host=</w:t>
+            </w:r>
+            <w:proofErr w:type="gramStart"/>
+            <w:r>
+              <w:t>100;host</w:t>
+            </w:r>
+            <w:proofErr w:type="gramEnd"/>
+            <w:r>
+              <w:t>&lt;104;host++)); do</w:t>
+            </w:r>
+          </w:p>
+          <w:p>
+            <w:r>
+              <w:t xml:space="preserve">        echo --------------------</w:t>
+            </w:r>
+            <w:proofErr w:type="spellStart"/>
+            <w:r>
+              <w:t>hadoop$host</w:t>
+            </w:r>
+            <w:proofErr w:type="spellEnd"/>
+            <w:r>
+              <w:t>-------</w:t>
+            </w:r>
+          </w:p>
+          <w:p>
+            <w:r>
+              <w:t xml:space="preserve">        </w:t>
+            </w:r>
+            <w:proofErr w:type="spellStart"/>
+            <w:r>
+              <w:t>rsync</w:t>
+            </w:r>
+            <w:proofErr w:type="spellEnd"/>
+            <w:r>
+              <w:t xml:space="preserve"> -</w:t>
+            </w:r>
+            <w:proofErr w:type="spellStart"/>
+            <w:r>
+              <w:t>rvl</w:t>
+            </w:r>
+            <w:proofErr w:type="spellEnd"/>
+            <w:r>
+              <w:t xml:space="preserve"> $</w:t>
+            </w:r>
+            <w:proofErr w:type="spellStart"/>
+            <w:r>
+              <w:t>pdir</w:t>
+            </w:r>
+            <w:proofErr w:type="spellEnd"/>
+            <w:r>
+              <w:t>/$</w:t>
+            </w:r>
+            <w:proofErr w:type="spellStart"/>
+            <w:r>
+              <w:t>fname</w:t>
+            </w:r>
+            <w:proofErr w:type="spellEnd"/>
+            <w:r>
+              <w:t xml:space="preserve"> $</w:t>
+            </w:r>
+            <w:proofErr w:type="spellStart"/>
+            <w:r>
+              <w:t>user@hadoop$</w:t>
+            </w:r>
+            <w:proofErr w:type="gramStart"/>
+            <w:r>
+              <w:t>host</w:t>
+            </w:r>
+            <w:proofErr w:type="spellEnd"/>
+            <w:r>
+              <w:t>:$</w:t>
+            </w:r>
+            <w:proofErr w:type="spellStart"/>
+            <w:proofErr w:type="gramEnd"/>
+            <w:r>
+              <w:t>pdir</w:t>
+            </w:r>
+            <w:proofErr w:type="spellEnd"/>
+          </w:p>
+          <w:p>
+            <w:r>
+              <w:t>done</w:t>
+            </w:r>
+          </w:p>
+        </w:tc>
+      </w:tr>
+    </w:tbl>
+    <w:p/>
+    <w:p/>
+    <w:p>
+      <w:pPr>
+        <w:pStyle w:val="2"/>
+      </w:pPr>
+      <w:r>
+        <w:rPr>
+          <w:rFonts w:hint="eastAsia"/>
+        </w:rPr>
+        <w:t>1</w:t>
+      </w:r>
+      <w:r>
+        <w:t>0</w:t>
+      </w:r>
+      <w:r>
+        <w:rPr>
+          <w:rFonts w:hint="eastAsia"/>
+        </w:rPr>
+        <w:t>、</w:t>
+      </w:r>
+      <w:r>
+        <w:t>xcal</w:t>
+      </w:r>
+      <w:r>
+        <w:rPr>
+          <w:rFonts w:hint="eastAsia"/>
+        </w:rPr>
+        <w:t>l在各分布式主机执行命令</w:t>
+      </w:r>
+    </w:p>
+    <w:tbl>
+      <w:tblPr>
+        <w:tblStyle w:val="a5"/>
+        <w:tblW w:w="0" w:type="auto"/>
+        <w:tblLook w:val="04A0" w:firstRow="1" w:lastRow="0" w:firstColumn="1" w:lastColumn="0" w:noHBand="0" w:noVBand="1"/>
+      </w:tblPr>
+      <w:tblGrid>
+        <w:gridCol w:w="8296"/>
+      </w:tblGrid>
+      <w:tr>
+        <w:tc>
+          <w:tcPr>
+            <w:tcW w:w="8296" w:type="dxa"/>
+            <w:shd w:val="clear" w:color="auto" w:fill="000000" w:themeFill="text1"/>
+          </w:tcPr>
+          <w:p>
+            <w:proofErr w:type="gramStart"/>
+            <w:r>
+              <w:t>#!/</w:t>
+            </w:r>
+            <w:proofErr w:type="gramEnd"/>
+            <w:r>
+              <w:t>bin/bash</w:t>
+            </w:r>
+          </w:p>
+          <w:p>
+            <w:r>
+              <w:t>#循环向多个</w:t>
+            </w:r>
+            <w:proofErr w:type="spellStart"/>
+            <w:r>
+              <w:t>ip</w:t>
+            </w:r>
+            <w:proofErr w:type="spellEnd"/>
+            <w:r>
+              <w:t>同步目录</w:t>
+            </w:r>
+          </w:p>
+          <w:p>
+            <w:r>
+              <w:t>#1获取输入参数个数，如果没有，直接退出</w:t>
+            </w:r>
+          </w:p>
+          <w:p>
+            <w:proofErr w:type="spellStart"/>
+            <w:r>
+              <w:t>pcount</w:t>
+            </w:r>
+            <w:proofErr w:type="spellEnd"/>
+            <w:r>
+              <w:t>=$#</w:t>
+            </w:r>
+          </w:p>
+          <w:p>
+            <w:r>
+              <w:t>if((</w:t>
+            </w:r>
+            <w:proofErr w:type="spellStart"/>
+            <w:r>
+              <w:t>pcount</w:t>
+            </w:r>
+            <w:proofErr w:type="spellEnd"/>
+            <w:r>
+              <w:t>==0)</w:t>
+            </w:r>
+            <w:proofErr w:type="gramStart"/>
+            <w:r>
+              <w:t>);then</w:t>
+            </w:r>
+            <w:proofErr w:type="gramEnd"/>
+          </w:p>
+          <w:p>
+            <w:r>
+              <w:t xml:space="preserve">        echo no </w:t>
+            </w:r>
+            <w:proofErr w:type="spellStart"/>
+            <w:r>
+              <w:t>args</w:t>
+            </w:r>
+            <w:proofErr w:type="spellEnd"/>
+            <w:r>
+              <w:t>;</w:t>
+            </w:r>
+          </w:p>
+          <w:p>
+            <w:r>
+              <w:t xml:space="preserve">        exit;</w:t>
+            </w:r>
+          </w:p>
+          <w:p>
+            <w:r>
+              <w:t>fi</w:t>
+            </w:r>
+          </w:p>
+          <w:p/>
+          <w:p/>
+          <w:p>
+            <w:r>
+              <w:lastRenderedPageBreak/>
+              <w:t>for((host=</w:t>
+            </w:r>
+            <w:proofErr w:type="gramStart"/>
+            <w:r>
+              <w:t>100;host</w:t>
+            </w:r>
+            <w:proofErr w:type="gramEnd"/>
+            <w:r>
+              <w:t>&lt;104;host++)); do</w:t>
+            </w:r>
+          </w:p>
+          <w:p>
+            <w:r>
+              <w:t xml:space="preserve">        echo --------------------</w:t>
+            </w:r>
+            <w:proofErr w:type="spellStart"/>
+            <w:r>
+              <w:t>hadoop$host</w:t>
+            </w:r>
+            <w:proofErr w:type="spellEnd"/>
+            <w:r>
+              <w:t>-------</w:t>
+            </w:r>
+          </w:p>
+          <w:p>
+            <w:r>
+              <w:t xml:space="preserve">        </w:t>
+            </w:r>
+            <w:proofErr w:type="spellStart"/>
+            <w:r>
+              <w:rPr>
+                <w:rFonts w:hint="eastAsia"/>
+              </w:rPr>
+              <w:t>ssh</w:t>
+            </w:r>
+            <w:proofErr w:type="spellEnd"/>
+            <w:r>
+              <w:t xml:space="preserve"> </w:t>
+            </w:r>
+            <w:proofErr w:type="spellStart"/>
+            <w:r>
+              <w:t>hadoop$host</w:t>
+            </w:r>
+            <w:proofErr w:type="spellEnd"/>
+            <w:r>
+              <w:t xml:space="preserve"> $@</w:t>
+            </w:r>
+          </w:p>
+          <w:p>
+            <w:r>
+              <w:t>done</w:t>
+            </w:r>
+          </w:p>
+          <w:p/>
+        </w:tc>
+      </w:tr>
+      <w:tr>
+        <w:tc>
+          <w:tcPr>
+            <w:tcW w:w="8296" w:type="dxa"/>
+            <w:shd w:val="clear" w:color="auto" w:fill="000000" w:themeFill="text1"/>
+          </w:tcPr>
+          <w:p/>
+        </w:tc>
+      </w:tr>
+    </w:tbl>
+    <w:p/>
+    <w:p/>
+    <w:p>
+      <w:pPr>
+        <w:pStyle w:val="2"/>
+      </w:pPr>
+      <w:r>
+        <w:rPr>
+          <w:rFonts w:hint="eastAsia"/>
+        </w:rPr>
+        <w:t>1</w:t>
+      </w:r>
+      <w:r>
+        <w:t>1</w:t>
+      </w:r>
+      <w:r>
+        <w:rPr>
+          <w:rFonts w:hint="eastAsia"/>
+        </w:rPr>
+        <w:t>、基于伪分布式搭建集群</w:t>
+      </w:r>
+    </w:p>
+    <w:p>
+      <w:pPr>
+        <w:pStyle w:val="3"/>
+      </w:pPr>
+      <w:r>
+        <w:rPr>
+          <w:rFonts w:hint="eastAsia"/>
+        </w:rPr>
+        <w:t>1、配置</w:t>
+      </w:r>
+    </w:p>
+    <w:tbl>
+      <w:tblPr>
+        <w:tblStyle w:val="a5"/>
+        <w:tblW w:w="0" w:type="auto"/>
+        <w:tblLook w:val="04A0" w:firstRow="1" w:lastRow="0" w:firstColumn="1" w:lastColumn="0" w:noHBand="0" w:noVBand="1"/>
+      </w:tblPr>
+      <w:tblGrid>
+        <w:gridCol w:w="8296"/>
+      </w:tblGrid>
+      <w:tr>
+        <w:tc>
+          <w:tcPr>
+            <w:tcW w:w="8296" w:type="dxa"/>
+            <w:shd w:val="clear" w:color="auto" w:fill="000000" w:themeFill="text1"/>
+          </w:tcPr>
+          <w:p>
+            <w:r>
+              <w:rPr>
+                <w:rFonts w:hint="eastAsia"/>
+              </w:rPr>
+              <w:t>0、需要配置的文件</w:t>
+            </w:r>
+          </w:p>
+          <w:p>
+            <w:r>
+              <w:rPr>
+                <w:noProof/>
+              </w:rPr>
+              <w:drawing>
+                <wp:inline distT="0" distB="0" distL="0" distR="0" wp14:anchorId="65A0F890" wp14:editId="6A954602">
+                  <wp:extent cx="5274310" cy="2633980"/>
+                  <wp:effectExtent l="0" t="0" r="2540" b="0"/>
+                  <wp:docPr id="5" name="图片 5"/>
+                  <wp:cNvGraphicFramePr>
+                    <a:graphicFrameLocks xmlns:a="http://schemas.openxmlformats.org/drawingml/2006/main" noChangeAspect="1"/>
+                  </wp:cNvGraphicFramePr>
+                  <a:graphic xmlns:a="http://schemas.openxmlformats.org/drawingml/2006/main">
+                    <a:graphicData uri="http://schemas.openxmlformats.org/drawingml/2006/picture">
+                      <pic:pic xmlns:pic="http://schemas.openxmlformats.org/drawingml/2006/picture">
+                        <pic:nvPicPr>
+                          <pic:cNvPr id="1" name=""/>
+                          <pic:cNvPicPr/>
+                        </pic:nvPicPr>
+                        <pic:blipFill>
+                          <a:blip r:embed="rId7"/>
+                          <a:stretch>
+                            <a:fillRect/>
+                          </a:stretch>
+                        </pic:blipFill>
+                        <pic:spPr>
+                          <a:xfrm>
+                            <a:off x="0" y="0"/>
+                            <a:ext cx="5274310" cy="2633980"/>
+                          </a:xfrm>
+                          <a:prstGeom prst="rect">
+                            <a:avLst/>
+                          </a:prstGeom>
+                        </pic:spPr>
+                      </pic:pic>
+                    </a:graphicData>
+                  </a:graphic>
+                </wp:inline>
+              </w:drawing>
+            </w:r>
+          </w:p>
+          <w:p>
+            <w:r>
+              <w:rPr>
+                <w:rFonts w:hint="eastAsia"/>
+              </w:rPr>
+              <w:t>1、集群内容</w:t>
+            </w:r>
+          </w:p>
+          <w:p>
+            <w:r>
+              <w:rPr>
+                <w:noProof/>
+              </w:rPr>
+              <w:drawing>
+                <wp:inline distT="0" distB="0" distL="0" distR="0" wp14:anchorId="6F9A0AF1" wp14:editId="4A684B6F">
+                  <wp:extent cx="5182049" cy="1996613"/>
+                  <wp:effectExtent l="0" t="0" r="0" b="3810"/>
+                  <wp:docPr id="4" name="图片 4"/>
+                  <wp:cNvGraphicFramePr>
+                    <a:graphicFrameLocks xmlns:a="http://schemas.openxmlformats.org/drawingml/2006/main" noChangeAspect="1"/>
+                  </wp:cNvGraphicFramePr>
+                  <a:graphic xmlns:a="http://schemas.openxmlformats.org/drawingml/2006/main">
+                    <a:graphicData uri="http://schemas.openxmlformats.org/drawingml/2006/picture">
+                      <pic:pic xmlns:pic="http://schemas.openxmlformats.org/drawingml/2006/picture">
+                        <pic:nvPicPr>
+                          <pic:cNvPr id="1" name=""/>
+                          <pic:cNvPicPr/>
+                        </pic:nvPicPr>
+                        <pic:blipFill>
+                          <a:blip r:embed="rId8"/>
+                          <a:stretch>
+                            <a:fillRect/>
+                          </a:stretch>
+                        </pic:blipFill>
+                        <pic:spPr>
+                          <a:xfrm>
+                            <a:off x="0" y="0"/>
+                            <a:ext cx="5182049" cy="1996613"/>
+                          </a:xfrm>
+                          <a:prstGeom prst="rect">
+                            <a:avLst/>
+                          </a:prstGeom>
+                        </pic:spPr>
+                      </pic:pic>
+                    </a:graphicData>
+                  </a:graphic>
+                </wp:inline>
+              </w:drawing>
+            </w:r>
+          </w:p>
+          <w:p/>
+          <w:p>
+            <w:r>
+              <w:t>2</w:t>
+            </w:r>
+            <w:r>
+              <w:rPr>
+                <w:rFonts w:hint="eastAsia"/>
+              </w:rPr>
+              <w:t xml:space="preserve">、1修改 </w:t>
+            </w:r>
+            <w:r>
+              <w:t>Hadoop-env.sh</w:t>
+            </w:r>
+            <w:r>
+              <w:rPr>
+                <w:rFonts w:hint="eastAsia"/>
+              </w:rPr>
+              <w:t>中的J</w:t>
+            </w:r>
+            <w:r>
+              <w:t>AVA_HOME</w:t>
+            </w:r>
+          </w:p>
+          <w:p>
+            <w:r>
+              <w:rPr>
+                <w:rFonts w:hint="eastAsia"/>
+              </w:rPr>
+              <w:t>2、</w:t>
+            </w:r>
+            <w:r>
+              <w:t>vim core-site.xml</w:t>
+            </w:r>
+            <w:r>
+              <w:t xml:space="preserve">      </w:t>
+            </w:r>
+            <w:r>
+              <w:rPr>
+                <w:rFonts w:hint="eastAsia"/>
+              </w:rPr>
+              <w:t>配置</w:t>
+            </w:r>
+            <w:proofErr w:type="spellStart"/>
+            <w:r>
+              <w:rPr>
+                <w:rFonts w:hint="eastAsia"/>
+              </w:rPr>
+              <w:t>name</w:t>
+            </w:r>
+            <w:r>
+              <w:t>node</w:t>
+            </w:r>
+            <w:proofErr w:type="spellEnd"/>
+          </w:p>
+          <w:p>
+            <w:proofErr w:type="gramStart"/>
+            <w:r>
+              <w:lastRenderedPageBreak/>
+              <w:t>&lt;!--</w:t>
+            </w:r>
+            <w:proofErr w:type="gramEnd"/>
+            <w:r>
+              <w:t xml:space="preserve"> 指定HDFS中的</w:t>
+            </w:r>
+            <w:proofErr w:type="spellStart"/>
+            <w:r>
+              <w:t>NameNode</w:t>
+            </w:r>
+            <w:proofErr w:type="spellEnd"/>
+            <w:r>
+              <w:t>的地址  --&gt;</w:t>
+            </w:r>
+          </w:p>
+          <w:p>
+            <w:r>
+              <w:t>&lt;property&gt;</w:t>
+            </w:r>
+          </w:p>
+          <w:p>
+            <w:r>
+              <w:t xml:space="preserve">        &lt;name&gt;</w:t>
+            </w:r>
+            <w:proofErr w:type="spellStart"/>
+            <w:proofErr w:type="gramStart"/>
+            <w:r>
+              <w:t>fs.defaultFS</w:t>
+            </w:r>
+            <w:proofErr w:type="spellEnd"/>
+            <w:proofErr w:type="gramEnd"/>
+            <w:r>
+              <w:t>&lt;/name&gt;</w:t>
+            </w:r>
+          </w:p>
+          <w:p>
+            <w:r>
+              <w:t xml:space="preserve">        </w:t>
+            </w:r>
+            <w:proofErr w:type="gramStart"/>
+            <w:r>
+              <w:t>&lt;!--</w:t>
+            </w:r>
+            <w:proofErr w:type="gramEnd"/>
+            <w:r>
+              <w:t xml:space="preserve"> 这里要注意host与</w:t>
+            </w:r>
+            <w:proofErr w:type="spellStart"/>
+            <w:r>
+              <w:t>ip</w:t>
+            </w:r>
+            <w:proofErr w:type="spellEnd"/>
+            <w:r>
+              <w:t>的映射  --&gt;</w:t>
+            </w:r>
+          </w:p>
+          <w:p>
+            <w:r>
+              <w:t xml:space="preserve">        &lt;value&gt;hdfs://hadoop102:8020&lt;/value&gt;</w:t>
+            </w:r>
+          </w:p>
+          <w:p>
+            <w:r>
+              <w:t>&lt;/property&gt;</w:t>
+            </w:r>
+          </w:p>
+          <w:p/>
+          <w:p>
+            <w:proofErr w:type="gramStart"/>
+            <w:r>
+              <w:t>&lt;!--</w:t>
+            </w:r>
+            <w:proofErr w:type="gramEnd"/>
+            <w:r>
+              <w:t>修改数据存储位置--&gt;</w:t>
+            </w:r>
+          </w:p>
+          <w:p>
+            <w:r>
+              <w:t>&lt;property&gt;</w:t>
+            </w:r>
+          </w:p>
+          <w:p>
+            <w:r>
+              <w:t xml:space="preserve">        &lt;name&gt;</w:t>
+            </w:r>
+            <w:proofErr w:type="spellStart"/>
+            <w:r>
+              <w:t>hadoop.tmp.dir</w:t>
+            </w:r>
+            <w:proofErr w:type="spellEnd"/>
+            <w:r>
+              <w:t>&lt;/name&gt;</w:t>
+            </w:r>
+          </w:p>
+          <w:p>
+            <w:r>
+              <w:t xml:space="preserve">        &lt;value&gt;/opt/module/hadoop-2.7.2/data/tmp/hadoop-${</w:t>
+            </w:r>
+            <w:proofErr w:type="gramStart"/>
+            <w:r>
+              <w:t>user.name}&lt;</w:t>
+            </w:r>
+            <w:proofErr w:type="gramEnd"/>
+            <w:r>
+              <w:t>/value&gt;</w:t>
+            </w:r>
+          </w:p>
+          <w:p>
+            <w:r>
+              <w:t>&lt;/property&gt;</w:t>
+            </w:r>
+          </w:p>
+          <w:p/>
+          <w:p/>
+          <w:p>
+            <w:r>
+              <w:t>3</w:t>
+            </w:r>
+            <w:r>
+              <w:rPr>
+                <w:rFonts w:hint="eastAsia"/>
+              </w:rPr>
+              <w:t>、</w:t>
+            </w:r>
+            <w:r>
+              <w:t>hdfs-site.xml</w:t>
+            </w:r>
+            <w:r>
+              <w:t xml:space="preserve">    </w:t>
+            </w:r>
+          </w:p>
+          <w:p>
+            <w:proofErr w:type="gramStart"/>
+            <w:r>
+              <w:t>&lt;!--</w:t>
+            </w:r>
+            <w:proofErr w:type="gramEnd"/>
+            <w:r>
+              <w:t xml:space="preserve"> 指定HDFS副本的数量 --&gt;</w:t>
+            </w:r>
+          </w:p>
+          <w:p>
+            <w:r>
+              <w:t>&lt;property&gt;</w:t>
+            </w:r>
+          </w:p>
+          <w:p>
+            <w:r>
+              <w:t xml:space="preserve">        &lt;name&gt;</w:t>
+            </w:r>
+            <w:proofErr w:type="spellStart"/>
+            <w:proofErr w:type="gramStart"/>
+            <w:r>
+              <w:t>dfs.replication</w:t>
+            </w:r>
+            <w:proofErr w:type="spellEnd"/>
+            <w:proofErr w:type="gramEnd"/>
+            <w:r>
+              <w:t>&lt;/name&gt;</w:t>
+            </w:r>
+          </w:p>
+          <w:p>
+            <w:r>
+              <w:t xml:space="preserve">        &lt;value&gt;3&lt;/value&gt;</w:t>
+            </w:r>
+          </w:p>
+          <w:p>
+            <w:r>
+              <w:t xml:space="preserve"> &lt;/property&gt;</w:t>
+            </w:r>
+          </w:p>
+          <w:p>
+            <w:proofErr w:type="gramStart"/>
+            <w:r>
+              <w:t>&lt;!--</w:t>
+            </w:r>
+            <w:proofErr w:type="gramEnd"/>
+            <w:r>
+              <w:t xml:space="preserve"> 指定HDFS 辅助节点的位置 --&gt;</w:t>
+            </w:r>
+          </w:p>
+          <w:p>
+            <w:r>
+              <w:t>&lt;property&gt;</w:t>
+            </w:r>
+          </w:p>
+          <w:p>
+            <w:r>
+              <w:t xml:space="preserve">        &lt;name&gt;</w:t>
+            </w:r>
+            <w:proofErr w:type="spellStart"/>
+            <w:proofErr w:type="gramStart"/>
+            <w:r>
+              <w:t>dfs.namenode</w:t>
+            </w:r>
+            <w:proofErr w:type="gramEnd"/>
+            <w:r>
+              <w:t>.secondary.http</w:t>
+            </w:r>
+            <w:proofErr w:type="spellEnd"/>
+            <w:r>
+              <w:t>-address&lt;/name&gt;</w:t>
+            </w:r>
+          </w:p>
+          <w:p>
+            <w:r>
+              <w:t xml:space="preserve">        &lt;value&gt;hadoop104:50090&lt;/value&gt;</w:t>
+            </w:r>
+          </w:p>
+          <w:p>
+            <w:r>
+              <w:t>&lt;/property&gt;</w:t>
+            </w:r>
+          </w:p>
+          <w:p/>
+          <w:p/>
+          <w:p>
+            <w:r>
+              <w:t>4</w:t>
+            </w:r>
+            <w:r>
+              <w:rPr>
+                <w:rFonts w:hint="eastAsia"/>
+              </w:rPr>
+              <w:t>、</w:t>
+            </w:r>
+            <w:r>
+              <w:t>vim slaves</w:t>
+            </w:r>
+          </w:p>
+          <w:p>
+            <w:r>
+              <w:t>hadoop102</w:t>
+            </w:r>
+          </w:p>
+          <w:p>
+            <w:r>
+              <w:t>hadoop103</w:t>
+            </w:r>
+          </w:p>
+          <w:p>
+            <w:r>
+              <w:t>hadoop104</w:t>
+            </w:r>
+          </w:p>
+          <w:p/>
+          <w:p>
+            <w:r>
+              <w:t>5</w:t>
+            </w:r>
+            <w:r>
+              <w:rPr>
+                <w:rFonts w:hint="eastAsia"/>
+              </w:rPr>
+              <w:t>、1修改 yarn</w:t>
+            </w:r>
+            <w:r>
+              <w:t>-env.sh</w:t>
+            </w:r>
+            <w:r>
+              <w:rPr>
+                <w:rFonts w:hint="eastAsia"/>
+              </w:rPr>
+              <w:t>中的J</w:t>
+            </w:r>
+            <w:r>
+              <w:t>AVA_HOME</w:t>
+            </w:r>
+          </w:p>
+          <w:p>
+            <w:r>
+              <w:t>5</w:t>
+            </w:r>
+            <w:r>
+              <w:rPr>
+                <w:rFonts w:hint="eastAsia"/>
+              </w:rPr>
+              <w:t>、</w:t>
+            </w:r>
+            <w:r>
+              <w:t>vim yarn-site.xml</w:t>
+            </w:r>
+          </w:p>
+          <w:p>
+            <w:proofErr w:type="gramStart"/>
+            <w:r>
+              <w:t>&lt;!--</w:t>
+            </w:r>
+            <w:proofErr w:type="gramEnd"/>
+            <w:r>
+              <w:t xml:space="preserve">  reducer的获取数据的方式 --&gt;</w:t>
+            </w:r>
+          </w:p>
+          <w:p>
+            <w:r>
+              <w:t>&lt;property&gt;</w:t>
+            </w:r>
+          </w:p>
+          <w:p>
+            <w:r>
+              <w:t xml:space="preserve">        &lt;name&gt;</w:t>
+            </w:r>
+            <w:proofErr w:type="spellStart"/>
+            <w:r>
+              <w:t>yarn.nodemanager.aux</w:t>
+            </w:r>
+            <w:proofErr w:type="spellEnd"/>
+            <w:r>
+              <w:t>-services&lt;/name&gt;</w:t>
+            </w:r>
+          </w:p>
+          <w:p>
+            <w:r>
+              <w:t xml:space="preserve">        &lt;value&gt;</w:t>
+            </w:r>
+            <w:proofErr w:type="spellStart"/>
+            <w:r>
+              <w:t>mapreduce_shuffle</w:t>
+            </w:r>
+            <w:proofErr w:type="spellEnd"/>
+            <w:r>
+              <w:t>&lt;/value&gt;</w:t>
+            </w:r>
+          </w:p>
+          <w:p>
+            <w:r>
+              <w:t>&lt;/property&gt;</w:t>
+            </w:r>
+          </w:p>
+          <w:p>
+            <w:proofErr w:type="gramStart"/>
+            <w:r>
+              <w:t>&lt;!--</w:t>
+            </w:r>
+            <w:proofErr w:type="gramEnd"/>
+            <w:r>
+              <w:t xml:space="preserve"> 指定yarn的</w:t>
+            </w:r>
+            <w:proofErr w:type="spellStart"/>
+            <w:r>
+              <w:t>resourceManager</w:t>
+            </w:r>
+            <w:proofErr w:type="spellEnd"/>
+            <w:r>
+              <w:t>的地址 --&gt;</w:t>
+            </w:r>
+          </w:p>
+          <w:p>
+            <w:r>
+              <w:t>&lt;property&gt;</w:t>
+            </w:r>
+          </w:p>
+          <w:p>
+            <w:r>
+              <w:t xml:space="preserve">         &lt;name&gt;</w:t>
+            </w:r>
+            <w:proofErr w:type="spellStart"/>
+            <w:proofErr w:type="gramStart"/>
+            <w:r>
+              <w:t>yarn.resourcemanager</w:t>
+            </w:r>
+            <w:proofErr w:type="gramEnd"/>
+            <w:r>
+              <w:t>.hostname</w:t>
+            </w:r>
+            <w:proofErr w:type="spellEnd"/>
+            <w:r>
+              <w:t>&lt;/name&gt;</w:t>
+            </w:r>
+          </w:p>
+          <w:p>
+            <w:r>
+              <w:t xml:space="preserve">         &lt;value&gt;hadoop103&lt;/value&gt;</w:t>
+            </w:r>
+          </w:p>
+          <w:p>
+            <w:r>
+              <w:t>&lt;/property&gt;</w:t>
+            </w:r>
+          </w:p>
+          <w:p/>
+          <w:p/>
+        </w:tc>
+      </w:tr>
+      <w:tr>
+        <w:tc>
+          <w:tcPr>
+            <w:tcW w:w="8296" w:type="dxa"/>
+            <w:shd w:val="clear" w:color="auto" w:fill="000000" w:themeFill="text1"/>
+          </w:tcPr>
+          <w:p>
+            <w:r>
+              <w:rPr>
+                <w:rFonts w:hint="eastAsia"/>
+              </w:rPr>
+              <w:lastRenderedPageBreak/>
+              <w:t xml:space="preserve">6、1修改 </w:t>
+            </w:r>
+            <w:r>
+              <w:t>mapred-env.sh</w:t>
+            </w:r>
+            <w:r>
+              <w:rPr>
+                <w:rFonts w:hint="eastAsia"/>
+              </w:rPr>
+              <w:t>中的J</w:t>
+            </w:r>
+            <w:r>
+              <w:t>AVA_HOME</w:t>
+            </w:r>
+          </w:p>
+          <w:p>
+            <w:r>
+              <w:t>6</w:t>
+            </w:r>
+            <w:r>
+              <w:rPr>
+                <w:rFonts w:hint="eastAsia"/>
+              </w:rPr>
+              <w:t>、</w:t>
+            </w:r>
+            <w:r>
+              <w:t>vim mapred-site.xml</w:t>
+            </w:r>
+          </w:p>
+        </w:tc>
+      </w:tr>
+      <w:tr>
+        <w:tc>
+          <w:tcPr>
+            <w:tcW w:w="8296" w:type="dxa"/>
+            <w:shd w:val="clear" w:color="auto" w:fill="000000" w:themeFill="text1"/>
+          </w:tcPr>
+          <w:p>
+            <w:proofErr w:type="gramStart"/>
+            <w:r>
+              <w:t>&lt;!--</w:t>
+            </w:r>
+            <w:proofErr w:type="gramEnd"/>
+            <w:r>
+              <w:t>指定</w:t>
+            </w:r>
+            <w:proofErr w:type="spellStart"/>
+            <w:r>
+              <w:t>mr</w:t>
+            </w:r>
+            <w:proofErr w:type="spellEnd"/>
+            <w:r>
+              <w:t>程序运行在yarn上--&gt;</w:t>
+            </w:r>
+          </w:p>
+          <w:p>
+            <w:r>
+              <w:t>&lt;property&gt;</w:t>
+            </w:r>
+          </w:p>
+          <w:p>
+            <w:r>
+              <w:t xml:space="preserve">        &lt;name&gt;mapreduce.framework.name&lt;/name&gt;</w:t>
+            </w:r>
+          </w:p>
+          <w:p>
+            <w:r>
+              <w:t xml:space="preserve">        &lt;value&gt;yarn&lt;/value&gt;</w:t>
+            </w:r>
+          </w:p>
+          <w:p>
+            <w:r>
+              <w:t>&lt;/property&gt;</w:t>
+            </w:r>
+          </w:p>
+          <w:p/>
+          <w:p>
+            <w:r>
+              <w:t>7</w:t>
+            </w:r>
+            <w:r>
+              <w:rPr>
+                <w:rFonts w:hint="eastAsia"/>
+              </w:rPr>
+              <w:t>、使用</w:t>
+            </w:r>
+            <w:proofErr w:type="spellStart"/>
+            <w:r>
+              <w:t>xsync</w:t>
+            </w:r>
+            <w:proofErr w:type="spellEnd"/>
+            <w:r>
+              <w:t xml:space="preserve"> </w:t>
+            </w:r>
+            <w:proofErr w:type="spellStart"/>
+            <w:r>
+              <w:t>hadoop</w:t>
+            </w:r>
+            <w:proofErr w:type="spellEnd"/>
+            <w:r>
+              <w:t>/</w:t>
+            </w:r>
+            <w:r>
+              <w:rPr>
+                <w:rFonts w:hint="eastAsia"/>
+              </w:rPr>
+              <w:t xml:space="preserve"> 将配置同步到其它主机。</w:t>
+            </w:r>
+          </w:p>
+          <w:p>
+            <w:r>
+              <w:rPr>
+                <w:rFonts w:hint="eastAsia"/>
+              </w:rPr>
+              <w:t>并用</w:t>
+            </w:r>
+            <w:proofErr w:type="spellStart"/>
+            <w:r>
+              <w:t>xcall</w:t>
+            </w:r>
+            <w:proofErr w:type="spellEnd"/>
+            <w:r>
+              <w:t xml:space="preserve"> cat /opt/module/hadoop-2.7.2/</w:t>
+            </w:r>
+            <w:proofErr w:type="spellStart"/>
+            <w:r>
+              <w:t>etc</w:t>
+            </w:r>
+            <w:proofErr w:type="spellEnd"/>
+            <w:r>
+              <w:t>/</w:t>
+            </w:r>
+            <w:proofErr w:type="spellStart"/>
+            <w:r>
+              <w:t>hadoop</w:t>
+            </w:r>
+            <w:proofErr w:type="spellEnd"/>
+            <w:r>
+              <w:t>/slaves</w:t>
+            </w:r>
+            <w:r>
+              <w:rPr>
+                <w:rFonts w:hint="eastAsia"/>
+              </w:rPr>
+              <w:t>查看是否同步成功</w:t>
+            </w:r>
+          </w:p>
+        </w:tc>
+      </w:tr>
+    </w:tbl>
+    <w:p/>
+    <w:p>
+      <w:pPr>
+        <w:pStyle w:val="3"/>
+      </w:pPr>
+      <w:r>
+        <w:rPr>
+          <w:rFonts w:hint="eastAsia"/>
+        </w:rPr>
+        <w:t>2、启动集群</w:t>
+      </w:r>
+    </w:p>
+    <w:tbl>
+      <w:tblPr>
+        <w:tblStyle w:val="a5"/>
+        <w:tblW w:w="0" w:type="auto"/>
+        <w:tblLook w:val="04A0" w:firstRow="1" w:lastRow="0" w:firstColumn="1" w:lastColumn="0" w:noHBand="0" w:noVBand="1"/>
+      </w:tblPr>
+      <w:tblGrid>
+        <w:gridCol w:w="8296"/>
+      </w:tblGrid>
+      <w:tr>
+        <w:tc>
+          <w:tcPr>
+            <w:tcW w:w="8296" w:type="dxa"/>
+            <w:shd w:val="clear" w:color="auto" w:fill="000000" w:themeFill="text1"/>
+          </w:tcPr>
+          <w:p>
+            <w:pPr>
+              <w:tabs>
+                <w:tab w:val="left" w:pos="2413"/>
+              </w:tabs>
+            </w:pPr>
+            <w:r>
+              <w:t>1</w:t>
+            </w:r>
+            <w:r>
+              <w:rPr>
+                <w:rFonts w:hint="eastAsia"/>
+              </w:rPr>
+              <w:t>、第一次启动时，需要格式化</w:t>
+            </w:r>
+            <w:proofErr w:type="spellStart"/>
+            <w:r>
+              <w:rPr>
+                <w:rFonts w:hint="eastAsia"/>
+              </w:rPr>
+              <w:t>name</w:t>
+            </w:r>
+            <w:r>
+              <w:t>node</w:t>
+            </w:r>
+            <w:proofErr w:type="spellEnd"/>
+          </w:p>
+          <w:p>
+            <w:pPr>
+              <w:tabs>
+                <w:tab w:val="left" w:pos="2413"/>
+              </w:tabs>
+            </w:pPr>
+            <w:r>
+              <w:rPr>
+                <w:rFonts w:hint="eastAsia"/>
+              </w:rPr>
+              <w:t xml:space="preserve"> </w:t>
+            </w:r>
+            <w:r>
+              <w:t xml:space="preserve">  </w:t>
+            </w:r>
+            <w:r>
+              <w:rPr>
+                <w:rFonts w:hint="eastAsia"/>
+              </w:rPr>
+              <w:t>在</w:t>
+            </w:r>
+            <w:proofErr w:type="spellStart"/>
+            <w:r>
+              <w:rPr>
+                <w:rFonts w:hint="eastAsia"/>
+              </w:rPr>
+              <w:t>n</w:t>
+            </w:r>
+            <w:r>
+              <w:t>ame</w:t>
+            </w:r>
+            <w:r>
+              <w:t>node</w:t>
+            </w:r>
+            <w:proofErr w:type="spellEnd"/>
+            <w:r>
+              <w:t>(102)</w:t>
+            </w:r>
+            <w:r>
+              <w:rPr>
+                <w:rFonts w:hint="eastAsia"/>
+              </w:rPr>
+              <w:t>所在集群使用，命令 bin</w:t>
+            </w:r>
+            <w:r>
+              <w:t>/</w:t>
+            </w:r>
+            <w:proofErr w:type="spellStart"/>
+            <w:r>
+              <w:t>hdfs</w:t>
+            </w:r>
+            <w:proofErr w:type="spellEnd"/>
+            <w:r>
+              <w:t xml:space="preserve"> </w:t>
+            </w:r>
+            <w:proofErr w:type="spellStart"/>
+            <w:r>
+              <w:t>namenode</w:t>
+            </w:r>
+            <w:proofErr w:type="spellEnd"/>
+            <w:r>
+              <w:t xml:space="preserve"> -format</w:t>
+            </w:r>
+          </w:p>
+          <w:p>
+            <w:pPr>
+              <w:tabs>
+                <w:tab w:val="left" w:pos="2413"/>
+              </w:tabs>
+            </w:pPr>
+            <w:r>
+              <w:t>2</w:t>
+            </w:r>
+            <w:r>
+              <w:rPr>
+                <w:rFonts w:hint="eastAsia"/>
+              </w:rPr>
+              <w:t>、启动</w:t>
+            </w:r>
+            <w:proofErr w:type="spellStart"/>
+            <w:r>
+              <w:rPr>
+                <w:rFonts w:hint="eastAsia"/>
+              </w:rPr>
+              <w:t>name</w:t>
+            </w:r>
+            <w:r>
+              <w:t>node</w:t>
+            </w:r>
+            <w:proofErr w:type="spellEnd"/>
+            <w:r>
+              <w:t xml:space="preserve"> </w:t>
+            </w:r>
+            <w:r>
+              <w:rPr>
+                <w:rFonts w:hint="eastAsia"/>
+              </w:rPr>
+              <w:t>和</w:t>
+            </w:r>
+            <w:proofErr w:type="spellStart"/>
+            <w:r>
+              <w:rPr>
+                <w:rFonts w:hint="eastAsia"/>
+              </w:rPr>
+              <w:t>data</w:t>
+            </w:r>
+            <w:r>
+              <w:t>node</w:t>
+            </w:r>
+            <w:proofErr w:type="spellEnd"/>
+          </w:p>
+          <w:p>
+            <w:pPr>
+              <w:tabs>
+                <w:tab w:val="left" w:pos="2413"/>
+              </w:tabs>
+            </w:pPr>
+            <w:r>
+              <w:rPr>
+                <w:rFonts w:hint="eastAsia"/>
+              </w:rPr>
+              <w:t xml:space="preserve"> </w:t>
+            </w:r>
+            <w:r>
+              <w:t xml:space="preserve">  </w:t>
+            </w:r>
+            <w:r>
+              <w:rPr>
+                <w:rFonts w:hint="eastAsia"/>
+              </w:rPr>
+              <w:t>在</w:t>
+            </w:r>
+            <w:proofErr w:type="spellStart"/>
+            <w:r>
+              <w:rPr>
+                <w:rFonts w:hint="eastAsia"/>
+              </w:rPr>
+              <w:t>n</w:t>
+            </w:r>
+            <w:r>
+              <w:t>amenode</w:t>
+            </w:r>
+            <w:proofErr w:type="spellEnd"/>
+            <w:r>
+              <w:t>(102)</w:t>
+            </w:r>
+            <w:r>
+              <w:rPr>
+                <w:rFonts w:hint="eastAsia"/>
+              </w:rPr>
+              <w:t>所在集群使用，命令</w:t>
+            </w:r>
+            <w:r>
+              <w:t>sbin/start-dfs.sh</w:t>
+            </w:r>
+          </w:p>
+          <w:p>
+            <w:pPr>
+              <w:tabs>
+                <w:tab w:val="left" w:pos="2413"/>
+              </w:tabs>
+            </w:pPr>
+            <w:r>
+              <w:t>3</w:t>
+            </w:r>
+            <w:r>
+              <w:rPr>
+                <w:rFonts w:hint="eastAsia"/>
+              </w:rPr>
+              <w:t>、启动</w:t>
+            </w:r>
+            <w:r>
+              <w:rPr>
+                <w:rFonts w:hint="eastAsia"/>
+              </w:rPr>
+              <w:t>yarn</w:t>
+            </w:r>
+          </w:p>
+          <w:p>
+            <w:pPr>
+              <w:tabs>
+                <w:tab w:val="left" w:pos="2413"/>
+              </w:tabs>
+              <w:ind w:firstLineChars="200" w:firstLine="420"/>
+            </w:pPr>
+            <w:r>
+              <w:rPr>
+                <w:rFonts w:hint="eastAsia"/>
+              </w:rPr>
+              <w:t>在</w:t>
+            </w:r>
+            <w:proofErr w:type="spellStart"/>
+            <w:r>
+              <w:t>resourceManager</w:t>
+            </w:r>
+            <w:proofErr w:type="spellEnd"/>
+            <w:r>
+              <w:t>(</w:t>
+            </w:r>
+            <w:r>
+              <w:t>103</w:t>
+            </w:r>
+            <w:r>
+              <w:t>)</w:t>
+            </w:r>
+            <w:r>
+              <w:rPr>
+                <w:rFonts w:hint="eastAsia"/>
+              </w:rPr>
+              <w:t>所在集群使用，命令</w:t>
+            </w:r>
+            <w:r>
+              <w:t>sbin/start-yarn.sh</w:t>
+            </w:r>
+          </w:p>
+        </w:tc>
+      </w:tr>
+      <w:tr>
+        <w:tc>
+          <w:tcPr>
+            <w:tcW w:w="8296" w:type="dxa"/>
+            <w:shd w:val="clear" w:color="auto" w:fill="000000" w:themeFill="text1"/>
+          </w:tcPr>
+          <w:p>
+            <w:pPr>
+              <w:tabs>
+                <w:tab w:val="left" w:pos="2413"/>
+              </w:tabs>
+            </w:pPr>
+          </w:p>
+        </w:tc>
+      </w:tr>
+    </w:tbl>
+    <w:p/>
+    <w:p>
+      <w:r>
+        <w:rPr>
+          <w:rFonts w:hint="eastAsia"/>
+        </w:rPr>
+        <w:t>3、重启集群</w:t>
+      </w:r>
+    </w:p>
+    <w:tbl>
+      <w:tblPr>
+        <w:tblStyle w:val="a5"/>
+        <w:tblW w:w="0" w:type="auto"/>
+        <w:tblLook w:val="04A0" w:firstRow="1" w:lastRow="0" w:firstColumn="1" w:lastColumn="0" w:noHBand="0" w:noVBand="1"/>
+      </w:tblPr>
+      <w:tblGrid>
+        <w:gridCol w:w="8296"/>
+      </w:tblGrid>
+      <w:tr>
+        <w:tc>
+          <w:tcPr>
+            <w:tcW w:w="8296" w:type="dxa"/>
+            <w:shd w:val="clear" w:color="auto" w:fill="000000" w:themeFill="text1"/>
+          </w:tcPr>
+          <w:p>
+            <w:r>
+              <w:t>sbin/stop-yarn.sh</w:t>
+            </w:r>
+          </w:p>
+          <w:p>
+            <w:r>
+              <w:t>sbin/stop-dfs.sh</w:t>
+            </w:r>
+          </w:p>
+          <w:p>
+            <w:proofErr w:type="spellStart"/>
+            <w:r>
+              <w:t>xcall</w:t>
+            </w:r>
+            <w:proofErr w:type="spellEnd"/>
+            <w:r>
+              <w:t xml:space="preserve"> -</w:t>
+            </w:r>
+            <w:proofErr w:type="spellStart"/>
+            <w:r>
+              <w:t>fr</w:t>
+            </w:r>
+            <w:proofErr w:type="spellEnd"/>
+            <w:r>
+              <w:t xml:space="preserve"> data/ logs/</w:t>
+            </w:r>
+          </w:p>
+          <w:p>
+            <w:proofErr w:type="spellStart"/>
+            <w:r>
+              <w:t>rm</w:t>
+            </w:r>
+            <w:proofErr w:type="spellEnd"/>
+            <w:r>
+              <w:t xml:space="preserve"> -</w:t>
+            </w:r>
+            <w:proofErr w:type="spellStart"/>
+            <w:r>
+              <w:t>fr</w:t>
+            </w:r>
+            <w:proofErr w:type="spellEnd"/>
+            <w:r>
+              <w:t xml:space="preserve"> data/ logs/</w:t>
+            </w:r>
+          </w:p>
+          <w:p>
+            <w:r>
+              <w:t>bin/</w:t>
+            </w:r>
+            <w:proofErr w:type="spellStart"/>
+            <w:r>
+              <w:t>hdfs</w:t>
+            </w:r>
+            <w:proofErr w:type="spellEnd"/>
+            <w:r>
+              <w:t xml:space="preserve"> </w:t>
+            </w:r>
+            <w:proofErr w:type="spellStart"/>
+            <w:r>
+              <w:t>namenode</w:t>
+            </w:r>
+            <w:proofErr w:type="spellEnd"/>
+            <w:r>
+              <w:t xml:space="preserve"> -format</w:t>
+            </w:r>
+          </w:p>
+          <w:p>
+            <w:r>
+              <w:t>sbin/start-dfs.sh</w:t>
+            </w:r>
+          </w:p>
+          <w:p>
+            <w:r>
+              <w:t>sbin/start-yarn.sh</w:t>
+            </w:r>
+          </w:p>
+        </w:tc>
+      </w:tr>
+    </w:tbl>
+    <w:p/>
+    <w:p/>
+    <w:p>
+      <w:pPr>
+        <w:pStyle w:val="2"/>
+      </w:pPr>
+      <w:r>
+        <w:rPr>
+          <w:rFonts w:hint="eastAsia"/>
+        </w:rPr>
+        <w:t>1</w:t>
+      </w:r>
+      <w:r>
+        <w:t>2</w:t>
+      </w:r>
+      <w:r>
+        <w:rPr>
+          <w:rFonts w:hint="eastAsia"/>
+        </w:rPr>
+        <w:t>、上传文件到集群</w:t>
+      </w:r>
+    </w:p>
+    <w:tbl>
+      <w:tblPr>
+        <w:tblStyle w:val="a5"/>
+        <w:tblW w:w="0" w:type="auto"/>
+        <w:tblLook w:val="04A0" w:firstRow="1" w:lastRow="0" w:firstColumn="1" w:lastColumn="0" w:noHBand="0" w:noVBand="1"/>
+      </w:tblPr>
+      <w:tblGrid>
+        <w:gridCol w:w="8296"/>
+      </w:tblGrid>
+      <w:tr>
+        <w:tc>
+          <w:tcPr>
+            <w:tcW w:w="8296" w:type="dxa"/>
+            <w:shd w:val="clear" w:color="auto" w:fill="000000" w:themeFill="text1"/>
+          </w:tcPr>
+          <w:p>
+            <w:r>
+              <w:t>1</w:t>
+            </w:r>
+            <w:r>
+              <w:rPr>
+                <w:rFonts w:hint="eastAsia"/>
+              </w:rPr>
+              <w:t>、上传文件</w:t>
+            </w:r>
+          </w:p>
+          <w:p>
+            <w:proofErr w:type="spellStart"/>
+            <w:r>
+              <w:t>hadoop</w:t>
+            </w:r>
+            <w:proofErr w:type="spellEnd"/>
+            <w:r>
+              <w:t xml:space="preserve"> fs -</w:t>
+            </w:r>
+            <w:proofErr w:type="gramStart"/>
+            <w:r>
+              <w:t>put  input/xiaoxiong.txt</w:t>
+            </w:r>
+            <w:proofErr w:type="gramEnd"/>
+            <w:r>
+              <w:t xml:space="preserve">  /user/root/input</w:t>
+            </w:r>
+          </w:p>
+          <w:p>
+            <w:r>
+              <w:t>2</w:t>
+            </w:r>
+            <w:r>
+              <w:rPr>
+                <w:rFonts w:hint="eastAsia"/>
+              </w:rPr>
+              <w:t>、查看目录</w:t>
+            </w:r>
+          </w:p>
+          <w:p>
+            <w:proofErr w:type="spellStart"/>
+            <w:r>
+              <w:t>hadoop</w:t>
+            </w:r>
+            <w:proofErr w:type="spellEnd"/>
+            <w:r>
+              <w:t xml:space="preserve"> fs –</w:t>
+            </w:r>
+            <w:proofErr w:type="spellStart"/>
+            <w:r>
+              <w:rPr>
+                <w:rFonts w:hint="eastAsia"/>
+              </w:rPr>
+              <w:t>lsr</w:t>
+            </w:r>
+            <w:proofErr w:type="spellEnd"/>
+            <w:r>
+              <w:t xml:space="preserve"> </w:t>
+            </w:r>
+            <w:r>
+              <w:t>/</w:t>
+            </w:r>
+          </w:p>
+          <w:p>
+            <w:r>
+              <w:t>3</w:t>
+            </w:r>
+            <w:r>
+              <w:rPr>
+                <w:rFonts w:hint="eastAsia"/>
+              </w:rPr>
+              <w:t>、查看内容</w:t>
+            </w:r>
+          </w:p>
+          <w:p>
+            <w:r>
+              <w:t>H</w:t>
+            </w:r>
+            <w:r>
+              <w:rPr>
+                <w:rFonts w:hint="eastAsia"/>
+              </w:rPr>
+              <w:t>a</w:t>
+            </w:r>
+            <w:r>
+              <w:t>doop fs –cat /user/root/input/xiao.txt</w:t>
+            </w:r>
+          </w:p>
+          <w:p>
+            <w:r>
+              <w:lastRenderedPageBreak/>
+              <w:t>4</w:t>
+            </w:r>
+            <w:r>
+              <w:rPr>
+                <w:rFonts w:hint="eastAsia"/>
+              </w:rPr>
+              <w:t>、下载</w:t>
+            </w:r>
+          </w:p>
+          <w:p>
+            <w:proofErr w:type="spellStart"/>
+            <w:proofErr w:type="gramStart"/>
+            <w:r>
+              <w:t>h</w:t>
+            </w:r>
+            <w:r>
+              <w:rPr>
+                <w:rFonts w:hint="eastAsia"/>
+              </w:rPr>
+              <w:t>ad</w:t>
+            </w:r>
+            <w:r>
+              <w:t>oop</w:t>
+            </w:r>
+            <w:proofErr w:type="spellEnd"/>
+            <w:r>
+              <w:t xml:space="preserve">  fs</w:t>
+            </w:r>
+            <w:proofErr w:type="gramEnd"/>
+            <w:r>
+              <w:t xml:space="preserve"> –get /user/root/input/xiao.txt  ./</w:t>
+            </w:r>
+          </w:p>
+          <w:p/>
+          <w:p>
+            <w:r>
+              <w:t>5</w:t>
+            </w:r>
+            <w:r>
+              <w:rPr>
+                <w:rFonts w:hint="eastAsia"/>
+              </w:rPr>
+              <w:t>、数据真实</w:t>
+            </w:r>
+            <w:r>
+              <w:rPr>
+                <w:rFonts w:hint="eastAsia"/>
+              </w:rPr>
+              <w:t>存放数据的位置</w:t>
+            </w:r>
+          </w:p>
+          <w:p>
+            <w:r>
+              <w:rPr>
+                <w:rFonts w:hint="eastAsia"/>
+              </w:rPr>
+              <w:t>配置的数据存放位置/</w:t>
+            </w:r>
+            <w:r>
+              <w:t>dfs/data/current/BP-150611011-192.168.111.102-1554768263323/current/finalized/subdir0/subdir0</w:t>
+            </w:r>
+          </w:p>
+          <w:p>
+            <w:r>
+              <w:rPr>
+                <w:noProof/>
+              </w:rPr>
+              <w:drawing>
+                <wp:inline distT="0" distB="0" distL="0" distR="0" wp14:anchorId="62A6D513" wp14:editId="7774AB78">
+                  <wp:extent cx="5274310" cy="793750"/>
+                  <wp:effectExtent l="0" t="0" r="2540" b="6350"/>
+                  <wp:docPr id="2" name="图片 2"/>
+                  <wp:cNvGraphicFramePr>
+                    <a:graphicFrameLocks xmlns:a="http://schemas.openxmlformats.org/drawingml/2006/main" noChangeAspect="1"/>
+                  </wp:cNvGraphicFramePr>
+                  <a:graphic xmlns:a="http://schemas.openxmlformats.org/drawingml/2006/main">
+                    <a:graphicData uri="http://schemas.openxmlformats.org/drawingml/2006/picture">
+                      <pic:pic xmlns:pic="http://schemas.openxmlformats.org/drawingml/2006/picture">
+                        <pic:nvPicPr>
+                          <pic:cNvPr id="1" name=""/>
+                          <pic:cNvPicPr/>
+                        </pic:nvPicPr>
+                        <pic:blipFill>
+                          <a:blip r:embed="rId9"/>
+                          <a:stretch>
+                            <a:fillRect/>
+                          </a:stretch>
+                        </pic:blipFill>
+                        <pic:spPr>
+                          <a:xfrm>
+                            <a:off x="0" y="0"/>
+                            <a:ext cx="5274310" cy="793750"/>
+                          </a:xfrm>
+                          <a:prstGeom prst="rect">
+                            <a:avLst/>
+                          </a:prstGeom>
+                        </pic:spPr>
+                      </pic:pic>
+                    </a:graphicData>
+                  </a:graphic>
+                </wp:inline>
+              </w:drawing>
+            </w:r>
+          </w:p>
+          <w:p/>
+          <w:p>
+            <w:r>
+              <w:t>6</w:t>
+            </w:r>
+            <w:r>
+              <w:rPr>
+                <w:rFonts w:hint="eastAsia"/>
+              </w:rPr>
+              <w:t>、数据拼接还原</w:t>
+            </w:r>
+          </w:p>
+          <w:p>
+            <w:r>
+              <w:rPr>
+                <w:rFonts w:hint="eastAsia"/>
+              </w:rPr>
+              <w:t>将文件所存在的多个块，重定向到一个文件里，对其进行解压，即可还原文件。</w:t>
+            </w:r>
+          </w:p>
+          <w:p>
+            <w:r>
+              <w:rPr>
+                <w:rFonts w:hint="eastAsia"/>
+              </w:rPr>
+              <w:t>如</w:t>
+            </w:r>
+          </w:p>
+        </w:tc>
+      </w:tr>
+      <w:tr>
+        <w:tc>
+          <w:tcPr>
+            <w:tcW w:w="8296" w:type="dxa"/>
+            <w:shd w:val="clear" w:color="auto" w:fill="000000" w:themeFill="text1"/>
+          </w:tcPr>
+          <w:p>
+            <w:r>
+              <w:rPr>
+                <w:rFonts w:hint="eastAsia"/>
+              </w:rPr>
+              <w:lastRenderedPageBreak/>
+              <w:t>cat</w:t>
+            </w:r>
+            <w:r>
+              <w:t xml:space="preserve"> blk_1073741824 &gt;&gt; </w:t>
+            </w:r>
+            <w:proofErr w:type="spellStart"/>
+            <w:r>
+              <w:t>tmp</w:t>
+            </w:r>
+            <w:proofErr w:type="spellEnd"/>
+          </w:p>
+          <w:p>
+            <w:r>
+              <w:rPr>
+                <w:rFonts w:hint="eastAsia"/>
+              </w:rPr>
+              <w:t>cat</w:t>
+            </w:r>
+            <w:r>
+              <w:t xml:space="preserve"> blk_1073741825&gt;&gt; </w:t>
+            </w:r>
+            <w:proofErr w:type="spellStart"/>
+            <w:r>
+              <w:t>tmp</w:t>
+            </w:r>
+            <w:proofErr w:type="spellEnd"/>
+          </w:p>
+          <w:p>
+            <w:r>
+              <w:t>tar –</w:t>
+            </w:r>
+            <w:proofErr w:type="spellStart"/>
+            <w:r>
+              <w:t>zxvf</w:t>
+            </w:r>
+            <w:proofErr w:type="spellEnd"/>
+            <w:r>
+              <w:t xml:space="preserve">  </w:t>
+            </w:r>
+            <w:proofErr w:type="spellStart"/>
+            <w:r>
+              <w:t>tmp</w:t>
+            </w:r>
+            <w:proofErr w:type="spellEnd"/>
+          </w:p>
+        </w:tc>
+      </w:tr>
+      <w:tr>
+        <w:tc>
+          <w:tcPr>
+            <w:tcW w:w="8296" w:type="dxa"/>
+            <w:shd w:val="clear" w:color="auto" w:fill="000000" w:themeFill="text1"/>
+          </w:tcPr>
+          <w:p/>
+        </w:tc>
+      </w:tr>
+    </w:tbl>
+    <w:p/>
+    <w:p>
+      <w:pPr>
+        <w:pStyle w:val="2"/>
+      </w:pPr>
+      <w:r>
+        <w:t>13</w:t>
+      </w:r>
+      <w:r>
+        <w:rPr>
+          <w:rFonts w:hint="eastAsia"/>
+        </w:rPr>
+        <w:t>、</w:t>
+      </w:r>
+      <w:r>
+        <w:rPr>
+          <w:rFonts w:hint="eastAsia"/>
+        </w:rPr>
+        <w:t>集群的启动方式</w:t>
+      </w:r>
+    </w:p>
+    <w:tbl>
+      <w:tblPr>
+        <w:tblStyle w:val="a5"/>
+        <w:tblW w:w="0" w:type="auto"/>
+        <w:tblLook w:val="04A0" w:firstRow="1" w:lastRow="0" w:firstColumn="1" w:lastColumn="0" w:noHBand="0" w:noVBand="1"/>
+      </w:tblPr>
+      <w:tblGrid>
+        <w:gridCol w:w="8296"/>
+      </w:tblGrid>
+      <w:tr>
+        <w:tc>
+          <w:tcPr>
+            <w:tcW w:w="8296" w:type="dxa"/>
+            <w:shd w:val="clear" w:color="auto" w:fill="000000" w:themeFill="text1"/>
+          </w:tcPr>
+          <w:p>
+            <w:pPr>
+              <w:tabs>
+                <w:tab w:val="left" w:pos="3120"/>
+              </w:tabs>
+            </w:pPr>
+            <w:r>
+              <w:t>1</w:t>
+            </w:r>
+            <w:r>
+              <w:rPr>
+                <w:rFonts w:hint="eastAsia"/>
+              </w:rPr>
+              <w:t>、各个服务组件逐一起动</w:t>
+            </w:r>
+          </w:p>
+          <w:p>
+            <w:pPr>
+              <w:tabs>
+                <w:tab w:val="left" w:pos="3120"/>
+              </w:tabs>
+            </w:pPr>
+            <w:r>
+              <w:rPr>
+                <w:rFonts w:hint="eastAsia"/>
+              </w:rPr>
+              <w:t xml:space="preserve"> </w:t>
+            </w:r>
+            <w:r>
+              <w:t xml:space="preserve">  hadoop-daemon.sh start | </w:t>
+            </w:r>
+            <w:proofErr w:type="gramStart"/>
+            <w:r>
+              <w:t xml:space="preserve">stop  </w:t>
+            </w:r>
+            <w:proofErr w:type="spellStart"/>
+            <w:r>
+              <w:t>namenode</w:t>
+            </w:r>
+            <w:proofErr w:type="spellEnd"/>
+            <w:proofErr w:type="gramEnd"/>
+            <w:r>
+              <w:t xml:space="preserve"> | </w:t>
+            </w:r>
+            <w:proofErr w:type="spellStart"/>
+            <w:r>
+              <w:t>datanode</w:t>
+            </w:r>
+            <w:proofErr w:type="spellEnd"/>
+            <w:r>
+              <w:t xml:space="preserve"> | </w:t>
+            </w:r>
+            <w:proofErr w:type="spellStart"/>
+            <w:r>
+              <w:t>secondarynode</w:t>
+            </w:r>
+            <w:proofErr w:type="spellEnd"/>
+          </w:p>
+          <w:p>
+            <w:pPr>
+              <w:tabs>
+                <w:tab w:val="left" w:pos="3120"/>
+              </w:tabs>
+            </w:pPr>
+            <w:r>
+              <w:t xml:space="preserve">   yarn-daemon.sh start | </w:t>
+            </w:r>
+            <w:proofErr w:type="gramStart"/>
+            <w:r>
+              <w:t xml:space="preserve">stop  </w:t>
+            </w:r>
+            <w:proofErr w:type="spellStart"/>
+            <w:r>
+              <w:t>resourcemanager</w:t>
+            </w:r>
+            <w:proofErr w:type="spellEnd"/>
+            <w:proofErr w:type="gramEnd"/>
+            <w:r>
+              <w:t xml:space="preserve"> | </w:t>
+            </w:r>
+            <w:proofErr w:type="spellStart"/>
+            <w:r>
+              <w:t>nodemanager</w:t>
+            </w:r>
+            <w:proofErr w:type="spellEnd"/>
+          </w:p>
+          <w:p>
+            <w:pPr>
+              <w:tabs>
+                <w:tab w:val="left" w:pos="3120"/>
+              </w:tabs>
+            </w:pPr>
+          </w:p>
+          <w:p>
+            <w:pPr>
+              <w:tabs>
+                <w:tab w:val="left" w:pos="3120"/>
+              </w:tabs>
+            </w:pPr>
+            <w:r>
+              <w:t>2</w:t>
+            </w:r>
+            <w:r>
+              <w:rPr>
+                <w:rFonts w:hint="eastAsia"/>
+              </w:rPr>
+              <w:t>、各个模块分开启动（配置</w:t>
+            </w:r>
+            <w:proofErr w:type="spellStart"/>
+            <w:r>
+              <w:rPr>
+                <w:rFonts w:hint="eastAsia"/>
+              </w:rPr>
+              <w:t>ssh</w:t>
+            </w:r>
+            <w:proofErr w:type="spellEnd"/>
+            <w:r>
+              <w:rPr>
+                <w:rFonts w:hint="eastAsia"/>
+              </w:rPr>
+              <w:t xml:space="preserve">是前提）常用 </w:t>
+            </w:r>
+          </w:p>
+          <w:p>
+            <w:pPr>
+              <w:tabs>
+                <w:tab w:val="left" w:pos="3120"/>
+              </w:tabs>
+            </w:pPr>
+            <w:r>
+              <w:t xml:space="preserve">   start-dfs.sh</w:t>
+            </w:r>
+            <w:r>
+              <w:rPr>
+                <w:rFonts w:hint="eastAsia"/>
+              </w:rPr>
+              <w:t xml:space="preserve"> </w:t>
+            </w:r>
+            <w:r>
+              <w:t xml:space="preserve">  |  stop-dfs.sh</w:t>
+            </w:r>
+          </w:p>
+        </w:tc>
+      </w:tr>
+      <w:tr>
+        <w:tc>
+          <w:tcPr>
+            <w:tcW w:w="8296" w:type="dxa"/>
+            <w:shd w:val="clear" w:color="auto" w:fill="000000" w:themeFill="text1"/>
+          </w:tcPr>
+          <w:p>
+            <w:pPr>
+              <w:tabs>
+                <w:tab w:val="left" w:pos="3120"/>
+              </w:tabs>
+            </w:pPr>
+            <w:r>
+              <w:t xml:space="preserve">   start-yarn.sh  |  stop-yarn.sh</w:t>
+            </w:r>
+          </w:p>
+        </w:tc>
+      </w:tr>
+      <w:tr>
+        <w:tc>
+          <w:tcPr>
+            <w:tcW w:w="8296" w:type="dxa"/>
+            <w:shd w:val="clear" w:color="auto" w:fill="000000" w:themeFill="text1"/>
+          </w:tcPr>
+          <w:p>
+            <w:pPr>
+              <w:tabs>
+                <w:tab w:val="left" w:pos="3120"/>
+              </w:tabs>
+            </w:pPr>
+          </w:p>
+          <w:p>
+            <w:pPr>
+              <w:tabs>
+                <w:tab w:val="left" w:pos="3120"/>
+              </w:tabs>
+            </w:pPr>
+            <w:r>
+              <w:rPr>
+                <w:rFonts w:hint="eastAsia"/>
+              </w:rPr>
+              <w:t>3、全部启用(不建议使用</w:t>
+            </w:r>
+            <w:r>
+              <w:t>)</w:t>
+            </w:r>
+          </w:p>
+          <w:p>
+            <w:pPr>
+              <w:tabs>
+                <w:tab w:val="left" w:pos="3120"/>
+              </w:tabs>
+            </w:pPr>
+            <w:r>
+              <w:rPr>
+                <w:rFonts w:hint="eastAsia"/>
+              </w:rPr>
+              <w:t xml:space="preserve"> </w:t>
+            </w:r>
+            <w:r>
+              <w:t xml:space="preserve">  </w:t>
+            </w:r>
+            <w:r>
+              <w:rPr>
+                <w:rFonts w:hint="eastAsia"/>
+              </w:rPr>
+              <w:t>start</w:t>
+            </w:r>
+            <w:r>
+              <w:t>-all.sh  |  stop-all.sh</w:t>
+            </w:r>
+          </w:p>
+        </w:tc>
+      </w:tr>
+    </w:tbl>
+    <w:p/>
+    <w:p/>
+    <w:p>
+      <w:pPr>
+        <w:pStyle w:val="1"/>
+      </w:pPr>
+      <w:r>
+        <w:rPr>
+          <w:rFonts w:hint="eastAsia"/>
+        </w:rPr>
+        <w:lastRenderedPageBreak/>
+        <w:t>二、HDFS文件系统（</w:t>
+      </w:r>
+      <w:r>
+        <w:t>Hadoop Distributed File System</w:t>
+      </w:r>
+      <w:r>
+        <w:rPr>
+          <w:rFonts w:hint="eastAsia"/>
+        </w:rPr>
+        <w:t>）</w:t>
+      </w:r>
+    </w:p>
+    <w:p>
+      <w:pPr>
+        <w:pStyle w:val="2"/>
+      </w:pPr>
+      <w:r>
+        <w:rPr>
+          <w:rFonts w:hint="eastAsia"/>
+        </w:rPr>
+        <w:t>1、概念</w:t>
+      </w:r>
+    </w:p>
+    <w:tbl>
+      <w:tblPr>
+        <w:tblStyle w:val="a5"/>
+        <w:tblW w:w="0" w:type="auto"/>
+        <w:tblLook w:val="04A0" w:firstRow="1" w:lastRow="0" w:firstColumn="1" w:lastColumn="0" w:noHBand="0" w:noVBand="1"/>
+      </w:tblPr>
+      <w:tblGrid>
+        <w:gridCol w:w="8296"/>
+      </w:tblGrid>
+      <w:tr>
+        <w:tc>
+          <w:tcPr>
+            <w:tcW w:w="8296" w:type="dxa"/>
+            <w:shd w:val="clear" w:color="auto" w:fill="000000" w:themeFill="text1"/>
+          </w:tcPr>
+          <w:p>
+            <w:r>
+              <w:rPr>
+                <w:noProof/>
+              </w:rPr>
+              <w:drawing>
+                <wp:inline distT="0" distB="0" distL="0" distR="0" wp14:anchorId="35E79B3F" wp14:editId="4417B717">
+                  <wp:extent cx="5274310" cy="1955800"/>
+                  <wp:effectExtent l="0" t="0" r="2540" b="6350"/>
+                  <wp:docPr id="3" name="图片 3"/>
+                  <wp:cNvGraphicFramePr>
+                    <a:graphicFrameLocks xmlns:a="http://schemas.openxmlformats.org/drawingml/2006/main" noChangeAspect="1"/>
+                  </wp:cNvGraphicFramePr>
+                  <a:graphic xmlns:a="http://schemas.openxmlformats.org/drawingml/2006/main">
+                    <a:graphicData uri="http://schemas.openxmlformats.org/drawingml/2006/picture">
+                      <pic:pic xmlns:pic="http://schemas.openxmlformats.org/drawingml/2006/picture">
+                        <pic:nvPicPr>
+                          <pic:cNvPr id="1" name=""/>
+                          <pic:cNvPicPr/>
+                        </pic:nvPicPr>
+                        <pic:blipFill>
+                          <a:blip r:embed="rId10"/>
+                          <a:stretch>
+                            <a:fillRect/>
+                          </a:stretch>
+                        </pic:blipFill>
+                        <pic:spPr>
+                          <a:xfrm>
+                            <a:off x="0" y="0"/>
+                            <a:ext cx="5274310" cy="1955800"/>
+                          </a:xfrm>
+                          <a:prstGeom prst="rect">
+                            <a:avLst/>
+                          </a:prstGeom>
+                        </pic:spPr>
+                      </pic:pic>
+                    </a:graphicData>
+                  </a:graphic>
+                </wp:inline>
+              </w:drawing>
+            </w:r>
+          </w:p>
+        </w:tc>
+      </w:tr>
+    </w:tbl>
+    <w:p/>
+    <w:p>
+      <w:pPr>
+        <w:pStyle w:val="2"/>
+      </w:pPr>
+      <w:r>
+        <w:rPr>
+          <w:rFonts w:hint="eastAsia"/>
+        </w:rPr>
+        <w:lastRenderedPageBreak/>
+        <w:t>2、命令</w:t>
+      </w:r>
+    </w:p>
+    <w:tbl>
+      <w:tblPr>
+        <w:tblStyle w:val="a5"/>
+        <w:tblW w:w="0" w:type="auto"/>
+        <w:tblLook w:val="04A0" w:firstRow="1" w:lastRow="0" w:firstColumn="1" w:lastColumn="0" w:noHBand="0" w:noVBand="1"/>
+      </w:tblPr>
+      <w:tblGrid>
+        <w:gridCol w:w="8296"/>
+      </w:tblGrid>
+      <w:tr>
+        <w:tc>
+          <w:tcPr>
+            <w:tcW w:w="8296" w:type="dxa"/>
+            <w:shd w:val="clear" w:color="auto" w:fill="000000" w:themeFill="text1"/>
+          </w:tcPr>
+          <w:p>
+            <w:r>
+              <w:rPr>
+                <w:rFonts w:hint="eastAsia"/>
+                <w:noProof/>
+              </w:rPr>
+              <w:drawing>
+                <wp:inline distT="0" distB="0" distL="0" distR="0">
+                  <wp:extent cx="5274310" cy="4700270"/>
+                  <wp:effectExtent l="0" t="0" r="2540" b="5080"/>
+                  <wp:docPr id="6" name="图片 6"/>
+                  <wp:cNvGraphicFramePr>
+                    <a:graphicFrameLocks xmlns:a="http://schemas.openxmlformats.org/drawingml/2006/main" noChangeAspect="1"/>
+                  </wp:cNvGraphicFramePr>
+                  <a:graphic xmlns:a="http://schemas.openxmlformats.org/drawingml/2006/main">
+                    <a:graphicData uri="http://schemas.openxmlformats.org/drawingml/2006/picture">
+                      <pic:pic xmlns:pic="http://schemas.openxmlformats.org/drawingml/2006/picture">
+                        <pic:nvPicPr>
+                          <pic:cNvPr id="6" name="fs.png"/>
+                          <pic:cNvPicPr/>
+                        </pic:nvPicPr>
+                        <pic:blipFill>
+                          <a:blip r:embed="rId11">
+                            <a:extLst>
+                              <a:ext uri="{28A0092B-C50C-407E-A947-70E740481C1C}">
+                                <a14:useLocalDpi xmlns:a14="http://schemas.microsoft.com/office/drawing/2010/main" val="0"/>
+                              </a:ext>
+                            </a:extLst>
+                          </a:blip>
+                          <a:stretch>
+                            <a:fillRect/>
+                          </a:stretch>
+                        </pic:blipFill>
+                        <pic:spPr>
+                          <a:xfrm>
+                            <a:off x="0" y="0"/>
+                            <a:ext cx="5274310" cy="4700270"/>
+                          </a:xfrm>
+                          <a:prstGeom prst="rect">
+                            <a:avLst/>
+                          </a:prstGeom>
+                        </pic:spPr>
+                      </pic:pic>
+                    </a:graphicData>
+                  </a:graphic>
+                </wp:inline>
+              </w:drawing>
+            </w:r>
+          </w:p>
+        </w:tc>
+      </w:tr>
+    </w:tbl>
+    <w:p/>
+    <w:p>
+      <w:pPr>
+        <w:pStyle w:val="2"/>
+      </w:pPr>
+      <w:r>
+        <w:rPr>
+          <w:rFonts w:hint="eastAsia"/>
+        </w:rPr>
+        <w:t>3、</w:t>
+      </w:r>
+      <w:r>
+        <w:rPr>
+          <w:rFonts w:hint="eastAsia"/>
+        </w:rPr>
+        <w:t>HDFS客户端</w:t>
+      </w:r>
+    </w:p>
+    <w:tbl>
+      <w:tblPr>
+        <w:tblStyle w:val="a5"/>
+        <w:tblW w:w="0" w:type="auto"/>
+        <w:tblLook w:val="04A0" w:firstRow="1" w:lastRow="0" w:firstColumn="1" w:lastColumn="0" w:noHBand="0" w:noVBand="1"/>
+      </w:tblPr>
+      <w:tblGrid>
+        <w:gridCol w:w="8296"/>
+      </w:tblGrid>
+      <w:tr>
+        <w:tc>
+          <w:tcPr>
+            <w:tcW w:w="8296" w:type="dxa"/>
+            <w:shd w:val="clear" w:color="auto" w:fill="000000" w:themeFill="text1"/>
+          </w:tcPr>
+          <w:p>
+            <w:r>
+              <w:rPr>
+                <w:rFonts w:hint="eastAsia"/>
+              </w:rPr>
+              <w:t>1、流程</w:t>
+            </w:r>
+          </w:p>
+          <w:p>
+            <w:r>
+              <w:rPr>
+                <w:noProof/>
+              </w:rPr>
+              <w:drawing>
+                <wp:inline distT="0" distB="0" distL="0" distR="0" wp14:anchorId="331794CC" wp14:editId="79D44BB6">
+                  <wp:extent cx="4686706" cy="1120237"/>
+                  <wp:effectExtent l="0" t="0" r="0" b="3810"/>
+                  <wp:docPr id="7" name="图片 7"/>
+                  <wp:cNvGraphicFramePr>
+                    <a:graphicFrameLocks xmlns:a="http://schemas.openxmlformats.org/drawingml/2006/main" noChangeAspect="1"/>
+                  </wp:cNvGraphicFramePr>
+                  <a:graphic xmlns:a="http://schemas.openxmlformats.org/drawingml/2006/main">
+                    <a:graphicData uri="http://schemas.openxmlformats.org/drawingml/2006/picture">
+                      <pic:pic xmlns:pic="http://schemas.openxmlformats.org/drawingml/2006/picture">
+                        <pic:nvPicPr>
+                          <pic:cNvPr id="1" name=""/>
+                          <pic:cNvPicPr/>
+                        </pic:nvPicPr>
+                        <pic:blipFill>
+                          <a:blip r:embed="rId12"/>
+                          <a:stretch>
+                            <a:fillRect/>
+                          </a:stretch>
+                        </pic:blipFill>
+                        <pic:spPr>
+                          <a:xfrm>
+                            <a:off x="0" y="0"/>
+                            <a:ext cx="4686706" cy="1120237"/>
+                          </a:xfrm>
+                          <a:prstGeom prst="rect">
+                            <a:avLst/>
+                          </a:prstGeom>
+                        </pic:spPr>
+                      </pic:pic>
+                    </a:graphicData>
+                  </a:graphic>
+                </wp:inline>
+              </w:drawing>
+            </w:r>
+          </w:p>
+          <w:p/>
+          <w:p/>
+        </w:tc>
+      </w:tr>
+    </w:tbl>
+    <w:p/>
+    <w:p>
+      <w:pPr>
+        <w:pStyle w:val="2"/>
+      </w:pPr>
+      <w:r>
+        <w:rPr>
+          <w:rFonts w:hint="eastAsia"/>
+        </w:rPr>
+        <w:lastRenderedPageBreak/>
+        <w:t>4、eclips</w:t>
+      </w:r>
+      <w:r>
+        <w:t xml:space="preserve">e </w:t>
+      </w:r>
+      <w:r>
+        <w:rPr>
+          <w:rFonts w:hint="eastAsia"/>
+        </w:rPr>
+        <w:t>环境准备</w:t>
+      </w:r>
+    </w:p>
+    <w:tbl>
+      <w:tblPr>
+        <w:tblStyle w:val="a5"/>
+        <w:tblW w:w="0" w:type="auto"/>
+        <w:tblLook w:val="04A0" w:firstRow="1" w:lastRow="0" w:firstColumn="1" w:lastColumn="0" w:noHBand="0" w:noVBand="1"/>
+      </w:tblPr>
+      <w:tblGrid>
+        <w:gridCol w:w="8296"/>
+      </w:tblGrid>
+      <w:tr>
+        <w:tc>
+          <w:tcPr>
+            <w:tcW w:w="8296" w:type="dxa"/>
+            <w:shd w:val="clear" w:color="auto" w:fill="000000" w:themeFill="text1"/>
+          </w:tcPr>
+          <w:p>
+            <w:pPr>
+              <w:rPr>
+                <w:noProof/>
+              </w:rPr>
+            </w:pPr>
+            <w:r>
+              <w:rPr>
+                <w:noProof/>
+              </w:rPr>
+              <w:t>1</w:t>
+            </w:r>
+            <w:r>
+              <w:rPr>
+                <w:rFonts w:hint="eastAsia"/>
+                <w:noProof/>
+              </w:rPr>
+              <w:t>、准备</w:t>
+            </w:r>
+          </w:p>
+          <w:p>
+            <w:pPr>
+              <w:rPr>
+                <w:noProof/>
+              </w:rPr>
+            </w:pPr>
+            <w:r>
+              <w:rPr>
+                <w:noProof/>
+              </w:rPr>
+              <w:drawing>
+                <wp:inline distT="0" distB="0" distL="0" distR="0" wp14:anchorId="0D90D3E1" wp14:editId="269B73F7">
+                  <wp:extent cx="5274310" cy="2080260"/>
+                  <wp:effectExtent l="0" t="0" r="2540" b="0"/>
+                  <wp:docPr id="8" name="图片 8"/>
+                  <wp:cNvGraphicFramePr>
+                    <a:graphicFrameLocks xmlns:a="http://schemas.openxmlformats.org/drawingml/2006/main" noChangeAspect="1"/>
+                  </wp:cNvGraphicFramePr>
+                  <a:graphic xmlns:a="http://schemas.openxmlformats.org/drawingml/2006/main">
+                    <a:graphicData uri="http://schemas.openxmlformats.org/drawingml/2006/picture">
+                      <pic:pic xmlns:pic="http://schemas.openxmlformats.org/drawingml/2006/picture">
+                        <pic:nvPicPr>
+                          <pic:cNvPr id="1" name=""/>
+                          <pic:cNvPicPr/>
+                        </pic:nvPicPr>
+                        <pic:blipFill>
+                          <a:blip r:embed="rId13"/>
+                          <a:stretch>
+                            <a:fillRect/>
+                          </a:stretch>
+                        </pic:blipFill>
+                        <pic:spPr>
+                          <a:xfrm>
+                            <a:off x="0" y="0"/>
+                            <a:ext cx="5274310" cy="2080260"/>
+                          </a:xfrm>
+                          <a:prstGeom prst="rect">
+                            <a:avLst/>
+                          </a:prstGeom>
+                        </pic:spPr>
+                      </pic:pic>
+                    </a:graphicData>
+                  </a:graphic>
+                </wp:inline>
+              </w:drawing>
+            </w:r>
+            <w:r>
+              <w:rPr>
+                <w:noProof/>
+              </w:rPr>
+              <w:t>2</w:t>
+            </w:r>
+            <w:r>
+              <w:rPr>
+                <w:rFonts w:hint="eastAsia"/>
+                <w:noProof/>
+              </w:rPr>
+              <w:t>、代码</w:t>
+            </w:r>
+          </w:p>
+          <w:p>
+            <w:pPr>
+              <w:rPr>
+                <w:noProof/>
+              </w:rPr>
+            </w:pPr>
+            <w:r>
+              <w:rPr>
+                <w:noProof/>
+              </w:rPr>
+              <w:drawing>
+                <wp:inline distT="0" distB="0" distL="0" distR="0" wp14:anchorId="4CE4BF73" wp14:editId="0626DA6A">
+                  <wp:extent cx="5274310" cy="1864995"/>
+                  <wp:effectExtent l="0" t="0" r="2540" b="1905"/>
+                  <wp:docPr id="9" name="图片 9"/>
+                  <wp:cNvGraphicFramePr>
+                    <a:graphicFrameLocks xmlns:a="http://schemas.openxmlformats.org/drawingml/2006/main" noChangeAspect="1"/>
+                  </wp:cNvGraphicFramePr>
+                  <a:graphic xmlns:a="http://schemas.openxmlformats.org/drawingml/2006/main">
+                    <a:graphicData uri="http://schemas.openxmlformats.org/drawingml/2006/picture">
+                      <pic:pic xmlns:pic="http://schemas.openxmlformats.org/drawingml/2006/picture">
+                        <pic:nvPicPr>
+                          <pic:cNvPr id="1" name=""/>
+                          <pic:cNvPicPr/>
+                        </pic:nvPicPr>
+                        <pic:blipFill>
+                          <a:blip r:embed="rId14"/>
+                          <a:stretch>
+                            <a:fillRect/>
+                          </a:stretch>
+                        </pic:blipFill>
+                        <pic:spPr>
+                          <a:xfrm>
+                            <a:off x="0" y="0"/>
+                            <a:ext cx="5274310" cy="1864995"/>
+                          </a:xfrm>
+                          <a:prstGeom prst="rect">
+                            <a:avLst/>
+                          </a:prstGeom>
+                        </pic:spPr>
+                      </pic:pic>
+                    </a:graphicData>
+                  </a:graphic>
+                </wp:inline>
+              </w:drawing>
+            </w:r>
+          </w:p>
+          <w:p>
+            <w:pPr>
+              <w:rPr>
+                <w:noProof/>
+              </w:rPr>
+            </w:pPr>
+            <w:r>
+              <w:rPr>
+                <w:rFonts w:hint="eastAsia"/>
+                <w:noProof/>
+              </w:rPr>
+              <w:t>3、修改hadoop登录用户</w:t>
+            </w:r>
+          </w:p>
+          <w:p>
+            <w:pPr>
+              <w:rPr>
+                <w:noProof/>
+              </w:rPr>
+            </w:pPr>
+            <w:r>
+              <w:rPr>
+                <w:noProof/>
+              </w:rPr>
+              <w:drawing>
+                <wp:inline distT="0" distB="0" distL="0" distR="0" wp14:anchorId="17A7ECD1" wp14:editId="5914B1B0">
+                  <wp:extent cx="5274310" cy="2495550"/>
+                  <wp:effectExtent l="0" t="0" r="2540" b="0"/>
+                  <wp:docPr id="10" name="图片 10"/>
+                  <wp:cNvGraphicFramePr>
+                    <a:graphicFrameLocks xmlns:a="http://schemas.openxmlformats.org/drawingml/2006/main" noChangeAspect="1"/>
+                  </wp:cNvGraphicFramePr>
+                  <a:graphic xmlns:a="http://schemas.openxmlformats.org/drawingml/2006/main">
+                    <a:graphicData uri="http://schemas.openxmlformats.org/drawingml/2006/picture">
+                      <pic:pic xmlns:pic="http://schemas.openxmlformats.org/drawingml/2006/picture">
+                        <pic:nvPicPr>
+                          <pic:cNvPr id="1" name=""/>
+                          <pic:cNvPicPr/>
+                        </pic:nvPicPr>
+                        <pic:blipFill>
+                          <a:blip r:embed="rId15"/>
+                          <a:stretch>
+                            <a:fillRect/>
+                          </a:stretch>
+                        </pic:blipFill>
+                        <pic:spPr>
+                          <a:xfrm>
+                            <a:off x="0" y="0"/>
+                            <a:ext cx="5274310" cy="2495550"/>
+                          </a:xfrm>
+                          <a:prstGeom prst="rect">
+                            <a:avLst/>
+                          </a:prstGeom>
+                        </pic:spPr>
+                      </pic:pic>
+                    </a:graphicData>
+                  </a:graphic>
+                </wp:inline>
+              </w:drawing>
+            </w:r>
+          </w:p>
+        </w:tc>
+      </w:tr>
+      <w:tr>
+        <w:tc>
+          <w:tcPr>
+            <w:tcW w:w="8296" w:type="dxa"/>
+            <w:shd w:val="clear" w:color="auto" w:fill="000000" w:themeFill="text1"/>
+          </w:tcPr>
+          <w:p>
+            <w:pPr>
+              <w:rPr>
+                <w:noProof/>
+              </w:rPr>
+            </w:pPr>
+            <w:r>
+              <w:rPr>
+                <w:rFonts w:hint="eastAsia"/>
+                <w:noProof/>
+              </w:rPr>
+              <w:t>或者在获取文件系统时，使用这种方式</w:t>
+            </w:r>
+          </w:p>
+          <w:p>
+            <w:pPr>
+              <w:rPr>
+                <w:noProof/>
+              </w:rPr>
+            </w:pPr>
+            <w:r>
+              <w:rPr>
+                <w:noProof/>
+              </w:rPr>
+              <w:drawing>
+                <wp:inline distT="0" distB="0" distL="0" distR="0" wp14:anchorId="52E80247" wp14:editId="0E10E842">
+                  <wp:extent cx="5274310" cy="238125"/>
+                  <wp:effectExtent l="0" t="0" r="2540" b="9525"/>
+                  <wp:docPr id="11" name="图片 11"/>
+                  <wp:cNvGraphicFramePr>
+                    <a:graphicFrameLocks xmlns:a="http://schemas.openxmlformats.org/drawingml/2006/main" noChangeAspect="1"/>
+                  </wp:cNvGraphicFramePr>
+                  <a:graphic xmlns:a="http://schemas.openxmlformats.org/drawingml/2006/main">
+                    <a:graphicData uri="http://schemas.openxmlformats.org/drawingml/2006/picture">
+                      <pic:pic xmlns:pic="http://schemas.openxmlformats.org/drawingml/2006/picture">
+                        <pic:nvPicPr>
+                          <pic:cNvPr id="1" name=""/>
+                          <pic:cNvPicPr/>
+                        </pic:nvPicPr>
+                        <pic:blipFill>
+                          <a:blip r:embed="rId16"/>
+                          <a:stretch>
+                            <a:fillRect/>
+                          </a:stretch>
+                        </pic:blipFill>
+                        <pic:spPr>
+                          <a:xfrm>
+                            <a:off x="0" y="0"/>
+                            <a:ext cx="5274310" cy="238125"/>
+                          </a:xfrm>
+                          <a:prstGeom prst="rect">
+                            <a:avLst/>
+                          </a:prstGeom>
+                        </pic:spPr>
+                      </pic:pic>
+                    </a:graphicData>
+                  </a:graphic>
+                </wp:inline>
+              </w:drawing>
+            </w:r>
+          </w:p>
+        </w:tc>
+      </w:tr>
+      <w:tr>
+        <w:tc>
+          <w:tcPr>
+            <w:tcW w:w="8296" w:type="dxa"/>
+            <w:shd w:val="clear" w:color="auto" w:fill="000000" w:themeFill="text1"/>
+          </w:tcPr>
+          <w:p>
+            <w:pPr>
+              <w:rPr>
+                <w:noProof/>
+              </w:rPr>
+            </w:pPr>
+          </w:p>
+        </w:tc>
+      </w:tr>
+    </w:tbl>
+    <w:p>
+      <w:pPr>
+        <w:pStyle w:val="2"/>
+      </w:pPr>
+      <w:r>
+        <w:lastRenderedPageBreak/>
+        <w:t>5</w:t>
+      </w:r>
+      <w:r>
+        <w:rPr>
+          <w:rFonts w:hint="eastAsia"/>
+        </w:rPr>
+        <w:t>、</w:t>
+      </w:r>
+      <w:proofErr w:type="spellStart"/>
+      <w:r>
+        <w:rPr>
+          <w:rFonts w:hint="eastAsia"/>
+        </w:rPr>
+        <w:t>H</w:t>
+      </w:r>
+      <w:r>
+        <w:rPr>
+          <w:rFonts w:hint="eastAsia"/>
+        </w:rPr>
+        <w:t>dfs</w:t>
+      </w:r>
+      <w:proofErr w:type="spellEnd"/>
+      <w:r>
+        <w:rPr>
+          <w:rFonts w:hint="eastAsia"/>
+        </w:rPr>
+        <w:t>文件系统</w:t>
+      </w:r>
+      <w:r>
+        <w:rPr>
+          <w:rFonts w:hint="eastAsia"/>
+        </w:rPr>
+        <w:t>读</w:t>
+      </w:r>
+      <w:r>
+        <w:rPr>
+          <w:rFonts w:hint="eastAsia"/>
+        </w:rPr>
+        <w:t>写流程</w:t>
+      </w:r>
+    </w:p>
+    <w:tbl>
+      <w:tblPr>
+        <w:tblStyle w:val="a5"/>
+        <w:tblW w:w="0" w:type="auto"/>
+        <w:tblLook w:val="04A0" w:firstRow="1" w:lastRow="0" w:firstColumn="1" w:lastColumn="0" w:noHBand="0" w:noVBand="1"/>
+      </w:tblPr>
+      <w:tblGrid>
+        <w:gridCol w:w="8296"/>
+      </w:tblGrid>
+      <w:tr>
+        <w:tc>
+          <w:tcPr>
+            <w:tcW w:w="8296" w:type="dxa"/>
+            <w:shd w:val="clear" w:color="auto" w:fill="000000" w:themeFill="text1"/>
+          </w:tcPr>
+          <w:p>
+            <w:r>
+              <w:rPr>
+                <w:noProof/>
+              </w:rPr>
+              <w:drawing>
+                <wp:inline distT="0" distB="0" distL="0" distR="0" wp14:anchorId="6CCEAD2E" wp14:editId="575324EA">
+                  <wp:extent cx="5274310" cy="2653030"/>
+                  <wp:effectExtent l="0" t="0" r="2540" b="0"/>
+                  <wp:docPr id="12" name="图片 12"/>
+                  <wp:cNvGraphicFramePr>
+                    <a:graphicFrameLocks xmlns:a="http://schemas.openxmlformats.org/drawingml/2006/main" noChangeAspect="1"/>
+                  </wp:cNvGraphicFramePr>
+                  <a:graphic xmlns:a="http://schemas.openxmlformats.org/drawingml/2006/main">
+                    <a:graphicData uri="http://schemas.openxmlformats.org/drawingml/2006/picture">
+                      <pic:pic xmlns:pic="http://schemas.openxmlformats.org/drawingml/2006/picture">
+                        <pic:nvPicPr>
+                          <pic:cNvPr id="1" name=""/>
+                          <pic:cNvPicPr/>
+                        </pic:nvPicPr>
+                        <pic:blipFill>
+                          <a:blip r:embed="rId17"/>
+                          <a:stretch>
+                            <a:fillRect/>
+                          </a:stretch>
+                        </pic:blipFill>
+                        <pic:spPr>
+                          <a:xfrm>
+                            <a:off x="0" y="0"/>
+                            <a:ext cx="5274310" cy="2653030"/>
+                          </a:xfrm>
+                          <a:prstGeom prst="rect">
+                            <a:avLst/>
+                          </a:prstGeom>
+                        </pic:spPr>
+                      </pic:pic>
+                    </a:graphicData>
+                  </a:graphic>
+                </wp:inline>
+              </w:drawing>
+            </w:r>
+          </w:p>
+        </w:tc>
+      </w:tr>
+      <w:tr>
+        <w:tc>
+          <w:tcPr>
+            <w:tcW w:w="8296" w:type="dxa"/>
+            <w:shd w:val="clear" w:color="auto" w:fill="000000" w:themeFill="text1"/>
+          </w:tcPr>
+          <w:p>
+            <w:pPr>
+              <w:rPr>
+                <w:noProof/>
+              </w:rPr>
+            </w:pPr>
+            <w:r>
+              <w:rPr>
+                <w:noProof/>
+              </w:rPr>
+              <w:drawing>
+                <wp:inline distT="0" distB="0" distL="0" distR="0" wp14:anchorId="4EF9760B" wp14:editId="14138F14">
+                  <wp:extent cx="5274310" cy="2565400"/>
+                  <wp:effectExtent l="0" t="0" r="2540" b="6350"/>
+                  <wp:docPr id="13" name="图片 13"/>
+                  <wp:cNvGraphicFramePr>
+                    <a:graphicFrameLocks xmlns:a="http://schemas.openxmlformats.org/drawingml/2006/main" noChangeAspect="1"/>
+                  </wp:cNvGraphicFramePr>
+                  <a:graphic xmlns:a="http://schemas.openxmlformats.org/drawingml/2006/main">
+                    <a:graphicData uri="http://schemas.openxmlformats.org/drawingml/2006/picture">
+                      <pic:pic xmlns:pic="http://schemas.openxmlformats.org/drawingml/2006/picture">
+                        <pic:nvPicPr>
+                          <pic:cNvPr id="1" name=""/>
+                          <pic:cNvPicPr/>
+                        </pic:nvPicPr>
+                        <pic:blipFill>
+                          <a:blip r:embed="rId18"/>
+                          <a:stretch>
+                            <a:fillRect/>
+                          </a:stretch>
+                        </pic:blipFill>
+                        <pic:spPr>
+                          <a:xfrm>
+                            <a:off x="0" y="0"/>
+                            <a:ext cx="5274310" cy="2565400"/>
+                          </a:xfrm>
+                          <a:prstGeom prst="rect">
+                            <a:avLst/>
+                          </a:prstGeom>
+                        </pic:spPr>
+                      </pic:pic>
+                    </a:graphicData>
+                  </a:graphic>
+                </wp:inline>
+              </w:drawing>
+            </w:r>
+          </w:p>
+        </w:tc>
+      </w:tr>
+    </w:tbl>
+    <w:p/>
+    <w:p/>
+    <w:p>
+      <w:pPr>
+        <w:pStyle w:val="1"/>
+      </w:pPr>
+      <w:r>
+        <w:rPr>
+          <w:rFonts w:hint="eastAsia"/>
+        </w:rPr>
+        <w:lastRenderedPageBreak/>
+        <w:t>三、</w:t>
+      </w:r>
+      <w:proofErr w:type="spellStart"/>
+      <w:r>
+        <w:rPr>
+          <w:rFonts w:hint="eastAsia"/>
+        </w:rPr>
+        <w:t>m</w:t>
+      </w:r>
+      <w:r>
+        <w:t>apreduce</w:t>
+      </w:r>
+      <w:proofErr w:type="spellEnd"/>
+      <w:r>
+        <w:rPr>
+          <w:rFonts w:hint="eastAsia"/>
+        </w:rPr>
+        <w:t>程序</w:t>
+      </w:r>
+    </w:p>
+    <w:p>
+      <w:pPr>
+        <w:pStyle w:val="2"/>
+      </w:pPr>
+      <w:r>
+        <w:rPr>
+          <w:rFonts w:hint="eastAsia"/>
+        </w:rPr>
+        <w:t>1、思想</w:t>
+      </w:r>
+    </w:p>
+    <w:tbl>
+      <w:tblPr>
+        <w:tblStyle w:val="a5"/>
+        <w:tblW w:w="0" w:type="auto"/>
+        <w:tblLook w:val="04A0" w:firstRow="1" w:lastRow="0" w:firstColumn="1" w:lastColumn="0" w:noHBand="0" w:noVBand="1"/>
+      </w:tblPr>
+      <w:tblGrid>
+        <w:gridCol w:w="8296"/>
+      </w:tblGrid>
+      <w:tr>
+        <w:tc>
+          <w:tcPr>
+            <w:tcW w:w="8296" w:type="dxa"/>
+            <w:shd w:val="clear" w:color="auto" w:fill="000000" w:themeFill="text1"/>
+          </w:tcPr>
+          <w:p>
+            <w:r>
+              <w:rPr>
+                <w:noProof/>
+              </w:rPr>
+              <w:drawing>
+                <wp:inline distT="0" distB="0" distL="0" distR="0" wp14:anchorId="15BDE652" wp14:editId="5EE28567">
+                  <wp:extent cx="5274310" cy="2595245"/>
+                  <wp:effectExtent l="0" t="0" r="2540" b="0"/>
+                  <wp:docPr id="15" name="图片 15"/>
+                  <wp:cNvGraphicFramePr>
+                    <a:graphicFrameLocks xmlns:a="http://schemas.openxmlformats.org/drawingml/2006/main" noChangeAspect="1"/>
+                  </wp:cNvGraphicFramePr>
+                  <a:graphic xmlns:a="http://schemas.openxmlformats.org/drawingml/2006/main">
+                    <a:graphicData uri="http://schemas.openxmlformats.org/drawingml/2006/picture">
+                      <pic:pic xmlns:pic="http://schemas.openxmlformats.org/drawingml/2006/picture">
+                        <pic:nvPicPr>
+                          <pic:cNvPr id="1" name=""/>
+                          <pic:cNvPicPr/>
+                        </pic:nvPicPr>
+                        <pic:blipFill>
+                          <a:blip r:embed="rId19"/>
+                          <a:stretch>
+                            <a:fillRect/>
+                          </a:stretch>
+                        </pic:blipFill>
+                        <pic:spPr>
+                          <a:xfrm>
+                            <a:off x="0" y="0"/>
+                            <a:ext cx="5274310" cy="2595245"/>
+                          </a:xfrm>
+                          <a:prstGeom prst="rect">
+                            <a:avLst/>
+                          </a:prstGeom>
+                        </pic:spPr>
+                      </pic:pic>
+                    </a:graphicData>
+                  </a:graphic>
+                </wp:inline>
+              </w:drawing>
+            </w:r>
+          </w:p>
+        </w:tc>
+      </w:tr>
+    </w:tbl>
+    <w:p/>
+    <w:p>
+      <w:pPr>
+        <w:pStyle w:val="2"/>
+      </w:pPr>
+      <w:r>
+        <w:rPr>
+          <w:rFonts w:hint="eastAsia"/>
+        </w:rPr>
+        <w:t>2、</w:t>
+      </w:r>
+      <w:proofErr w:type="spellStart"/>
+      <w:r>
+        <w:rPr>
+          <w:rFonts w:hint="eastAsia"/>
+        </w:rPr>
+        <w:t>MapReduce</w:t>
+      </w:r>
+      <w:proofErr w:type="spellEnd"/>
+      <w:r>
+        <w:rPr>
+          <w:rFonts w:hint="eastAsia"/>
+        </w:rPr>
+        <w:t>进程</w:t>
+      </w:r>
+    </w:p>
+    <w:tbl>
+      <w:tblPr>
+        <w:tblStyle w:val="a5"/>
+        <w:tblW w:w="0" w:type="auto"/>
+        <w:tblLook w:val="04A0" w:firstRow="1" w:lastRow="0" w:firstColumn="1" w:lastColumn="0" w:noHBand="0" w:noVBand="1"/>
+      </w:tblPr>
+      <w:tblGrid>
+        <w:gridCol w:w="8296"/>
+      </w:tblGrid>
+      <w:tr>
+        <w:tc>
+          <w:tcPr>
+            <w:tcW w:w="8296" w:type="dxa"/>
+            <w:shd w:val="clear" w:color="auto" w:fill="000000" w:themeFill="text1"/>
+          </w:tcPr>
+          <w:p>
+            <w:r>
+              <w:rPr>
+                <w:noProof/>
+              </w:rPr>
+              <w:drawing>
+                <wp:inline distT="0" distB="0" distL="0" distR="0" wp14:anchorId="3B7A1EEE" wp14:editId="6DF00B47">
+                  <wp:extent cx="5143946" cy="1546994"/>
+                  <wp:effectExtent l="0" t="0" r="0" b="0"/>
+                  <wp:docPr id="16" name="图片 16"/>
+                  <wp:cNvGraphicFramePr>
+                    <a:graphicFrameLocks xmlns:a="http://schemas.openxmlformats.org/drawingml/2006/main" noChangeAspect="1"/>
+                  </wp:cNvGraphicFramePr>
+                  <a:graphic xmlns:a="http://schemas.openxmlformats.org/drawingml/2006/main">
+                    <a:graphicData uri="http://schemas.openxmlformats.org/drawingml/2006/picture">
+                      <pic:pic xmlns:pic="http://schemas.openxmlformats.org/drawingml/2006/picture">
+                        <pic:nvPicPr>
+                          <pic:cNvPr id="1" name=""/>
+                          <pic:cNvPicPr/>
+                        </pic:nvPicPr>
+                        <pic:blipFill>
+                          <a:blip r:embed="rId20"/>
+                          <a:stretch>
+                            <a:fillRect/>
+                          </a:stretch>
+                        </pic:blipFill>
+                        <pic:spPr>
+                          <a:xfrm>
+                            <a:off x="0" y="0"/>
+                            <a:ext cx="5143946" cy="1546994"/>
+                          </a:xfrm>
+                          <a:prstGeom prst="rect">
+                            <a:avLst/>
+                          </a:prstGeom>
+                        </pic:spPr>
+                      </pic:pic>
+                    </a:graphicData>
+                  </a:graphic>
+                </wp:inline>
+              </w:drawing>
+            </w:r>
+          </w:p>
+        </w:tc>
+      </w:tr>
+    </w:tbl>
+    <w:p/>
+    <w:p>
+      <w:pPr>
+        <w:pStyle w:val="2"/>
+      </w:pPr>
+      <w:r>
+        <w:rPr>
+          <w:rFonts w:hint="eastAsia"/>
+        </w:rPr>
+        <w:lastRenderedPageBreak/>
+        <w:t>3、</w:t>
+      </w:r>
+      <w:proofErr w:type="spellStart"/>
+      <w:r>
+        <w:rPr>
+          <w:rFonts w:hint="eastAsia"/>
+        </w:rPr>
+        <w:t>MapReduce</w:t>
+      </w:r>
+      <w:proofErr w:type="spellEnd"/>
+      <w:r>
+        <w:rPr>
+          <w:rFonts w:hint="eastAsia"/>
+        </w:rPr>
+        <w:t>编程规范</w:t>
+      </w:r>
+    </w:p>
+    <w:tbl>
+      <w:tblPr>
+        <w:tblStyle w:val="a5"/>
+        <w:tblW w:w="0" w:type="auto"/>
+        <w:tblLook w:val="04A0" w:firstRow="1" w:lastRow="0" w:firstColumn="1" w:lastColumn="0" w:noHBand="0" w:noVBand="1"/>
+      </w:tblPr>
+      <w:tblGrid>
+        <w:gridCol w:w="8296"/>
+      </w:tblGrid>
+      <w:tr>
+        <w:tc>
+          <w:tcPr>
+            <w:tcW w:w="8296" w:type="dxa"/>
+            <w:shd w:val="clear" w:color="auto" w:fill="000000" w:themeFill="text1"/>
+          </w:tcPr>
+          <w:p>
+            <w:r>
+              <w:rPr>
+                <w:noProof/>
+              </w:rPr>
+              <w:drawing>
+                <wp:inline distT="0" distB="0" distL="0" distR="0" wp14:anchorId="49BE7833" wp14:editId="6CB73563">
+                  <wp:extent cx="5274310" cy="2147570"/>
+                  <wp:effectExtent l="0" t="0" r="2540" b="5080"/>
+                  <wp:docPr id="17" name="图片 17"/>
+                  <wp:cNvGraphicFramePr>
+                    <a:graphicFrameLocks xmlns:a="http://schemas.openxmlformats.org/drawingml/2006/main" noChangeAspect="1"/>
+                  </wp:cNvGraphicFramePr>
+                  <a:graphic xmlns:a="http://schemas.openxmlformats.org/drawingml/2006/main">
+                    <a:graphicData uri="http://schemas.openxmlformats.org/drawingml/2006/picture">
+                      <pic:pic xmlns:pic="http://schemas.openxmlformats.org/drawingml/2006/picture">
+                        <pic:nvPicPr>
+                          <pic:cNvPr id="1" name=""/>
+                          <pic:cNvPicPr/>
+                        </pic:nvPicPr>
+                        <pic:blipFill>
+                          <a:blip r:embed="rId21"/>
+                          <a:stretch>
+                            <a:fillRect/>
+                          </a:stretch>
+                        </pic:blipFill>
+                        <pic:spPr>
+                          <a:xfrm>
+                            <a:off x="0" y="0"/>
+                            <a:ext cx="5274310" cy="2147570"/>
+                          </a:xfrm>
+                          <a:prstGeom prst="rect">
+                            <a:avLst/>
+                          </a:prstGeom>
+                        </pic:spPr>
+                      </pic:pic>
+                    </a:graphicData>
+                  </a:graphic>
+                </wp:inline>
+              </w:drawing>
+            </w:r>
+          </w:p>
+        </w:tc>
+      </w:tr>
+      <w:tr>
+        <w:tc>
+          <w:tcPr>
+            <w:tcW w:w="8296" w:type="dxa"/>
+            <w:shd w:val="clear" w:color="auto" w:fill="000000" w:themeFill="text1"/>
+          </w:tcPr>
+          <w:p>
+            <w:pPr>
+              <w:rPr>
+                <w:noProof/>
+              </w:rPr>
+            </w:pPr>
+            <w:r>
+              <w:rPr>
+                <w:noProof/>
+              </w:rPr>
+              <w:drawing>
+                <wp:inline distT="0" distB="0" distL="0" distR="0" wp14:anchorId="744024CB" wp14:editId="5CD1F9BA">
+                  <wp:extent cx="5274310" cy="1983105"/>
+                  <wp:effectExtent l="0" t="0" r="2540" b="0"/>
+                  <wp:docPr id="18" name="图片 18"/>
+                  <wp:cNvGraphicFramePr>
+                    <a:graphicFrameLocks xmlns:a="http://schemas.openxmlformats.org/drawingml/2006/main" noChangeAspect="1"/>
+                  </wp:cNvGraphicFramePr>
+                  <a:graphic xmlns:a="http://schemas.openxmlformats.org/drawingml/2006/main">
+                    <a:graphicData uri="http://schemas.openxmlformats.org/drawingml/2006/picture">
+                      <pic:pic xmlns:pic="http://schemas.openxmlformats.org/drawingml/2006/picture">
+                        <pic:nvPicPr>
+                          <pic:cNvPr id="1" name=""/>
+                          <pic:cNvPicPr/>
+                        </pic:nvPicPr>
+                        <pic:blipFill>
+                          <a:blip r:embed="rId22"/>
+                          <a:stretch>
+                            <a:fillRect/>
+                          </a:stretch>
+                        </pic:blipFill>
+                        <pic:spPr>
+                          <a:xfrm>
+                            <a:off x="0" y="0"/>
+                            <a:ext cx="5274310" cy="1983105"/>
+                          </a:xfrm>
+                          <a:prstGeom prst="rect">
+                            <a:avLst/>
+                          </a:prstGeom>
+                        </pic:spPr>
+                      </pic:pic>
+                    </a:graphicData>
+                  </a:graphic>
+                </wp:inline>
+              </w:drawing>
+            </w:r>
+          </w:p>
+        </w:tc>
+      </w:tr>
+    </w:tbl>
+    <w:p/>
+    <w:p>
+      <w:pPr>
+        <w:pStyle w:val="2"/>
+      </w:pPr>
+      <w:r>
+        <w:rPr>
+          <w:rFonts w:hint="eastAsia"/>
+        </w:rPr>
+        <w:t>4、代码</w:t>
+      </w:r>
+    </w:p>
+    <w:p/>
+    <w:p/>
+    <w:tbl>
+      <w:tblPr>
+        <w:tblStyle w:val="a5"/>
+        <w:tblW w:w="0" w:type="auto"/>
+        <w:tblLook w:val="04A0" w:firstRow="1" w:lastRow="0" w:firstColumn="1" w:lastColumn="0" w:noHBand="0" w:noVBand="1"/>
+      </w:tblPr>
+      <w:tblGrid>
+        <w:gridCol w:w="8296"/>
+      </w:tblGrid>
+      <w:tr>
+        <w:tc>
+          <w:tcPr>
+            <w:tcW w:w="8296" w:type="dxa"/>
+            <w:shd w:val="clear" w:color="auto" w:fill="000000" w:themeFill="text1"/>
+          </w:tcPr>
+          <w:p>
+            <w:pPr>
+              <w:tabs>
+                <w:tab w:val="left" w:pos="2867"/>
+              </w:tabs>
+              <w:rPr>
+                <w:rFonts w:hint="eastAsia"/>
+                <w:noProof/>
+              </w:rPr>
+            </w:pPr>
+            <w:r>
+              <w:rPr>
+                <w:noProof/>
+              </w:rPr>
+              <w:t>1</w:t>
+            </w:r>
+            <w:r>
+              <w:rPr>
+                <w:rFonts w:hint="eastAsia"/>
+                <w:noProof/>
+              </w:rPr>
+              <w:t>、统计单词数量</w:t>
+            </w:r>
+          </w:p>
+          <w:p>
+            <w:pPr>
+              <w:tabs>
+                <w:tab w:val="left" w:pos="2867"/>
+              </w:tabs>
+              <w:rPr>
+                <w:rFonts w:hint="eastAsia"/>
+              </w:rPr>
+            </w:pPr>
+            <w:r>
+              <w:rPr>
+                <w:noProof/>
+              </w:rPr>
+              <w:lastRenderedPageBreak/>
+              <w:drawing>
+                <wp:inline distT="0" distB="0" distL="0" distR="0" wp14:anchorId="3BFD5165" wp14:editId="1DB947C8">
+                  <wp:extent cx="5274310" cy="3530600"/>
+                  <wp:effectExtent l="0" t="0" r="2540" b="0"/>
+                  <wp:docPr id="19" name="图片 19"/>
+                  <wp:cNvGraphicFramePr>
+                    <a:graphicFrameLocks xmlns:a="http://schemas.openxmlformats.org/drawingml/2006/main" noChangeAspect="1"/>
+                  </wp:cNvGraphicFramePr>
+                  <a:graphic xmlns:a="http://schemas.openxmlformats.org/drawingml/2006/main">
+                    <a:graphicData uri="http://schemas.openxmlformats.org/drawingml/2006/picture">
+                      <pic:pic xmlns:pic="http://schemas.openxmlformats.org/drawingml/2006/picture">
+                        <pic:nvPicPr>
+                          <pic:cNvPr id="1" name=""/>
+                          <pic:cNvPicPr/>
+                        </pic:nvPicPr>
+                        <pic:blipFill>
+                          <a:blip r:embed="rId23"/>
+                          <a:stretch>
+                            <a:fillRect/>
+                          </a:stretch>
+                        </pic:blipFill>
+                        <pic:spPr>
+                          <a:xfrm>
+                            <a:off x="0" y="0"/>
+                            <a:ext cx="5274310" cy="3530600"/>
+                          </a:xfrm>
+                          <a:prstGeom prst="rect">
+                            <a:avLst/>
+                          </a:prstGeom>
+                        </pic:spPr>
+                      </pic:pic>
+                    </a:graphicData>
+                  </a:graphic>
+                </wp:inline>
+              </w:drawing>
+            </w:r>
+          </w:p>
+          <w:p>
+            <w:pPr>
+              <w:tabs>
+                <w:tab w:val="left" w:pos="2867"/>
+              </w:tabs>
+            </w:pPr>
+          </w:p>
+          <w:p>
+            <w:pPr>
+              <w:tabs>
+                <w:tab w:val="left" w:pos="2867"/>
+              </w:tabs>
+            </w:pPr>
+            <w:r>
+              <w:rPr>
+                <w:noProof/>
+              </w:rPr>
+              <w:drawing>
+                <wp:inline distT="0" distB="0" distL="0" distR="0" wp14:anchorId="63398666" wp14:editId="4D82E7F2">
+                  <wp:extent cx="5274310" cy="1289050"/>
+                  <wp:effectExtent l="0" t="0" r="2540" b="6350"/>
+                  <wp:docPr id="20" name="图片 20"/>
+                  <wp:cNvGraphicFramePr>
+                    <a:graphicFrameLocks xmlns:a="http://schemas.openxmlformats.org/drawingml/2006/main" noChangeAspect="1"/>
+                  </wp:cNvGraphicFramePr>
+                  <a:graphic xmlns:a="http://schemas.openxmlformats.org/drawingml/2006/main">
+                    <a:graphicData uri="http://schemas.openxmlformats.org/drawingml/2006/picture">
+                      <pic:pic xmlns:pic="http://schemas.openxmlformats.org/drawingml/2006/picture">
+                        <pic:nvPicPr>
+                          <pic:cNvPr id="1" name=""/>
+                          <pic:cNvPicPr/>
+                        </pic:nvPicPr>
+                        <pic:blipFill>
+                          <a:blip r:embed="rId24"/>
+                          <a:stretch>
+                            <a:fillRect/>
+                          </a:stretch>
+                        </pic:blipFill>
+                        <pic:spPr>
+                          <a:xfrm>
+                            <a:off x="0" y="0"/>
+                            <a:ext cx="5274310" cy="1289050"/>
+                          </a:xfrm>
+                          <a:prstGeom prst="rect">
+                            <a:avLst/>
+                          </a:prstGeom>
+                        </pic:spPr>
+                      </pic:pic>
+                    </a:graphicData>
+                  </a:graphic>
+                </wp:inline>
+              </w:drawing>
+            </w:r>
+          </w:p>
+        </w:tc>
+      </w:tr>
+      <w:tr>
+        <w:tc>
+          <w:tcPr>
+            <w:tcW w:w="8296" w:type="dxa"/>
+            <w:shd w:val="clear" w:color="auto" w:fill="000000" w:themeFill="text1"/>
+          </w:tcPr>
+          <w:p>
+            <w:pPr>
+              <w:tabs>
+                <w:tab w:val="left" w:pos="2867"/>
+              </w:tabs>
+              <w:rPr>
+                <w:noProof/>
+              </w:rPr>
+            </w:pPr>
+          </w:p>
+          <w:p>
+            <w:pPr>
+              <w:tabs>
+                <w:tab w:val="left" w:pos="2867"/>
+              </w:tabs>
+              <w:rPr>
+                <w:noProof/>
+              </w:rPr>
+            </w:pPr>
+            <w:r>
+              <w:rPr>
+                <w:rFonts w:hint="eastAsia"/>
+                <w:noProof/>
+              </w:rPr>
+              <w:t>2、另外还有分区和排序的功能见代码</w:t>
+            </w:r>
+            <w:r>
+              <w:rPr>
+                <w:noProof/>
+              </w:rPr>
+              <w:t xml:space="preserve"> </w:t>
+            </w:r>
+            <w:r>
+              <w:rPr>
+                <w:rFonts w:hint="eastAsia"/>
+                <w:noProof/>
+              </w:rPr>
+              <w:t>项目mapre</w:t>
+            </w:r>
+            <w:r>
+              <w:rPr>
+                <w:noProof/>
+              </w:rPr>
+              <w:t>duce0508</w:t>
+            </w:r>
+          </w:p>
+          <w:p>
+            <w:pPr>
+              <w:tabs>
+                <w:tab w:val="left" w:pos="2867"/>
+              </w:tabs>
+              <w:rPr>
+                <w:noProof/>
+              </w:rPr>
+            </w:pPr>
+            <w:r>
+              <w:rPr>
+                <w:noProof/>
+              </w:rPr>
+              <w:t>3</w:t>
+            </w:r>
+            <w:r>
+              <w:rPr>
+                <w:rFonts w:hint="eastAsia"/>
+                <w:noProof/>
+              </w:rPr>
+              <w:t>、若本机安装了hadoop，并配置了环境变量，可在直接在eclipse中运行，调试。</w:t>
+            </w:r>
+          </w:p>
+          <w:p>
+            <w:pPr>
+              <w:tabs>
+                <w:tab w:val="left" w:pos="2867"/>
+              </w:tabs>
+              <w:rPr>
+                <w:noProof/>
+              </w:rPr>
+            </w:pPr>
+            <w:r>
+              <w:rPr>
+                <w:rFonts w:hint="eastAsia"/>
+                <w:noProof/>
+              </w:rPr>
+              <w:t>运行时，右键Driver类，Run</w:t>
+            </w:r>
+            <w:r>
+              <w:rPr>
+                <w:noProof/>
+              </w:rPr>
+              <w:t xml:space="preserve"> as &gt; Run configuration ,</w:t>
+            </w:r>
+            <w:r>
+              <w:rPr>
+                <w:rFonts w:hint="eastAsia"/>
+                <w:noProof/>
+              </w:rPr>
+              <w:t>配置</w:t>
+            </w:r>
+            <w:r>
+              <w:rPr>
+                <w:rFonts w:hint="eastAsia"/>
+                <w:noProof/>
+              </w:rPr>
+              <w:t>运行参数 ，即输入路径和输出路径，如图：</w:t>
+            </w:r>
+          </w:p>
+          <w:p>
+            <w:pPr>
+              <w:tabs>
+                <w:tab w:val="left" w:pos="2867"/>
+              </w:tabs>
+              <w:rPr>
+                <w:rFonts w:hint="eastAsia"/>
+                <w:noProof/>
+              </w:rPr>
+            </w:pPr>
+            <w:r>
+              <w:rPr>
+                <w:noProof/>
+              </w:rPr>
+              <w:drawing>
+                <wp:inline distT="0" distB="0" distL="0" distR="0" wp14:anchorId="1C4C94A1" wp14:editId="32F1F059">
+                  <wp:extent cx="5274310" cy="1807845"/>
+                  <wp:effectExtent l="0" t="0" r="2540" b="1905"/>
+                  <wp:docPr id="22" name="图片 22"/>
+                  <wp:cNvGraphicFramePr>
+                    <a:graphicFrameLocks xmlns:a="http://schemas.openxmlformats.org/drawingml/2006/main" noChangeAspect="1"/>
+                  </wp:cNvGraphicFramePr>
+                  <a:graphic xmlns:a="http://schemas.openxmlformats.org/drawingml/2006/main">
+                    <a:graphicData uri="http://schemas.openxmlformats.org/drawingml/2006/picture">
+                      <pic:pic xmlns:pic="http://schemas.openxmlformats.org/drawingml/2006/picture">
+                        <pic:nvPicPr>
+                          <pic:cNvPr id="1" name=""/>
+                          <pic:cNvPicPr/>
+                        </pic:nvPicPr>
+                        <pic:blipFill>
+                          <a:blip r:embed="rId25"/>
+                          <a:stretch>
+                            <a:fillRect/>
+                          </a:stretch>
+                        </pic:blipFill>
+                        <pic:spPr>
+                          <a:xfrm>
+                            <a:off x="0" y="0"/>
+                            <a:ext cx="5274310" cy="1807845"/>
+                          </a:xfrm>
+                          <a:prstGeom prst="rect">
+                            <a:avLst/>
+                          </a:prstGeom>
+                        </pic:spPr>
+                      </pic:pic>
+                    </a:graphicData>
+                  </a:graphic>
+                </wp:inline>
+              </w:drawing>
+            </w:r>
+            <w:bookmarkStart w:id="0" w:name="_GoBack"/>
+            <w:bookmarkEnd w:id="0"/>
+          </w:p>
+          <w:p>
+            <w:pPr>
+              <w:tabs>
+                <w:tab w:val="left" w:pos="2867"/>
+              </w:tabs>
+              <w:rPr>
+                <w:noProof/>
+              </w:rPr>
+            </w:pPr>
+            <w:r>
+              <w:rPr>
+                <w:noProof/>
+              </w:rPr>
+              <w:lastRenderedPageBreak/>
+              <w:drawing>
+                <wp:inline distT="0" distB="0" distL="0" distR="0" wp14:anchorId="4468E63F" wp14:editId="1792B22F">
+                  <wp:extent cx="5274310" cy="3547745"/>
+                  <wp:effectExtent l="0" t="0" r="2540" b="0"/>
+                  <wp:docPr id="21" name="图片 21"/>
+                  <wp:cNvGraphicFramePr>
+                    <a:graphicFrameLocks xmlns:a="http://schemas.openxmlformats.org/drawingml/2006/main" noChangeAspect="1"/>
+                  </wp:cNvGraphicFramePr>
+                  <a:graphic xmlns:a="http://schemas.openxmlformats.org/drawingml/2006/main">
+                    <a:graphicData uri="http://schemas.openxmlformats.org/drawingml/2006/picture">
+                      <pic:pic xmlns:pic="http://schemas.openxmlformats.org/drawingml/2006/picture">
+                        <pic:nvPicPr>
+                          <pic:cNvPr id="1" name=""/>
+                          <pic:cNvPicPr/>
+                        </pic:nvPicPr>
+                        <pic:blipFill>
+                          <a:blip r:embed="rId26"/>
+                          <a:stretch>
+                            <a:fillRect/>
+                          </a:stretch>
+                        </pic:blipFill>
+                        <pic:spPr>
+                          <a:xfrm>
+                            <a:off x="0" y="0"/>
+                            <a:ext cx="5274310" cy="3547745"/>
+                          </a:xfrm>
+                          <a:prstGeom prst="rect">
+                            <a:avLst/>
+                          </a:prstGeom>
+                        </pic:spPr>
+                      </pic:pic>
+                    </a:graphicData>
+                  </a:graphic>
+                </wp:inline>
+              </w:drawing>
+            </w:r>
+          </w:p>
+        </w:tc>
+      </w:tr>
+    </w:tbl>
+    <w:p>
+      <w:pPr>
+        <w:pStyle w:val="2"/>
+      </w:pPr>
+      <w:r>
+        <w:rPr>
+          <w:rFonts w:hint="eastAsia"/>
+        </w:rPr>
+        <w:lastRenderedPageBreak/>
+        <w:t>5、自定义序列化bean</w:t>
+      </w:r>
+    </w:p>
+    <w:tbl>
+      <w:tblPr>
+        <w:tblStyle w:val="a5"/>
+        <w:tblW w:w="0" w:type="auto"/>
+        <w:tblLook w:val="04A0" w:firstRow="1" w:lastRow="0" w:firstColumn="1" w:lastColumn="0" w:noHBand="0" w:noVBand="1"/>
+      </w:tblPr>
+      <w:tblGrid>
+        <w:gridCol w:w="8296"/>
+      </w:tblGrid>
+      <w:tr>
+        <w:tc>
+          <w:tcPr>
+            <w:tcW w:w="8296" w:type="dxa"/>
+          </w:tcPr>
+          <w:p>
+            <w:pPr>
+              <w:rPr>
+                <w:color w:val="000000" w:themeColor="text1"/>
+              </w:rPr>
+            </w:pPr>
+            <w:r>
+              <w:rPr>
+                <w:noProof/>
+              </w:rPr>
+              <w:drawing>
+                <wp:inline distT="0" distB="0" distL="0" distR="0" wp14:anchorId="3EE5EA12" wp14:editId="155192BA">
+                  <wp:extent cx="5274310" cy="2601595"/>
+                  <wp:effectExtent l="0" t="0" r="2540" b="8255"/>
+                  <wp:docPr id="14" name="图片 14"/>
+                  <wp:cNvGraphicFramePr>
+                    <a:graphicFrameLocks xmlns:a="http://schemas.openxmlformats.org/drawingml/2006/main" noChangeAspect="1"/>
+                  </wp:cNvGraphicFramePr>
+                  <a:graphic xmlns:a="http://schemas.openxmlformats.org/drawingml/2006/main">
+                    <a:graphicData uri="http://schemas.openxmlformats.org/drawingml/2006/picture">
+                      <pic:pic xmlns:pic="http://schemas.openxmlformats.org/drawingml/2006/picture">
+                        <pic:nvPicPr>
+                          <pic:cNvPr id="1" name=""/>
+                          <pic:cNvPicPr/>
+                        </pic:nvPicPr>
+                        <pic:blipFill>
+                          <a:blip r:embed="rId27"/>
+                          <a:stretch>
+                            <a:fillRect/>
+                          </a:stretch>
+                        </pic:blipFill>
+                        <pic:spPr>
+                          <a:xfrm>
+                            <a:off x="0" y="0"/>
+                            <a:ext cx="5274310" cy="2601595"/>
+                          </a:xfrm>
+                          <a:prstGeom prst="rect">
+                            <a:avLst/>
+                          </a:prstGeom>
+                        </pic:spPr>
+                      </pic:pic>
+                    </a:graphicData>
+                  </a:graphic>
+                </wp:inline>
+              </w:drawing>
+            </w:r>
+          </w:p>
+        </w:tc>
+      </w:tr>
+    </w:tbl>
+    <w:p/>
     <w:sectPr>
       <w:pgSz w:w="11906" w:h="16838"/>
       <w:pgMar w:top="1440" w:right="1800" w:bottom="1440" w:left="1800" w:header="851" w:footer="992" w:gutter="0"/>
@@ -1898,6 +7506,28 @@
       <w:szCs w:val="32"/>
     </w:rPr>
   </w:style>
+  <w:style w:type="paragraph" w:styleId="3">
+    <w:name w:val="heading 3"/>
+    <w:basedOn w:val="a"/>
+    <w:next w:val="a"/>
+    <w:link w:val="30"/>
+    <w:uiPriority w:val="9"/>
+    <w:unhideWhenUsed/>
+    <w:qFormat/>
+    <w:rsid w:val="00D92EDB"/>
+    <w:pPr>
+      <w:keepNext/>
+      <w:keepLines/>
+      <w:spacing w:before="260" w:after="260" w:line="416" w:lineRule="auto"/>
+      <w:outlineLvl w:val="2"/>
+    </w:pPr>
+    <w:rPr>
+      <w:b/>
+      <w:bCs/>
+      <w:sz w:val="32"/>
+      <w:szCs w:val="32"/>
+    </w:rPr>
+  </w:style>
   <w:style w:type="character" w:default="1" w:styleId="a0">
     <w:name w:val="Default Paragraph Font"/>
     <w:uiPriority w:val="1"/>
@@ -1984,6 +7614,19 @@
     <w:rsid w:val="00192549"/>
     <w:rPr>
       <w:rFonts w:asciiTheme="majorHAnsi" w:eastAsiaTheme="majorEastAsia" w:hAnsiTheme="majorHAnsi" w:cstheme="majorBidi"/>
+      <w:b/>
+      <w:bCs/>
+      <w:sz w:val="32"/>
+      <w:szCs w:val="32"/>
+    </w:rPr>
+  </w:style>
+  <w:style w:type="character" w:customStyle="1" w:styleId="30">
+    <w:name w:val="标题 3 字符"/>
+    <w:basedOn w:val="a0"/>
+    <w:link w:val="3"/>
+    <w:uiPriority w:val="9"/>
+    <w:rsid w:val="00D92EDB"/>
+    <w:rPr>
       <w:b/>
       <w:bCs/>
       <w:sz w:val="32"/>

--- a/hadoop/hadoop.docx
+++ b/hadoop/hadoop.docx
@@ -6586,122 +6586,16 @@
                 <w:noProof/>
               </w:rPr>
             </w:pPr>
-          </w:p>
-          <w:p>
-            <w:pPr>
-              <w:tabs>
-                <w:tab w:val="left" w:pos="2867"/>
-              </w:tabs>
+            <w:r>
               <w:rPr>
                 <w:noProof/>
               </w:rPr>
-            </w:pPr>
-            <w:r>
-              <w:rPr>
-                <w:rFonts w:hint="eastAsia"/>
-                <w:noProof/>
-              </w:rPr>
-              <w:t>2、另外还有分区和排序的功能见代码</w:t>
-            </w:r>
-            <w:r>
-              <w:rPr>
-                <w:noProof/>
-              </w:rPr>
-              <w:t xml:space="preserve"> </w:t>
-            </w:r>
-            <w:r>
-              <w:rPr>
-                <w:rFonts w:hint="eastAsia"/>
-                <w:noProof/>
-              </w:rPr>
-              <w:t>项目mapre</w:t>
-            </w:r>
-            <w:r>
-              <w:rPr>
-                <w:noProof/>
-              </w:rPr>
-              <w:t>duce0508</w:t>
-            </w:r>
-          </w:p>
-          <w:p>
-            <w:pPr>
-              <w:tabs>
-                <w:tab w:val="left" w:pos="2867"/>
-              </w:tabs>
-              <w:rPr>
-                <w:noProof/>
-              </w:rPr>
-            </w:pPr>
-            <w:r>
-              <w:rPr>
-                <w:noProof/>
-              </w:rPr>
-              <w:t>3</w:t>
-            </w:r>
-            <w:r>
-              <w:rPr>
-                <w:rFonts w:hint="eastAsia"/>
-                <w:noProof/>
-              </w:rPr>
-              <w:t>、若本机安装了hadoop，并配置了环境变量，可在直接在eclipse中运行，调试。</w:t>
-            </w:r>
-          </w:p>
-          <w:p>
-            <w:pPr>
-              <w:tabs>
-                <w:tab w:val="left" w:pos="2867"/>
-              </w:tabs>
-              <w:rPr>
-                <w:noProof/>
-              </w:rPr>
-            </w:pPr>
-            <w:r>
-              <w:rPr>
-                <w:rFonts w:hint="eastAsia"/>
-                <w:noProof/>
-              </w:rPr>
-              <w:t>运行时，右键Driver类，Run</w:t>
-            </w:r>
-            <w:r>
-              <w:rPr>
-                <w:noProof/>
-              </w:rPr>
-              <w:t xml:space="preserve"> as &gt; Run configuration ,</w:t>
-            </w:r>
-            <w:r>
-              <w:rPr>
-                <w:rFonts w:hint="eastAsia"/>
-                <w:noProof/>
-              </w:rPr>
-              <w:t>配置</w:t>
-            </w:r>
-            <w:r>
-              <w:rPr>
-                <w:rFonts w:hint="eastAsia"/>
-                <w:noProof/>
-              </w:rPr>
-              <w:t>运行参数 ，即输入路径和输出路径，如图：</w:t>
-            </w:r>
-          </w:p>
-          <w:p>
-            <w:pPr>
-              <w:tabs>
-                <w:tab w:val="left" w:pos="2867"/>
-              </w:tabs>
-              <w:rPr>
-                <w:rFonts w:hint="eastAsia"/>
-                <w:noProof/>
-              </w:rPr>
-            </w:pPr>
-            <w:r>
-              <w:rPr>
-                <w:noProof/>
-              </w:rPr>
+              <w:lastRenderedPageBreak/>
               <w:drawing>
-                <wp:inline distT="0" distB="0" distL="0" distR="0" wp14:anchorId="1C4C94A1" wp14:editId="32F1F059">
-                  <wp:extent cx="5274310" cy="1807845"/>
-                  <wp:effectExtent l="0" t="0" r="2540" b="1905"/>
-                  <wp:docPr id="22" name="图片 22"/>
+                <wp:inline distT="0" distB="0" distL="0" distR="0" wp14:anchorId="0DE21217" wp14:editId="34DCB407">
+                  <wp:extent cx="5274310" cy="3547745"/>
+                  <wp:effectExtent l="0" t="0" r="2540" b="0"/>
+                  <wp:docPr id="21" name="图片 21"/>
                   <wp:cNvGraphicFramePr>
                     <a:graphicFrameLocks xmlns:a="http://schemas.openxmlformats.org/drawingml/2006/main" noChangeAspect="1"/>
                   </wp:cNvGraphicFramePr>
@@ -6721,7 +6615,7 @@
                         <pic:spPr>
                           <a:xfrm>
                             <a:off x="0" y="0"/>
-                            <a:ext cx="5274310" cy="1807845"/>
+                            <a:ext cx="5274310" cy="3547745"/>
                           </a:xfrm>
                           <a:prstGeom prst="rect">
                             <a:avLst/>
@@ -6733,8 +6627,6 @@
                 </wp:inline>
               </w:drawing>
             </w:r>
-            <w:bookmarkStart w:id="0" w:name="_GoBack"/>
-            <w:bookmarkEnd w:id="0"/>
           </w:p>
           <w:p>
             <w:pPr>
@@ -6742,19 +6634,93 @@
                 <w:tab w:val="left" w:pos="2867"/>
               </w:tabs>
               <w:rPr>
+                <w:rFonts w:hint="eastAsia"/>
                 <w:noProof/>
               </w:rPr>
             </w:pPr>
-            <w:r>
+          </w:p>
+        </w:tc>
+      </w:tr>
+      <w:tr>
+        <w:tc>
+          <w:tcPr>
+            <w:tcW w:w="8296" w:type="dxa"/>
+            <w:shd w:val="clear" w:color="auto" w:fill="000000" w:themeFill="text1"/>
+          </w:tcPr>
+          <w:p>
+            <w:pPr>
+              <w:tabs>
+                <w:tab w:val="left" w:pos="2867"/>
+              </w:tabs>
               <w:rPr>
                 <w:noProof/>
               </w:rPr>
+            </w:pPr>
+            <w:r>
+              <w:rPr>
+                <w:noProof/>
+              </w:rPr>
               <w:lastRenderedPageBreak/>
+              <w:t>2</w:t>
+            </w:r>
+            <w:r>
+              <w:rPr>
+                <w:rFonts w:hint="eastAsia"/>
+                <w:noProof/>
+              </w:rPr>
+              <w:t>、若本机安装了hadoop，并配置了环境变量，可在直接在eclipse中运行，调试。</w:t>
+            </w:r>
+          </w:p>
+          <w:p>
+            <w:pPr>
+              <w:tabs>
+                <w:tab w:val="left" w:pos="2867"/>
+              </w:tabs>
+              <w:rPr>
+                <w:rFonts w:hint="eastAsia"/>
+                <w:noProof/>
+              </w:rPr>
+            </w:pPr>
+            <w:r>
+              <w:rPr>
+                <w:rFonts w:hint="eastAsia"/>
+                <w:noProof/>
+              </w:rPr>
+              <w:t>运行时，右键Driver类，Run</w:t>
+            </w:r>
+            <w:r>
+              <w:rPr>
+                <w:noProof/>
+              </w:rPr>
+              <w:t xml:space="preserve"> as &gt; Run configuration ,</w:t>
+            </w:r>
+            <w:r>
+              <w:rPr>
+                <w:rFonts w:hint="eastAsia"/>
+                <w:noProof/>
+              </w:rPr>
+              <w:t>配置运行参数 ，即输入路径和输出路径，如图：</w:t>
+            </w:r>
+          </w:p>
+          <w:p>
+            <w:pPr>
+              <w:tabs>
+                <w:tab w:val="left" w:pos="2867"/>
+              </w:tabs>
+              <w:rPr>
+                <w:rFonts w:hint="eastAsia"/>
+                <w:noProof/>
+              </w:rPr>
+            </w:pPr>
+            <w:r>
+              <w:rPr>
+                <w:noProof/>
+              </w:rPr>
               <w:drawing>
-                <wp:inline distT="0" distB="0" distL="0" distR="0" wp14:anchorId="4468E63F" wp14:editId="1792B22F">
-                  <wp:extent cx="5274310" cy="3547745"/>
-                  <wp:effectExtent l="0" t="0" r="2540" b="0"/>
-                  <wp:docPr id="21" name="图片 21"/>
+                <wp:inline distT="0" distB="0" distL="0" distR="0" wp14:anchorId="3D3B2893" wp14:editId="21905610">
+                  <wp:extent cx="5274310" cy="1807845"/>
+                  <wp:effectExtent l="0" t="0" r="2540" b="1905"/>
+                  <wp:docPr id="22" name="图片 22"/>
                   <wp:cNvGraphicFramePr>
                     <a:graphicFrameLocks xmlns:a="http://schemas.openxmlformats.org/drawingml/2006/main" noChangeAspect="1"/>
                   </wp:cNvGraphicFramePr>
@@ -6774,7 +6740,7 @@
                         <pic:spPr>
                           <a:xfrm>
                             <a:off x="0" y="0"/>
-                            <a:ext cx="5274310" cy="3547745"/>
+                            <a:ext cx="5274310" cy="1807845"/>
                           </a:xfrm>
                           <a:prstGeom prst="rect">
                             <a:avLst/>
@@ -6789,6 +6755,57 @@
           </w:p>
         </w:tc>
       </w:tr>
+      <w:tr>
+        <w:tc>
+          <w:tcPr>
+            <w:tcW w:w="8296" w:type="dxa"/>
+            <w:shd w:val="clear" w:color="auto" w:fill="000000" w:themeFill="text1"/>
+          </w:tcPr>
+          <w:p>
+            <w:pPr>
+              <w:tabs>
+                <w:tab w:val="left" w:pos="2867"/>
+              </w:tabs>
+              <w:rPr>
+                <w:rFonts w:hint="eastAsia"/>
+                <w:noProof/>
+              </w:rPr>
+            </w:pPr>
+            <w:r>
+              <w:rPr>
+                <w:rFonts w:hint="eastAsia"/>
+                <w:noProof/>
+              </w:rPr>
+              <w:t>3、</w:t>
+            </w:r>
+            <w:r>
+              <w:rPr>
+                <w:rFonts w:hint="eastAsia"/>
+              </w:rPr>
+              <w:t>代码见</w:t>
+            </w:r>
+            <w:r>
+              <w:rPr>
+                <w:noProof/>
+              </w:rPr>
+              <w:t xml:space="preserve"> </w:t>
+            </w:r>
+            <w:r>
+              <w:rPr>
+                <w:rFonts w:hint="eastAsia"/>
+                <w:noProof/>
+              </w:rPr>
+              <w:t>项目mapre</w:t>
+            </w:r>
+            <w:r>
+              <w:rPr>
+                <w:noProof/>
+              </w:rPr>
+              <w:t>duce0508</w:t>
+            </w:r>
+          </w:p>
+        </w:tc>
+      </w:tr>
     </w:tbl>
     <w:p>
       <w:pPr>
@@ -6798,7 +6815,6 @@
         <w:rPr>
           <w:rFonts w:hint="eastAsia"/>
         </w:rPr>
-        <w:lastRenderedPageBreak/>
         <w:t>5、自定义序列化bean</w:t>
       </w:r>
     </w:p>
@@ -6867,6 +6883,371 @@
       </w:tr>
     </w:tbl>
     <w:p/>
+    <w:p/>
+    <w:p>
+      <w:pPr>
+        <w:pStyle w:val="2"/>
+      </w:pPr>
+      <w:r>
+        <w:rPr>
+          <w:rFonts w:hint="eastAsia"/>
+        </w:rPr>
+        <w:t>6、Shuffle机制</w:t>
+      </w:r>
+    </w:p>
+    <w:tbl>
+      <w:tblPr>
+        <w:tblStyle w:val="a5"/>
+        <w:tblW w:w="0" w:type="auto"/>
+        <w:tblLook w:val="04A0" w:firstRow="1" w:lastRow="0" w:firstColumn="1" w:lastColumn="0" w:noHBand="0" w:noVBand="1"/>
+      </w:tblPr>
+      <w:tblGrid>
+        <w:gridCol w:w="8296"/>
+      </w:tblGrid>
+      <w:tr>
+        <w:tc>
+          <w:tcPr>
+            <w:tcW w:w="8296" w:type="dxa"/>
+            <w:shd w:val="clear" w:color="auto" w:fill="000000" w:themeFill="text1"/>
+          </w:tcPr>
+          <w:p>
+            <w:r>
+              <w:rPr>
+                <w:rFonts w:hint="eastAsia"/>
+              </w:rPr>
+              <w:t>1、概念</w:t>
+            </w:r>
+          </w:p>
+          <w:p>
+            <w:pPr>
+              <w:rPr>
+                <w:rFonts w:hint="eastAsia"/>
+              </w:rPr>
+            </w:pPr>
+            <w:r>
+              <w:rPr>
+                <w:noProof/>
+              </w:rPr>
+              <w:lastRenderedPageBreak/>
+              <w:drawing>
+                <wp:inline distT="0" distB="0" distL="0" distR="0" wp14:anchorId="7412AE38" wp14:editId="1CB4D9D4">
+                  <wp:extent cx="5274310" cy="1423035"/>
+                  <wp:effectExtent l="0" t="0" r="2540" b="5715"/>
+                  <wp:docPr id="23" name="图片 23"/>
+                  <wp:cNvGraphicFramePr>
+                    <a:graphicFrameLocks xmlns:a="http://schemas.openxmlformats.org/drawingml/2006/main" noChangeAspect="1"/>
+                  </wp:cNvGraphicFramePr>
+                  <a:graphic xmlns:a="http://schemas.openxmlformats.org/drawingml/2006/main">
+                    <a:graphicData uri="http://schemas.openxmlformats.org/drawingml/2006/picture">
+                      <pic:pic xmlns:pic="http://schemas.openxmlformats.org/drawingml/2006/picture">
+                        <pic:nvPicPr>
+                          <pic:cNvPr id="1" name=""/>
+                          <pic:cNvPicPr/>
+                        </pic:nvPicPr>
+                        <pic:blipFill>
+                          <a:blip r:embed="rId28"/>
+                          <a:stretch>
+                            <a:fillRect/>
+                          </a:stretch>
+                        </pic:blipFill>
+                        <pic:spPr>
+                          <a:xfrm>
+                            <a:off x="0" y="0"/>
+                            <a:ext cx="5274310" cy="1423035"/>
+                          </a:xfrm>
+                          <a:prstGeom prst="rect">
+                            <a:avLst/>
+                          </a:prstGeom>
+                        </pic:spPr>
+                      </pic:pic>
+                    </a:graphicData>
+                  </a:graphic>
+                </wp:inline>
+              </w:drawing>
+            </w:r>
+          </w:p>
+        </w:tc>
+      </w:tr>
+      <w:tr>
+        <w:tc>
+          <w:tcPr>
+            <w:tcW w:w="8296" w:type="dxa"/>
+            <w:shd w:val="clear" w:color="auto" w:fill="000000" w:themeFill="text1"/>
+          </w:tcPr>
+          <w:p>
+            <w:r>
+              <w:rPr>
+                <w:rFonts w:hint="eastAsia"/>
+              </w:rPr>
+              <w:lastRenderedPageBreak/>
+              <w:t>2、结构</w:t>
+            </w:r>
+          </w:p>
+          <w:p>
+            <w:pPr>
+              <w:rPr>
+                <w:rFonts w:hint="eastAsia"/>
+              </w:rPr>
+            </w:pPr>
+            <w:r>
+              <w:rPr>
+                <w:noProof/>
+              </w:rPr>
+              <w:drawing>
+                <wp:inline distT="0" distB="0" distL="0" distR="0" wp14:anchorId="1CCD4244" wp14:editId="34E93F59">
+                  <wp:extent cx="5274310" cy="2610485"/>
+                  <wp:effectExtent l="0" t="0" r="2540" b="0"/>
+                  <wp:docPr id="24" name="图片 24"/>
+                  <wp:cNvGraphicFramePr>
+                    <a:graphicFrameLocks xmlns:a="http://schemas.openxmlformats.org/drawingml/2006/main" noChangeAspect="1"/>
+                  </wp:cNvGraphicFramePr>
+                  <a:graphic xmlns:a="http://schemas.openxmlformats.org/drawingml/2006/main">
+                    <a:graphicData uri="http://schemas.openxmlformats.org/drawingml/2006/picture">
+                      <pic:pic xmlns:pic="http://schemas.openxmlformats.org/drawingml/2006/picture">
+                        <pic:nvPicPr>
+                          <pic:cNvPr id="1" name=""/>
+                          <pic:cNvPicPr/>
+                        </pic:nvPicPr>
+                        <pic:blipFill>
+                          <a:blip r:embed="rId29"/>
+                          <a:stretch>
+                            <a:fillRect/>
+                          </a:stretch>
+                        </pic:blipFill>
+                        <pic:spPr>
+                          <a:xfrm>
+                            <a:off x="0" y="0"/>
+                            <a:ext cx="5274310" cy="2610485"/>
+                          </a:xfrm>
+                          <a:prstGeom prst="rect">
+                            <a:avLst/>
+                          </a:prstGeom>
+                        </pic:spPr>
+                      </pic:pic>
+                    </a:graphicData>
+                  </a:graphic>
+                </wp:inline>
+              </w:drawing>
+            </w:r>
+            <w:bookmarkStart w:id="0" w:name="_GoBack"/>
+            <w:bookmarkEnd w:id="0"/>
+          </w:p>
+        </w:tc>
+      </w:tr>
+    </w:tbl>
+    <w:p>
+      <w:pPr>
+        <w:rPr>
+          <w:rFonts w:hint="eastAsia"/>
+        </w:rPr>
+      </w:pPr>
+    </w:p>
+    <w:p>
+      <w:pPr>
+        <w:pStyle w:val="2"/>
+      </w:pPr>
+      <w:r>
+        <w:rPr>
+          <w:rFonts w:hint="eastAsia"/>
+        </w:rPr>
+        <w:t>6、分区</w:t>
+      </w:r>
+    </w:p>
+    <w:tbl>
+      <w:tblPr>
+        <w:tblStyle w:val="a5"/>
+        <w:tblW w:w="0" w:type="auto"/>
+        <w:tblLook w:val="04A0" w:firstRow="1" w:lastRow="0" w:firstColumn="1" w:lastColumn="0" w:noHBand="0" w:noVBand="1"/>
+      </w:tblPr>
+      <w:tblGrid>
+        <w:gridCol w:w="8296"/>
+      </w:tblGrid>
+      <w:tr>
+        <w:tc>
+          <w:tcPr>
+            <w:tcW w:w="8296" w:type="dxa"/>
+            <w:shd w:val="clear" w:color="auto" w:fill="000000" w:themeFill="text1"/>
+          </w:tcPr>
+          <w:p>
+            <w:r>
+              <w:rPr>
+                <w:rFonts w:hint="eastAsia"/>
+              </w:rPr>
+              <w:t>分区，按要求输出到不同的</w:t>
+            </w:r>
+            <w:proofErr w:type="gramStart"/>
+            <w:r>
+              <w:rPr>
+                <w:rFonts w:hint="eastAsia"/>
+              </w:rPr>
+              <w:t>的</w:t>
+            </w:r>
+            <w:proofErr w:type="gramEnd"/>
+            <w:r>
+              <w:rPr>
+                <w:rFonts w:hint="eastAsia"/>
+              </w:rPr>
+              <w:t>文件</w:t>
+            </w:r>
+            <w:r>
+              <w:rPr>
+                <w:rFonts w:hint="eastAsia"/>
+              </w:rPr>
+              <w:t>。流程上是在map之后</w:t>
+            </w:r>
+          </w:p>
+          <w:p>
+            <w:pPr>
+              <w:tabs>
+                <w:tab w:val="left" w:pos="2867"/>
+              </w:tabs>
+              <w:rPr>
+                <w:rFonts w:hint="eastAsia"/>
+                <w:noProof/>
+              </w:rPr>
+            </w:pPr>
+            <w:r>
+              <w:rPr>
+                <w:rFonts w:hint="eastAsia"/>
+              </w:rPr>
+              <w:t>代码见</w:t>
+            </w:r>
+            <w:r>
+              <w:rPr>
+                <w:noProof/>
+              </w:rPr>
+              <w:t xml:space="preserve"> </w:t>
+            </w:r>
+            <w:r>
+              <w:rPr>
+                <w:rFonts w:hint="eastAsia"/>
+                <w:noProof/>
+              </w:rPr>
+              <w:t>项目mapre</w:t>
+            </w:r>
+            <w:r>
+              <w:rPr>
+                <w:noProof/>
+              </w:rPr>
+              <w:t>duce0508</w:t>
+            </w:r>
+          </w:p>
+        </w:tc>
+      </w:tr>
+    </w:tbl>
+    <w:p/>
+    <w:p>
+      <w:pPr>
+        <w:pStyle w:val="2"/>
+      </w:pPr>
+      <w:r>
+        <w:rPr>
+          <w:rFonts w:hint="eastAsia"/>
+        </w:rPr>
+        <w:t>7、排序</w:t>
+      </w:r>
+    </w:p>
+    <w:tbl>
+      <w:tblPr>
+        <w:tblStyle w:val="a5"/>
+        <w:tblW w:w="0" w:type="auto"/>
+        <w:tblLook w:val="04A0" w:firstRow="1" w:lastRow="0" w:firstColumn="1" w:lastColumn="0" w:noHBand="0" w:noVBand="1"/>
+      </w:tblPr>
+      <w:tblGrid>
+        <w:gridCol w:w="8296"/>
+      </w:tblGrid>
+      <w:tr>
+        <w:tc>
+          <w:tcPr>
+            <w:tcW w:w="8296" w:type="dxa"/>
+            <w:shd w:val="clear" w:color="auto" w:fill="000000" w:themeFill="text1"/>
+          </w:tcPr>
+          <w:p>
+            <w:pPr>
+              <w:tabs>
+                <w:tab w:val="left" w:pos="893"/>
+              </w:tabs>
+            </w:pPr>
+            <w:r>
+              <w:rPr>
+                <w:rFonts w:hint="eastAsia"/>
+              </w:rPr>
+              <w:t>根据key排序</w:t>
+            </w:r>
+          </w:p>
+          <w:p>
+            <w:pPr>
+              <w:tabs>
+                <w:tab w:val="left" w:pos="893"/>
+              </w:tabs>
+            </w:pPr>
+            <w:r>
+              <w:rPr>
+                <w:rFonts w:hint="eastAsia"/>
+              </w:rPr>
+              <w:t>bean</w:t>
+            </w:r>
+            <w:r>
+              <w:rPr>
+                <w:rFonts w:hint="eastAsia"/>
+              </w:rPr>
+              <w:t>实现</w:t>
+            </w:r>
+            <w:proofErr w:type="spellStart"/>
+            <w:r>
+              <w:rPr>
+                <w:rFonts w:hint="eastAsia"/>
+              </w:rPr>
+              <w:t>WriteComparable</w:t>
+            </w:r>
+            <w:proofErr w:type="spellEnd"/>
+            <w:r>
+              <w:rPr>
+                <w:rFonts w:hint="eastAsia"/>
+              </w:rPr>
+              <w:t>接口</w:t>
+            </w:r>
+          </w:p>
+          <w:p>
+            <w:pPr>
+              <w:tabs>
+                <w:tab w:val="left" w:pos="893"/>
+              </w:tabs>
+              <w:rPr>
+                <w:rFonts w:hint="eastAsia"/>
+              </w:rPr>
+            </w:pPr>
+            <w:r>
+              <w:rPr>
+                <w:rFonts w:hint="eastAsia"/>
+              </w:rPr>
+              <w:t>并重写</w:t>
+            </w:r>
+            <w:proofErr w:type="spellStart"/>
+            <w:r>
+              <w:rPr>
+                <w:rFonts w:hint="eastAsia"/>
+              </w:rPr>
+              <w:t>compareTo</w:t>
+            </w:r>
+            <w:proofErr w:type="spellEnd"/>
+            <w:r>
+              <w:rPr>
+                <w:rFonts w:hint="eastAsia"/>
+              </w:rPr>
+              <w:t>方法</w:t>
+            </w:r>
+          </w:p>
+        </w:tc>
+      </w:tr>
+    </w:tbl>
+    <w:p>
+      <w:pPr>
+        <w:rPr>
+          <w:rFonts w:hint="eastAsia"/>
+        </w:rPr>
+      </w:pPr>
+    </w:p>
     <w:sectPr>
       <w:pgSz w:w="11906" w:h="16838"/>
       <w:pgMar w:top="1440" w:right="1800" w:bottom="1440" w:left="1800" w:header="851" w:footer="992" w:gutter="0"/>
